--- a/writing/Appendix_v1.docx
+++ b/writing/Appendix_v1.docx
@@ -27656,124 +27656,6 @@
       <w:pPr>
         <w:rPr>
           <w:rFonts w:ascii="Times New Roman" w:hAnsi="Times New Roman" w:cs="Times New Roman"/>
-          <w:sz w:val="24"/>
-          <w:szCs w:val="24"/>
-        </w:rPr>
-      </w:pPr>
-      <w:r>
-        <w:rPr>
-          <w:rFonts w:ascii="Times New Roman" w:hAnsi="Times New Roman" w:cs="Times New Roman"/>
-          <w:noProof/>
-          <w:sz w:val="24"/>
-          <w:szCs w:val="24"/>
-        </w:rPr>
-        <w:lastRenderedPageBreak/>
-        <w:drawing>
-          <wp:inline distT="0" distB="0" distL="0" distR="0" wp14:anchorId="4D19551B" wp14:editId="5AD96588">
-            <wp:extent cx="4114800" cy="6858000"/>
-            <wp:effectExtent l="0" t="0" r="0" b="0"/>
-            <wp:docPr id="6" name="Picture 6" descr="Graphical user interface, chart&#10;&#10;Description automatically generated"/>
-            <wp:cNvGraphicFramePr>
-              <a:graphicFrameLocks xmlns:a="http://schemas.openxmlformats.org/drawingml/2006/main" noChangeAspect="1"/>
-            </wp:cNvGraphicFramePr>
-            <a:graphic xmlns:a="http://schemas.openxmlformats.org/drawingml/2006/main">
-              <a:graphicData uri="http://schemas.openxmlformats.org/drawingml/2006/picture">
-                <pic:pic xmlns:pic="http://schemas.openxmlformats.org/drawingml/2006/picture">
-                  <pic:nvPicPr>
-                    <pic:cNvPr id="6" name="Picture 6" descr="Graphical user interface, chart&#10;&#10;Description automatically generated"/>
-                    <pic:cNvPicPr/>
-                  </pic:nvPicPr>
-                  <pic:blipFill>
-                    <a:blip r:embed="rId8" cstate="print">
-                      <a:extLst>
-                        <a:ext uri="{28A0092B-C50C-407E-A947-70E740481C1C}">
-                          <a14:useLocalDpi xmlns:a14="http://schemas.microsoft.com/office/drawing/2010/main" val="0"/>
-                        </a:ext>
-                      </a:extLst>
-                    </a:blip>
-                    <a:stretch>
-                      <a:fillRect/>
-                    </a:stretch>
-                  </pic:blipFill>
-                  <pic:spPr>
-                    <a:xfrm>
-                      <a:off x="0" y="0"/>
-                      <a:ext cx="4114800" cy="6858000"/>
-                    </a:xfrm>
-                    <a:prstGeom prst="rect">
-                      <a:avLst/>
-                    </a:prstGeom>
-                  </pic:spPr>
-                </pic:pic>
-              </a:graphicData>
-            </a:graphic>
-          </wp:inline>
-        </w:drawing>
-      </w:r>
-    </w:p>
-    <w:p>
-      <w:pPr>
-        <w:rPr>
-          <w:rFonts w:ascii="Times New Roman" w:hAnsi="Times New Roman" w:cs="Times New Roman"/>
-          <w:sz w:val="24"/>
-          <w:szCs w:val="24"/>
-        </w:rPr>
-      </w:pPr>
-      <w:r>
-        <w:rPr>
-          <w:rFonts w:ascii="Times New Roman" w:hAnsi="Times New Roman" w:cs="Times New Roman"/>
-          <w:sz w:val="24"/>
-          <w:szCs w:val="24"/>
-        </w:rPr>
-        <w:t xml:space="preserve">Figure. Principal component analysis with </w:t>
-      </w:r>
-      <w:proofErr w:type="spellStart"/>
-      <w:r>
-        <w:rPr>
-          <w:rFonts w:ascii="Times New Roman" w:hAnsi="Times New Roman" w:cs="Times New Roman"/>
-          <w:sz w:val="24"/>
-          <w:szCs w:val="24"/>
-        </w:rPr>
-        <w:t>sporophytic</w:t>
-      </w:r>
-      <w:proofErr w:type="spellEnd"/>
-      <w:r>
-        <w:rPr>
-          <w:rFonts w:ascii="Times New Roman" w:hAnsi="Times New Roman" w:cs="Times New Roman"/>
-          <w:sz w:val="24"/>
-          <w:szCs w:val="24"/>
-        </w:rPr>
-        <w:t xml:space="preserve"> and gametophytic variables, excluding photosynthesis</w:t>
-      </w:r>
-      <w:r>
-        <w:rPr>
-          <w:rFonts w:ascii="Times New Roman" w:hAnsi="Times New Roman" w:cs="Times New Roman"/>
-          <w:sz w:val="24"/>
-          <w:szCs w:val="24"/>
-        </w:rPr>
-        <w:t xml:space="preserve">. A) PC1 and PC2, B) PC2 and PC3, C) PC1 and PC3. Ellipsoid indicating 95% confidence </w:t>
-      </w:r>
-      <w:r>
-        <w:rPr>
-          <w:rFonts w:ascii="Times New Roman" w:hAnsi="Times New Roman" w:cs="Times New Roman"/>
-          <w:sz w:val="24"/>
-          <w:szCs w:val="24"/>
-        </w:rPr>
-        <w:t xml:space="preserve">interval. </w:t>
-      </w:r>
-      <w:r>
-        <w:rPr>
-          <w:rFonts w:ascii="Times New Roman" w:hAnsi="Times New Roman" w:cs="Times New Roman"/>
-          <w:sz w:val="24"/>
-          <w:szCs w:val="24"/>
-        </w:rPr>
-        <w:t xml:space="preserve"> </w:t>
-      </w:r>
-    </w:p>
-    <w:p>
-      <w:pPr>
-        <w:rPr>
-          <w:rFonts w:ascii="Times New Roman" w:hAnsi="Times New Roman" w:cs="Times New Roman"/>
           <w:sz w:val="36"/>
           <w:szCs w:val="36"/>
         </w:rPr>
@@ -27802,7 +27684,7 @@
                     <pic:cNvPicPr/>
                   </pic:nvPicPr>
                   <pic:blipFill>
-                    <a:blip r:embed="rId9" cstate="print">
+                    <a:blip r:embed="rId8" cstate="print">
                       <a:extLst>
                         <a:ext uri="{28A0092B-C50C-407E-A947-70E740481C1C}">
                           <a14:useLocalDpi xmlns:a14="http://schemas.microsoft.com/office/drawing/2010/main" val="0"/>
@@ -27886,7 +27768,7 @@
                     <pic:cNvPicPr/>
                   </pic:nvPicPr>
                   <pic:blipFill>
-                    <a:blip r:embed="rId10" cstate="print">
+                    <a:blip r:embed="rId9" cstate="print">
                       <a:extLst>
                         <a:ext uri="{28A0092B-C50C-407E-A947-70E740481C1C}">
                           <a14:useLocalDpi xmlns:a14="http://schemas.microsoft.com/office/drawing/2010/main" val="0"/>
@@ -27986,7 +27868,7 @@
                     <pic:cNvPicPr/>
                   </pic:nvPicPr>
                   <pic:blipFill>
-                    <a:blip r:embed="rId11" cstate="print">
+                    <a:blip r:embed="rId10" cstate="print">
                       <a:extLst>
                         <a:ext uri="{28A0092B-C50C-407E-A947-70E740481C1C}">
                           <a14:useLocalDpi xmlns:a14="http://schemas.microsoft.com/office/drawing/2010/main" val="0"/>
@@ -28162,7 +28044,7 @@
                     <pic:cNvPicPr/>
                   </pic:nvPicPr>
                   <pic:blipFill>
-                    <a:blip r:embed="rId12" cstate="print">
+                    <a:blip r:embed="rId11" cstate="print">
                       <a:extLst>
                         <a:ext uri="{28A0092B-C50C-407E-A947-70E740481C1C}">
                           <a14:useLocalDpi xmlns:a14="http://schemas.microsoft.com/office/drawing/2010/main" val="0"/>
@@ -28204,6 +28086,100 @@
           <w:szCs w:val="24"/>
         </w:rPr>
         <w:t>Figure. Pollen tube growth rate profiles for genets with at least 3 ramets that flowered. Color indicates region of origin.</w:t>
+      </w:r>
+    </w:p>
+    <w:p>
+      <w:pPr>
+        <w:rPr>
+          <w:rFonts w:ascii="Times New Roman" w:hAnsi="Times New Roman" w:cs="Times New Roman"/>
+          <w:sz w:val="24"/>
+          <w:szCs w:val="24"/>
+        </w:rPr>
+      </w:pPr>
+      <w:r>
+        <w:rPr>
+          <w:rFonts w:ascii="Times New Roman" w:hAnsi="Times New Roman" w:cs="Times New Roman"/>
+          <w:noProof/>
+          <w:sz w:val="24"/>
+          <w:szCs w:val="24"/>
+        </w:rPr>
+        <w:lastRenderedPageBreak/>
+        <w:drawing>
+          <wp:inline distT="0" distB="0" distL="0" distR="0" wp14:anchorId="74C896A1" wp14:editId="4E478896">
+            <wp:extent cx="4114800" cy="6858000"/>
+            <wp:effectExtent l="0" t="0" r="0" b="0"/>
+            <wp:docPr id="6" name="Picture 6" descr="Graphical user interface, chart&#10;&#10;Description automatically generated"/>
+            <wp:cNvGraphicFramePr>
+              <a:graphicFrameLocks xmlns:a="http://schemas.openxmlformats.org/drawingml/2006/main" noChangeAspect="1"/>
+            </wp:cNvGraphicFramePr>
+            <a:graphic xmlns:a="http://schemas.openxmlformats.org/drawingml/2006/main">
+              <a:graphicData uri="http://schemas.openxmlformats.org/drawingml/2006/picture">
+                <pic:pic xmlns:pic="http://schemas.openxmlformats.org/drawingml/2006/picture">
+                  <pic:nvPicPr>
+                    <pic:cNvPr id="6" name="Picture 6" descr="Graphical user interface, chart&#10;&#10;Description automatically generated"/>
+                    <pic:cNvPicPr/>
+                  </pic:nvPicPr>
+                  <pic:blipFill>
+                    <a:blip r:embed="rId12" cstate="print">
+                      <a:extLst>
+                        <a:ext uri="{28A0092B-C50C-407E-A947-70E740481C1C}">
+                          <a14:useLocalDpi xmlns:a14="http://schemas.microsoft.com/office/drawing/2010/main" val="0"/>
+                        </a:ext>
+                      </a:extLst>
+                    </a:blip>
+                    <a:stretch>
+                      <a:fillRect/>
+                    </a:stretch>
+                  </pic:blipFill>
+                  <pic:spPr>
+                    <a:xfrm>
+                      <a:off x="0" y="0"/>
+                      <a:ext cx="4114800" cy="6858000"/>
+                    </a:xfrm>
+                    <a:prstGeom prst="rect">
+                      <a:avLst/>
+                    </a:prstGeom>
+                  </pic:spPr>
+                </pic:pic>
+              </a:graphicData>
+            </a:graphic>
+          </wp:inline>
+        </w:drawing>
+      </w:r>
+    </w:p>
+    <w:p>
+      <w:pPr>
+        <w:rPr>
+          <w:rFonts w:ascii="Times New Roman" w:hAnsi="Times New Roman" w:cs="Times New Roman"/>
+          <w:sz w:val="24"/>
+          <w:szCs w:val="24"/>
+        </w:rPr>
+      </w:pPr>
+      <w:r>
+        <w:rPr>
+          <w:rFonts w:ascii="Times New Roman" w:hAnsi="Times New Roman" w:cs="Times New Roman"/>
+          <w:sz w:val="24"/>
+          <w:szCs w:val="24"/>
+        </w:rPr>
+        <w:t xml:space="preserve">Figure. Principal component analysis with </w:t>
+      </w:r>
+      <w:proofErr w:type="spellStart"/>
+      <w:r>
+        <w:rPr>
+          <w:rFonts w:ascii="Times New Roman" w:hAnsi="Times New Roman" w:cs="Times New Roman"/>
+          <w:sz w:val="24"/>
+          <w:szCs w:val="24"/>
+        </w:rPr>
+        <w:t>sporophytic</w:t>
+      </w:r>
+      <w:proofErr w:type="spellEnd"/>
+      <w:r>
+        <w:rPr>
+          <w:rFonts w:ascii="Times New Roman" w:hAnsi="Times New Roman" w:cs="Times New Roman"/>
+          <w:sz w:val="24"/>
+          <w:szCs w:val="24"/>
+        </w:rPr>
+        <w:t xml:space="preserve"> and gametophytic variables, excluding photosynthesis. A) PC1 and PC2, B) PC2 and PC3, C) PC1 and PC3. Ellipsoid indicating 95% confidence interval.  </w:t>
       </w:r>
     </w:p>
     <w:p>
@@ -28623,7 +28599,7 @@
   <w:style w:type="paragraph" w:default="1" w:styleId="Normal">
     <w:name w:val="Normal"/>
     <w:qFormat/>
-    <w:rsid w:val="005A4710"/>
+    <w:rsid w:val="00A86F4F"/>
   </w:style>
   <w:style w:type="character" w:default="1" w:styleId="DefaultParagraphFont">
     <w:name w:val="Default Paragraph Font"/>

--- a/writing/Appendix_v1.docx
+++ b/writing/Appendix_v1.docx
@@ -27575,6 +27575,82 @@
           <w:szCs w:val="24"/>
         </w:rPr>
       </w:pPr>
+      <w:r>
+        <w:rPr>
+          <w:rFonts w:ascii="Times New Roman" w:hAnsi="Times New Roman" w:cs="Times New Roman"/>
+          <w:noProof/>
+          <w:sz w:val="24"/>
+          <w:szCs w:val="24"/>
+        </w:rPr>
+        <w:lastRenderedPageBreak/>
+        <w:drawing>
+          <wp:inline distT="0" distB="0" distL="0" distR="0" wp14:anchorId="38480F4E" wp14:editId="4FAA64DF">
+            <wp:extent cx="5943600" cy="4245610"/>
+            <wp:effectExtent l="0" t="0" r="0" b="2540"/>
+            <wp:docPr id="3" name="Picture 3" descr="Chart&#10;&#10;Description automatically generated"/>
+            <wp:cNvGraphicFramePr>
+              <a:graphicFrameLocks xmlns:a="http://schemas.openxmlformats.org/drawingml/2006/main" noChangeAspect="1"/>
+            </wp:cNvGraphicFramePr>
+            <a:graphic xmlns:a="http://schemas.openxmlformats.org/drawingml/2006/main">
+              <a:graphicData uri="http://schemas.openxmlformats.org/drawingml/2006/picture">
+                <pic:pic xmlns:pic="http://schemas.openxmlformats.org/drawingml/2006/picture">
+                  <pic:nvPicPr>
+                    <pic:cNvPr id="3" name="Picture 3" descr="Chart&#10;&#10;Description automatically generated"/>
+                    <pic:cNvPicPr/>
+                  </pic:nvPicPr>
+                  <pic:blipFill>
+                    <a:blip r:embed="rId7" cstate="print">
+                      <a:extLst>
+                        <a:ext uri="{28A0092B-C50C-407E-A947-70E740481C1C}">
+                          <a14:useLocalDpi xmlns:a14="http://schemas.microsoft.com/office/drawing/2010/main" val="0"/>
+                        </a:ext>
+                      </a:extLst>
+                    </a:blip>
+                    <a:stretch>
+                      <a:fillRect/>
+                    </a:stretch>
+                  </pic:blipFill>
+                  <pic:spPr>
+                    <a:xfrm>
+                      <a:off x="0" y="0"/>
+                      <a:ext cx="5943600" cy="4245610"/>
+                    </a:xfrm>
+                    <a:prstGeom prst="rect">
+                      <a:avLst/>
+                    </a:prstGeom>
+                  </pic:spPr>
+                </pic:pic>
+              </a:graphicData>
+            </a:graphic>
+          </wp:inline>
+        </w:drawing>
+      </w:r>
+    </w:p>
+    <w:p>
+      <w:pPr>
+        <w:rPr>
+          <w:rFonts w:ascii="Times New Roman" w:hAnsi="Times New Roman" w:cs="Times New Roman"/>
+          <w:sz w:val="24"/>
+          <w:szCs w:val="24"/>
+        </w:rPr>
+      </w:pPr>
+      <w:r>
+        <w:rPr>
+          <w:rFonts w:ascii="Times New Roman" w:hAnsi="Times New Roman" w:cs="Times New Roman"/>
+          <w:sz w:val="24"/>
+          <w:szCs w:val="24"/>
+        </w:rPr>
+        <w:t xml:space="preserve">Figure 4. Daily max temperature for spring and summer from the NOAA station at the Hector International Airport, Fargo, ND. </w:t>
+      </w:r>
+    </w:p>
+    <w:p>
+      <w:pPr>
+        <w:rPr>
+          <w:rFonts w:ascii="Times New Roman" w:hAnsi="Times New Roman" w:cs="Times New Roman"/>
+          <w:sz w:val="24"/>
+          <w:szCs w:val="24"/>
+        </w:rPr>
+      </w:pPr>
     </w:p>
     <w:p>
       <w:pPr>
@@ -27608,7 +27684,7 @@
                     <pic:cNvPicPr/>
                   </pic:nvPicPr>
                   <pic:blipFill>
-                    <a:blip r:embed="rId7" cstate="print">
+                    <a:blip r:embed="rId8" cstate="print">
                       <a:extLst>
                         <a:ext uri="{28A0092B-C50C-407E-A947-70E740481C1C}">
                           <a14:useLocalDpi xmlns:a14="http://schemas.microsoft.com/office/drawing/2010/main" val="0"/>
@@ -27684,7 +27760,7 @@
                     <pic:cNvPicPr/>
                   </pic:nvPicPr>
                   <pic:blipFill>
-                    <a:blip r:embed="rId8" cstate="print">
+                    <a:blip r:embed="rId9" cstate="print">
                       <a:extLst>
                         <a:ext uri="{28A0092B-C50C-407E-A947-70E740481C1C}">
                           <a14:useLocalDpi xmlns:a14="http://schemas.microsoft.com/office/drawing/2010/main" val="0"/>
@@ -27738,6 +27814,108 @@
     </w:p>
     <w:p>
       <w:pPr>
+        <w:jc w:val="center"/>
+        <w:rPr>
+          <w:rFonts w:ascii="Times New Roman" w:hAnsi="Times New Roman" w:cs="Times New Roman"/>
+          <w:sz w:val="24"/>
+          <w:szCs w:val="24"/>
+        </w:rPr>
+      </w:pPr>
+      <w:r>
+        <w:rPr>
+          <w:rFonts w:ascii="Times New Roman" w:hAnsi="Times New Roman" w:cs="Times New Roman"/>
+          <w:noProof/>
+          <w:sz w:val="24"/>
+          <w:szCs w:val="24"/>
+        </w:rPr>
+        <w:lastRenderedPageBreak/>
+        <w:drawing>
+          <wp:inline distT="0" distB="0" distL="0" distR="0" wp14:anchorId="29DB05F9" wp14:editId="5280ED35">
+            <wp:extent cx="3657607" cy="4572009"/>
+            <wp:effectExtent l="0" t="0" r="0" b="0"/>
+            <wp:docPr id="65" name="Picture 65" descr="Chart, diagram&#10;&#10;Description automatically generated"/>
+            <wp:cNvGraphicFramePr>
+              <a:graphicFrameLocks xmlns:a="http://schemas.openxmlformats.org/drawingml/2006/main" noChangeAspect="1"/>
+            </wp:cNvGraphicFramePr>
+            <a:graphic xmlns:a="http://schemas.openxmlformats.org/drawingml/2006/main">
+              <a:graphicData uri="http://schemas.openxmlformats.org/drawingml/2006/picture">
+                <pic:pic xmlns:pic="http://schemas.openxmlformats.org/drawingml/2006/picture">
+                  <pic:nvPicPr>
+                    <pic:cNvPr id="65" name="Picture 65" descr="Chart, diagram&#10;&#10;Description automatically generated"/>
+                    <pic:cNvPicPr/>
+                  </pic:nvPicPr>
+                  <pic:blipFill>
+                    <a:blip r:embed="rId10" cstate="print">
+                      <a:extLst>
+                        <a:ext uri="{28A0092B-C50C-407E-A947-70E740481C1C}">
+                          <a14:useLocalDpi xmlns:a14="http://schemas.microsoft.com/office/drawing/2010/main" val="0"/>
+                        </a:ext>
+                      </a:extLst>
+                    </a:blip>
+                    <a:stretch>
+                      <a:fillRect/>
+                    </a:stretch>
+                  </pic:blipFill>
+                  <pic:spPr>
+                    <a:xfrm>
+                      <a:off x="0" y="0"/>
+                      <a:ext cx="3657607" cy="4572009"/>
+                    </a:xfrm>
+                    <a:prstGeom prst="rect">
+                      <a:avLst/>
+                    </a:prstGeom>
+                  </pic:spPr>
+                </pic:pic>
+              </a:graphicData>
+            </a:graphic>
+          </wp:inline>
+        </w:drawing>
+      </w:r>
+    </w:p>
+    <w:p>
+      <w:pPr>
+        <w:rPr>
+          <w:rFonts w:ascii="Times New Roman" w:hAnsi="Times New Roman" w:cs="Times New Roman"/>
+          <w:sz w:val="24"/>
+          <w:szCs w:val="24"/>
+        </w:rPr>
+      </w:pPr>
+      <w:r>
+        <w:rPr>
+          <w:rFonts w:ascii="Times New Roman" w:hAnsi="Times New Roman" w:cs="Times New Roman"/>
+          <w:sz w:val="24"/>
+          <w:szCs w:val="24"/>
+        </w:rPr>
+        <w:t xml:space="preserve">Figure </w:t>
+      </w:r>
+      <w:r>
+        <w:rPr>
+          <w:rFonts w:ascii="Times New Roman" w:hAnsi="Times New Roman" w:cs="Times New Roman"/>
+          <w:sz w:val="24"/>
+          <w:szCs w:val="24"/>
+        </w:rPr>
+        <w:t>9</w:t>
+      </w:r>
+      <w:r>
+        <w:rPr>
+          <w:rFonts w:ascii="Times New Roman" w:hAnsi="Times New Roman" w:cs="Times New Roman"/>
+          <w:sz w:val="24"/>
+          <w:szCs w:val="24"/>
+        </w:rPr>
+        <w:t>. Examples of quadratic fit curve for pollen germination of one genet from the southern region (OP1 A, red) and one genet from the northern region (PI1 A, blue).</w:t>
+      </w:r>
+    </w:p>
+    <w:p>
+      <w:pPr>
+        <w:rPr>
+          <w:rFonts w:ascii="Times New Roman" w:hAnsi="Times New Roman" w:cs="Times New Roman"/>
+          <w:sz w:val="24"/>
+          <w:szCs w:val="24"/>
+        </w:rPr>
+      </w:pPr>
+    </w:p>
+    <w:p>
+      <w:pPr>
         <w:rPr>
           <w:rFonts w:ascii="Times New Roman" w:hAnsi="Times New Roman" w:cs="Times New Roman"/>
           <w:sz w:val="36"/>
@@ -27768,7 +27946,7 @@
                     <pic:cNvPicPr/>
                   </pic:nvPicPr>
                   <pic:blipFill>
-                    <a:blip r:embed="rId9" cstate="print">
+                    <a:blip r:embed="rId11" cstate="print">
                       <a:extLst>
                         <a:ext uri="{28A0092B-C50C-407E-A947-70E740481C1C}">
                           <a14:useLocalDpi xmlns:a14="http://schemas.microsoft.com/office/drawing/2010/main" val="0"/>
@@ -27868,7 +28046,7 @@
                     <pic:cNvPicPr/>
                   </pic:nvPicPr>
                   <pic:blipFill>
-                    <a:blip r:embed="rId10" cstate="print">
+                    <a:blip r:embed="rId12" cstate="print">
                       <a:extLst>
                         <a:ext uri="{28A0092B-C50C-407E-A947-70E740481C1C}">
                           <a14:useLocalDpi xmlns:a14="http://schemas.microsoft.com/office/drawing/2010/main" val="0"/>
@@ -28044,7 +28222,7 @@
                     <pic:cNvPicPr/>
                   </pic:nvPicPr>
                   <pic:blipFill>
-                    <a:blip r:embed="rId11" cstate="print">
+                    <a:blip r:embed="rId13" cstate="print">
                       <a:extLst>
                         <a:ext uri="{28A0092B-C50C-407E-A947-70E740481C1C}">
                           <a14:useLocalDpi xmlns:a14="http://schemas.microsoft.com/office/drawing/2010/main" val="0"/>
@@ -28120,7 +28298,7 @@
                     <pic:cNvPicPr/>
                   </pic:nvPicPr>
                   <pic:blipFill>
-                    <a:blip r:embed="rId12" cstate="print">
+                    <a:blip r:embed="rId14" cstate="print">
                       <a:extLst>
                         <a:ext uri="{28A0092B-C50C-407E-A947-70E740481C1C}">
                           <a14:useLocalDpi xmlns:a14="http://schemas.microsoft.com/office/drawing/2010/main" val="0"/>

--- a/writing/Appendix_v1.docx
+++ b/writing/Appendix_v1.docx
@@ -4519,2237 +4519,6 @@
         </w:sectPr>
       </w:pPr>
     </w:p>
-    <w:p>
-      <w:pPr>
-        <w:rPr>
-          <w:rFonts w:ascii="Times New Roman" w:hAnsi="Times New Roman" w:cs="Times New Roman"/>
-          <w:sz w:val="24"/>
-          <w:szCs w:val="24"/>
-        </w:rPr>
-      </w:pPr>
-      <w:r>
-        <w:rPr>
-          <w:rFonts w:ascii="Times New Roman" w:hAnsi="Times New Roman" w:cs="Times New Roman"/>
-          <w:sz w:val="24"/>
-          <w:szCs w:val="24"/>
-        </w:rPr>
-        <w:lastRenderedPageBreak/>
-        <w:t>Table. Difference in variation between the two regions for all variables using Bartlett’s test of homogeneity of variances.</w:t>
-      </w:r>
-    </w:p>
-    <w:tbl>
-      <w:tblPr>
-        <w:tblW w:w="9138" w:type="dxa"/>
-        <w:jc w:val="center"/>
-        <w:tblLook w:val="04A0" w:firstRow="1" w:lastRow="0" w:firstColumn="1" w:lastColumn="0" w:noHBand="0" w:noVBand="1"/>
-      </w:tblPr>
-      <w:tblGrid>
-        <w:gridCol w:w="498"/>
-        <w:gridCol w:w="4320"/>
-        <w:gridCol w:w="1440"/>
-        <w:gridCol w:w="1440"/>
-        <w:gridCol w:w="1440"/>
-      </w:tblGrid>
-      <w:tr>
-        <w:trPr>
-          <w:trHeight w:val="324"/>
-          <w:jc w:val="center"/>
-        </w:trPr>
-        <w:tc>
-          <w:tcPr>
-            <w:tcW w:w="498" w:type="dxa"/>
-            <w:tcBorders>
-              <w:top w:val="single" w:sz="18" w:space="0" w:color="auto"/>
-              <w:bottom w:val="single" w:sz="18" w:space="0" w:color="auto"/>
-            </w:tcBorders>
-            <w:shd w:val="clear" w:color="auto" w:fill="auto"/>
-            <w:noWrap/>
-            <w:vAlign w:val="bottom"/>
-            <w:hideMark/>
-          </w:tcPr>
-          <w:p>
-            <w:pPr>
-              <w:spacing w:after="0" w:line="240" w:lineRule="auto"/>
-              <w:jc w:val="center"/>
-              <w:rPr>
-                <w:rFonts w:ascii="Calibri" w:eastAsia="Times New Roman" w:hAnsi="Calibri" w:cs="Calibri"/>
-                <w:color w:val="000000"/>
-              </w:rPr>
-            </w:pPr>
-            <w:r>
-              <w:rPr>
-                <w:rFonts w:ascii="Calibri" w:eastAsia="Times New Roman" w:hAnsi="Calibri" w:cs="Calibri"/>
-                <w:color w:val="000000"/>
-              </w:rPr>
-              <w:t> </w:t>
-            </w:r>
-          </w:p>
-        </w:tc>
-        <w:tc>
-          <w:tcPr>
-            <w:tcW w:w="4320" w:type="dxa"/>
-            <w:tcBorders>
-              <w:top w:val="single" w:sz="18" w:space="0" w:color="auto"/>
-              <w:bottom w:val="single" w:sz="18" w:space="0" w:color="auto"/>
-            </w:tcBorders>
-            <w:shd w:val="clear" w:color="auto" w:fill="auto"/>
-            <w:noWrap/>
-            <w:vAlign w:val="bottom"/>
-            <w:hideMark/>
-          </w:tcPr>
-          <w:p>
-            <w:pPr>
-              <w:spacing w:after="0" w:line="240" w:lineRule="auto"/>
-              <w:jc w:val="center"/>
-              <w:rPr>
-                <w:rFonts w:ascii="Times New Roman" w:eastAsia="Times New Roman" w:hAnsi="Times New Roman" w:cs="Times New Roman"/>
-                <w:b/>
-                <w:bCs/>
-                <w:color w:val="000000"/>
-                <w:sz w:val="24"/>
-                <w:szCs w:val="24"/>
-              </w:rPr>
-            </w:pPr>
-            <w:r>
-              <w:rPr>
-                <w:rFonts w:ascii="Times New Roman" w:eastAsia="Times New Roman" w:hAnsi="Times New Roman" w:cs="Times New Roman"/>
-                <w:b/>
-                <w:bCs/>
-                <w:color w:val="000000"/>
-                <w:sz w:val="24"/>
-                <w:szCs w:val="24"/>
-              </w:rPr>
-              <w:t>Variable</w:t>
-            </w:r>
-          </w:p>
-        </w:tc>
-        <w:tc>
-          <w:tcPr>
-            <w:tcW w:w="1440" w:type="dxa"/>
-            <w:tcBorders>
-              <w:top w:val="single" w:sz="18" w:space="0" w:color="auto"/>
-              <w:bottom w:val="single" w:sz="18" w:space="0" w:color="auto"/>
-            </w:tcBorders>
-            <w:shd w:val="clear" w:color="auto" w:fill="auto"/>
-            <w:noWrap/>
-            <w:vAlign w:val="bottom"/>
-            <w:hideMark/>
-          </w:tcPr>
-          <w:p>
-            <w:pPr>
-              <w:spacing w:after="0" w:line="240" w:lineRule="auto"/>
-              <w:jc w:val="center"/>
-              <w:rPr>
-                <w:rFonts w:ascii="Times New Roman" w:eastAsia="Times New Roman" w:hAnsi="Times New Roman" w:cs="Times New Roman"/>
-                <w:b/>
-                <w:bCs/>
-                <w:color w:val="000000"/>
-                <w:sz w:val="24"/>
-                <w:szCs w:val="24"/>
-              </w:rPr>
-            </w:pPr>
-            <w:r>
-              <w:rPr>
-                <w:rFonts w:ascii="Times New Roman" w:eastAsia="Times New Roman" w:hAnsi="Times New Roman" w:cs="Times New Roman"/>
-                <w:b/>
-                <w:bCs/>
-                <w:color w:val="000000"/>
-                <w:sz w:val="24"/>
-                <w:szCs w:val="24"/>
-              </w:rPr>
-              <w:t>Difference</w:t>
-            </w:r>
-          </w:p>
-        </w:tc>
-        <w:tc>
-          <w:tcPr>
-            <w:tcW w:w="1440" w:type="dxa"/>
-            <w:tcBorders>
-              <w:top w:val="single" w:sz="18" w:space="0" w:color="auto"/>
-              <w:bottom w:val="single" w:sz="18" w:space="0" w:color="auto"/>
-            </w:tcBorders>
-            <w:shd w:val="clear" w:color="auto" w:fill="auto"/>
-            <w:noWrap/>
-            <w:vAlign w:val="bottom"/>
-            <w:hideMark/>
-          </w:tcPr>
-          <w:p>
-            <w:pPr>
-              <w:spacing w:after="0" w:line="240" w:lineRule="auto"/>
-              <w:jc w:val="center"/>
-              <w:rPr>
-                <w:rFonts w:ascii="Times New Roman" w:eastAsia="Times New Roman" w:hAnsi="Times New Roman" w:cs="Times New Roman"/>
-                <w:b/>
-                <w:bCs/>
-                <w:color w:val="000000"/>
-                <w:sz w:val="24"/>
-                <w:szCs w:val="24"/>
-              </w:rPr>
-            </w:pPr>
-            <w:r>
-              <w:rPr>
-                <w:rFonts w:ascii="Times New Roman" w:eastAsia="Times New Roman" w:hAnsi="Times New Roman" w:cs="Times New Roman"/>
-                <w:b/>
-                <w:bCs/>
-                <w:color w:val="000000"/>
-                <w:sz w:val="24"/>
-                <w:szCs w:val="24"/>
-              </w:rPr>
-              <w:t>More Variation</w:t>
-            </w:r>
-          </w:p>
-        </w:tc>
-        <w:tc>
-          <w:tcPr>
-            <w:tcW w:w="1440" w:type="dxa"/>
-            <w:tcBorders>
-              <w:top w:val="single" w:sz="18" w:space="0" w:color="auto"/>
-              <w:bottom w:val="single" w:sz="18" w:space="0" w:color="auto"/>
-            </w:tcBorders>
-            <w:shd w:val="clear" w:color="auto" w:fill="auto"/>
-            <w:noWrap/>
-            <w:vAlign w:val="bottom"/>
-            <w:hideMark/>
-          </w:tcPr>
-          <w:p>
-            <w:pPr>
-              <w:spacing w:after="0" w:line="240" w:lineRule="auto"/>
-              <w:jc w:val="center"/>
-              <w:rPr>
-                <w:rFonts w:ascii="Times New Roman" w:eastAsia="Times New Roman" w:hAnsi="Times New Roman" w:cs="Times New Roman"/>
-                <w:b/>
-                <w:bCs/>
-                <w:color w:val="000000"/>
-                <w:sz w:val="24"/>
-                <w:szCs w:val="24"/>
-              </w:rPr>
-            </w:pPr>
-            <w:r>
-              <w:rPr>
-                <w:rFonts w:ascii="Times New Roman" w:eastAsia="Times New Roman" w:hAnsi="Times New Roman" w:cs="Times New Roman"/>
-                <w:b/>
-                <w:bCs/>
-                <w:color w:val="000000"/>
-                <w:sz w:val="24"/>
-                <w:szCs w:val="24"/>
-              </w:rPr>
-              <w:t>p-value</w:t>
-            </w:r>
-          </w:p>
-        </w:tc>
-      </w:tr>
-      <w:tr>
-        <w:trPr>
-          <w:trHeight w:val="312"/>
-          <w:jc w:val="center"/>
-        </w:trPr>
-        <w:tc>
-          <w:tcPr>
-            <w:tcW w:w="498" w:type="dxa"/>
-            <w:vMerge w:val="restart"/>
-            <w:tcBorders>
-              <w:top w:val="single" w:sz="18" w:space="0" w:color="auto"/>
-              <w:bottom w:val="nil"/>
-            </w:tcBorders>
-            <w:shd w:val="clear" w:color="auto" w:fill="auto"/>
-            <w:noWrap/>
-            <w:textDirection w:val="btLr"/>
-            <w:vAlign w:val="center"/>
-            <w:hideMark/>
-          </w:tcPr>
-          <w:p>
-            <w:pPr>
-              <w:spacing w:after="0" w:line="240" w:lineRule="auto"/>
-              <w:jc w:val="center"/>
-              <w:rPr>
-                <w:rFonts w:ascii="Calibri" w:eastAsia="Times New Roman" w:hAnsi="Calibri" w:cs="Calibri"/>
-                <w:b/>
-                <w:bCs/>
-                <w:color w:val="000000"/>
-              </w:rPr>
-            </w:pPr>
-            <w:r>
-              <w:rPr>
-                <w:rFonts w:ascii="Calibri" w:eastAsia="Times New Roman" w:hAnsi="Calibri" w:cs="Calibri"/>
-                <w:b/>
-                <w:bCs/>
-                <w:color w:val="000000"/>
-              </w:rPr>
-              <w:t>Sporophyte</w:t>
-            </w:r>
-          </w:p>
-        </w:tc>
-        <w:tc>
-          <w:tcPr>
-            <w:tcW w:w="4320" w:type="dxa"/>
-            <w:tcBorders>
-              <w:top w:val="single" w:sz="18" w:space="0" w:color="auto"/>
-              <w:bottom w:val="nil"/>
-            </w:tcBorders>
-            <w:shd w:val="clear" w:color="auto" w:fill="auto"/>
-            <w:noWrap/>
-            <w:vAlign w:val="bottom"/>
-            <w:hideMark/>
-          </w:tcPr>
-          <w:p>
-            <w:pPr>
-              <w:spacing w:after="0" w:line="240" w:lineRule="auto"/>
-              <w:rPr>
-                <w:rFonts w:ascii="Times New Roman" w:eastAsia="Times New Roman" w:hAnsi="Times New Roman" w:cs="Times New Roman"/>
-                <w:color w:val="000000"/>
-                <w:sz w:val="24"/>
-                <w:szCs w:val="24"/>
-              </w:rPr>
-            </w:pPr>
-            <w:r>
-              <w:rPr>
-                <w:rFonts w:ascii="Times New Roman" w:eastAsia="Times New Roman" w:hAnsi="Times New Roman" w:cs="Times New Roman"/>
-                <w:color w:val="000000"/>
-                <w:sz w:val="24"/>
-                <w:szCs w:val="24"/>
-              </w:rPr>
-              <w:t>Cell Membrane Stability (Heat)</w:t>
-            </w:r>
-          </w:p>
-        </w:tc>
-        <w:tc>
-          <w:tcPr>
-            <w:tcW w:w="1440" w:type="dxa"/>
-            <w:tcBorders>
-              <w:top w:val="single" w:sz="18" w:space="0" w:color="auto"/>
-              <w:bottom w:val="nil"/>
-            </w:tcBorders>
-            <w:shd w:val="clear" w:color="auto" w:fill="auto"/>
-            <w:noWrap/>
-            <w:vAlign w:val="bottom"/>
-            <w:hideMark/>
-          </w:tcPr>
-          <w:p>
-            <w:pPr>
-              <w:spacing w:after="0" w:line="240" w:lineRule="auto"/>
-              <w:jc w:val="center"/>
-              <w:rPr>
-                <w:rFonts w:ascii="Times New Roman" w:eastAsia="Times New Roman" w:hAnsi="Times New Roman" w:cs="Times New Roman"/>
-                <w:color w:val="000000"/>
-                <w:sz w:val="24"/>
-                <w:szCs w:val="24"/>
-              </w:rPr>
-            </w:pPr>
-            <w:r>
-              <w:rPr>
-                <w:rFonts w:ascii="Times New Roman" w:eastAsia="Times New Roman" w:hAnsi="Times New Roman" w:cs="Times New Roman"/>
-                <w:color w:val="000000"/>
-                <w:sz w:val="24"/>
-                <w:szCs w:val="24"/>
-              </w:rPr>
-              <w:t>No</w:t>
-            </w:r>
-          </w:p>
-        </w:tc>
-        <w:tc>
-          <w:tcPr>
-            <w:tcW w:w="1440" w:type="dxa"/>
-            <w:tcBorders>
-              <w:top w:val="single" w:sz="18" w:space="0" w:color="auto"/>
-              <w:bottom w:val="nil"/>
-            </w:tcBorders>
-            <w:shd w:val="clear" w:color="auto" w:fill="auto"/>
-            <w:noWrap/>
-            <w:vAlign w:val="bottom"/>
-            <w:hideMark/>
-          </w:tcPr>
-          <w:p>
-            <w:pPr>
-              <w:spacing w:after="0" w:line="240" w:lineRule="auto"/>
-              <w:jc w:val="center"/>
-              <w:rPr>
-                <w:rFonts w:ascii="Times New Roman" w:eastAsia="Times New Roman" w:hAnsi="Times New Roman" w:cs="Times New Roman"/>
-                <w:color w:val="000000"/>
-                <w:sz w:val="24"/>
-                <w:szCs w:val="24"/>
-              </w:rPr>
-            </w:pPr>
-            <w:r>
-              <w:rPr>
-                <w:rFonts w:ascii="Times New Roman" w:eastAsia="Times New Roman" w:hAnsi="Times New Roman" w:cs="Times New Roman"/>
-                <w:color w:val="000000"/>
-                <w:sz w:val="24"/>
-                <w:szCs w:val="24"/>
-              </w:rPr>
-              <w:t>-</w:t>
-            </w:r>
-          </w:p>
-        </w:tc>
-        <w:tc>
-          <w:tcPr>
-            <w:tcW w:w="1440" w:type="dxa"/>
-            <w:tcBorders>
-              <w:top w:val="single" w:sz="18" w:space="0" w:color="auto"/>
-              <w:bottom w:val="nil"/>
-            </w:tcBorders>
-            <w:shd w:val="clear" w:color="auto" w:fill="auto"/>
-            <w:noWrap/>
-            <w:vAlign w:val="bottom"/>
-            <w:hideMark/>
-          </w:tcPr>
-          <w:p>
-            <w:pPr>
-              <w:spacing w:after="0" w:line="240" w:lineRule="auto"/>
-              <w:jc w:val="right"/>
-              <w:rPr>
-                <w:rFonts w:ascii="Times New Roman" w:eastAsia="Times New Roman" w:hAnsi="Times New Roman" w:cs="Times New Roman"/>
-                <w:color w:val="000000"/>
-                <w:sz w:val="24"/>
-                <w:szCs w:val="24"/>
-              </w:rPr>
-            </w:pPr>
-            <w:r>
-              <w:rPr>
-                <w:rFonts w:ascii="Times New Roman" w:eastAsia="Times New Roman" w:hAnsi="Times New Roman" w:cs="Times New Roman"/>
-                <w:color w:val="000000"/>
-                <w:sz w:val="24"/>
-                <w:szCs w:val="24"/>
-              </w:rPr>
-              <w:t>0.896</w:t>
-            </w:r>
-          </w:p>
-        </w:tc>
-      </w:tr>
-      <w:tr>
-        <w:trPr>
-          <w:trHeight w:val="312"/>
-          <w:jc w:val="center"/>
-        </w:trPr>
-        <w:tc>
-          <w:tcPr>
-            <w:tcW w:w="498" w:type="dxa"/>
-            <w:vMerge/>
-            <w:tcBorders>
-              <w:bottom w:val="nil"/>
-            </w:tcBorders>
-            <w:vAlign w:val="center"/>
-            <w:hideMark/>
-          </w:tcPr>
-          <w:p>
-            <w:pPr>
-              <w:spacing w:after="0" w:line="240" w:lineRule="auto"/>
-              <w:rPr>
-                <w:rFonts w:ascii="Calibri" w:eastAsia="Times New Roman" w:hAnsi="Calibri" w:cs="Calibri"/>
-                <w:b/>
-                <w:bCs/>
-                <w:color w:val="000000"/>
-              </w:rPr>
-            </w:pPr>
-          </w:p>
-        </w:tc>
-        <w:tc>
-          <w:tcPr>
-            <w:tcW w:w="4320" w:type="dxa"/>
-            <w:tcBorders>
-              <w:bottom w:val="nil"/>
-            </w:tcBorders>
-            <w:shd w:val="clear" w:color="auto" w:fill="auto"/>
-            <w:noWrap/>
-            <w:vAlign w:val="bottom"/>
-            <w:hideMark/>
-          </w:tcPr>
-          <w:p>
-            <w:pPr>
-              <w:spacing w:after="0" w:line="240" w:lineRule="auto"/>
-              <w:rPr>
-                <w:rFonts w:ascii="Times New Roman" w:eastAsia="Times New Roman" w:hAnsi="Times New Roman" w:cs="Times New Roman"/>
-                <w:color w:val="000000"/>
-                <w:sz w:val="24"/>
-                <w:szCs w:val="24"/>
-              </w:rPr>
-            </w:pPr>
-            <w:r>
-              <w:rPr>
-                <w:rFonts w:ascii="Times New Roman" w:eastAsia="Times New Roman" w:hAnsi="Times New Roman" w:cs="Times New Roman"/>
-                <w:color w:val="000000"/>
-                <w:sz w:val="24"/>
-                <w:szCs w:val="24"/>
-              </w:rPr>
-              <w:t>Cell Membrane Stability (Cold)</w:t>
-            </w:r>
-          </w:p>
-        </w:tc>
-        <w:tc>
-          <w:tcPr>
-            <w:tcW w:w="1440" w:type="dxa"/>
-            <w:tcBorders>
-              <w:bottom w:val="nil"/>
-            </w:tcBorders>
-            <w:shd w:val="clear" w:color="auto" w:fill="auto"/>
-            <w:noWrap/>
-            <w:vAlign w:val="bottom"/>
-            <w:hideMark/>
-          </w:tcPr>
-          <w:p>
-            <w:pPr>
-              <w:spacing w:after="0" w:line="240" w:lineRule="auto"/>
-              <w:jc w:val="center"/>
-              <w:rPr>
-                <w:rFonts w:ascii="Times New Roman" w:eastAsia="Times New Roman" w:hAnsi="Times New Roman" w:cs="Times New Roman"/>
-                <w:color w:val="000000"/>
-                <w:sz w:val="24"/>
-                <w:szCs w:val="24"/>
-              </w:rPr>
-            </w:pPr>
-            <w:r>
-              <w:rPr>
-                <w:rFonts w:ascii="Times New Roman" w:eastAsia="Times New Roman" w:hAnsi="Times New Roman" w:cs="Times New Roman"/>
-                <w:color w:val="000000"/>
-                <w:sz w:val="24"/>
-                <w:szCs w:val="24"/>
-              </w:rPr>
-              <w:t>No</w:t>
-            </w:r>
-          </w:p>
-        </w:tc>
-        <w:tc>
-          <w:tcPr>
-            <w:tcW w:w="1440" w:type="dxa"/>
-            <w:tcBorders>
-              <w:bottom w:val="nil"/>
-            </w:tcBorders>
-            <w:shd w:val="clear" w:color="auto" w:fill="auto"/>
-            <w:noWrap/>
-            <w:vAlign w:val="bottom"/>
-            <w:hideMark/>
-          </w:tcPr>
-          <w:p>
-            <w:pPr>
-              <w:spacing w:after="0" w:line="240" w:lineRule="auto"/>
-              <w:jc w:val="center"/>
-              <w:rPr>
-                <w:rFonts w:ascii="Times New Roman" w:eastAsia="Times New Roman" w:hAnsi="Times New Roman" w:cs="Times New Roman"/>
-                <w:color w:val="000000"/>
-                <w:sz w:val="24"/>
-                <w:szCs w:val="24"/>
-              </w:rPr>
-            </w:pPr>
-            <w:r>
-              <w:rPr>
-                <w:rFonts w:ascii="Times New Roman" w:eastAsia="Times New Roman" w:hAnsi="Times New Roman" w:cs="Times New Roman"/>
-                <w:color w:val="000000"/>
-                <w:sz w:val="24"/>
-                <w:szCs w:val="24"/>
-              </w:rPr>
-              <w:t>-</w:t>
-            </w:r>
-          </w:p>
-        </w:tc>
-        <w:tc>
-          <w:tcPr>
-            <w:tcW w:w="1440" w:type="dxa"/>
-            <w:tcBorders>
-              <w:bottom w:val="nil"/>
-            </w:tcBorders>
-            <w:shd w:val="clear" w:color="auto" w:fill="auto"/>
-            <w:noWrap/>
-            <w:vAlign w:val="bottom"/>
-            <w:hideMark/>
-          </w:tcPr>
-          <w:p>
-            <w:pPr>
-              <w:spacing w:after="0" w:line="240" w:lineRule="auto"/>
-              <w:jc w:val="right"/>
-              <w:rPr>
-                <w:rFonts w:ascii="Times New Roman" w:eastAsia="Times New Roman" w:hAnsi="Times New Roman" w:cs="Times New Roman"/>
-                <w:color w:val="000000"/>
-                <w:sz w:val="24"/>
-                <w:szCs w:val="24"/>
-              </w:rPr>
-            </w:pPr>
-            <w:r>
-              <w:rPr>
-                <w:rFonts w:ascii="Times New Roman" w:eastAsia="Times New Roman" w:hAnsi="Times New Roman" w:cs="Times New Roman"/>
-                <w:color w:val="000000"/>
-                <w:sz w:val="24"/>
-                <w:szCs w:val="24"/>
-              </w:rPr>
-              <w:t>0.131</w:t>
-            </w:r>
-          </w:p>
-        </w:tc>
-      </w:tr>
-      <w:tr>
-        <w:trPr>
-          <w:trHeight w:val="312"/>
-          <w:jc w:val="center"/>
-        </w:trPr>
-        <w:tc>
-          <w:tcPr>
-            <w:tcW w:w="498" w:type="dxa"/>
-            <w:vMerge/>
-            <w:tcBorders>
-              <w:bottom w:val="nil"/>
-            </w:tcBorders>
-            <w:vAlign w:val="center"/>
-            <w:hideMark/>
-          </w:tcPr>
-          <w:p>
-            <w:pPr>
-              <w:spacing w:after="0" w:line="240" w:lineRule="auto"/>
-              <w:rPr>
-                <w:rFonts w:ascii="Calibri" w:eastAsia="Times New Roman" w:hAnsi="Calibri" w:cs="Calibri"/>
-                <w:b/>
-                <w:bCs/>
-                <w:color w:val="000000"/>
-              </w:rPr>
-            </w:pPr>
-          </w:p>
-        </w:tc>
-        <w:tc>
-          <w:tcPr>
-            <w:tcW w:w="4320" w:type="dxa"/>
-            <w:tcBorders>
-              <w:bottom w:val="nil"/>
-            </w:tcBorders>
-            <w:shd w:val="clear" w:color="auto" w:fill="auto"/>
-            <w:noWrap/>
-            <w:vAlign w:val="bottom"/>
-            <w:hideMark/>
-          </w:tcPr>
-          <w:p>
-            <w:pPr>
-              <w:spacing w:after="0" w:line="240" w:lineRule="auto"/>
-              <w:rPr>
-                <w:rFonts w:ascii="Times New Roman" w:eastAsia="Times New Roman" w:hAnsi="Times New Roman" w:cs="Times New Roman"/>
-                <w:color w:val="000000"/>
-                <w:sz w:val="24"/>
-                <w:szCs w:val="24"/>
-              </w:rPr>
-            </w:pPr>
-            <w:r>
-              <w:rPr>
-                <w:rFonts w:ascii="Times New Roman" w:eastAsia="Times New Roman" w:hAnsi="Times New Roman" w:cs="Times New Roman"/>
-                <w:color w:val="000000"/>
-                <w:sz w:val="24"/>
-                <w:szCs w:val="24"/>
-              </w:rPr>
-              <w:t>Chlorophyll Fluorescence (Heat)</w:t>
-            </w:r>
-          </w:p>
-        </w:tc>
-        <w:tc>
-          <w:tcPr>
-            <w:tcW w:w="1440" w:type="dxa"/>
-            <w:tcBorders>
-              <w:bottom w:val="nil"/>
-            </w:tcBorders>
-            <w:shd w:val="clear" w:color="auto" w:fill="auto"/>
-            <w:noWrap/>
-            <w:vAlign w:val="bottom"/>
-            <w:hideMark/>
-          </w:tcPr>
-          <w:p>
-            <w:pPr>
-              <w:spacing w:after="0" w:line="240" w:lineRule="auto"/>
-              <w:jc w:val="center"/>
-              <w:rPr>
-                <w:rFonts w:ascii="Times New Roman" w:eastAsia="Times New Roman" w:hAnsi="Times New Roman" w:cs="Times New Roman"/>
-                <w:b/>
-                <w:bCs/>
-                <w:color w:val="000000"/>
-                <w:sz w:val="24"/>
-                <w:szCs w:val="24"/>
-              </w:rPr>
-            </w:pPr>
-            <w:r>
-              <w:rPr>
-                <w:rFonts w:ascii="Times New Roman" w:eastAsia="Times New Roman" w:hAnsi="Times New Roman" w:cs="Times New Roman"/>
-                <w:b/>
-                <w:bCs/>
-                <w:color w:val="000000"/>
-                <w:sz w:val="24"/>
-                <w:szCs w:val="24"/>
-              </w:rPr>
-              <w:t>Yes</w:t>
-            </w:r>
-          </w:p>
-        </w:tc>
-        <w:tc>
-          <w:tcPr>
-            <w:tcW w:w="1440" w:type="dxa"/>
-            <w:tcBorders>
-              <w:bottom w:val="nil"/>
-            </w:tcBorders>
-            <w:shd w:val="clear" w:color="auto" w:fill="auto"/>
-            <w:noWrap/>
-            <w:vAlign w:val="bottom"/>
-            <w:hideMark/>
-          </w:tcPr>
-          <w:p>
-            <w:pPr>
-              <w:spacing w:after="0" w:line="240" w:lineRule="auto"/>
-              <w:jc w:val="center"/>
-              <w:rPr>
-                <w:rFonts w:ascii="Times New Roman" w:eastAsia="Times New Roman" w:hAnsi="Times New Roman" w:cs="Times New Roman"/>
-                <w:b/>
-                <w:bCs/>
-                <w:color w:val="000000"/>
-                <w:sz w:val="24"/>
-                <w:szCs w:val="24"/>
-              </w:rPr>
-            </w:pPr>
-            <w:r>
-              <w:rPr>
-                <w:rFonts w:ascii="Times New Roman" w:eastAsia="Times New Roman" w:hAnsi="Times New Roman" w:cs="Times New Roman"/>
-                <w:b/>
-                <w:bCs/>
-                <w:color w:val="000000"/>
-                <w:sz w:val="24"/>
-                <w:szCs w:val="24"/>
-              </w:rPr>
-              <w:t>North</w:t>
-            </w:r>
-          </w:p>
-        </w:tc>
-        <w:tc>
-          <w:tcPr>
-            <w:tcW w:w="1440" w:type="dxa"/>
-            <w:tcBorders>
-              <w:bottom w:val="nil"/>
-            </w:tcBorders>
-            <w:shd w:val="clear" w:color="auto" w:fill="auto"/>
-            <w:noWrap/>
-            <w:vAlign w:val="bottom"/>
-            <w:hideMark/>
-          </w:tcPr>
-          <w:p>
-            <w:pPr>
-              <w:spacing w:after="0" w:line="240" w:lineRule="auto"/>
-              <w:jc w:val="right"/>
-              <w:rPr>
-                <w:rFonts w:ascii="Times New Roman" w:eastAsia="Times New Roman" w:hAnsi="Times New Roman" w:cs="Times New Roman"/>
-                <w:b/>
-                <w:bCs/>
-                <w:color w:val="000000"/>
-                <w:sz w:val="24"/>
-                <w:szCs w:val="24"/>
-              </w:rPr>
-            </w:pPr>
-            <w:r>
-              <w:rPr>
-                <w:rFonts w:ascii="Times New Roman" w:eastAsia="Times New Roman" w:hAnsi="Times New Roman" w:cs="Times New Roman"/>
-                <w:b/>
-                <w:bCs/>
-                <w:color w:val="000000"/>
-                <w:sz w:val="24"/>
-                <w:szCs w:val="24"/>
-              </w:rPr>
-              <w:t>2.48E-04</w:t>
-            </w:r>
-          </w:p>
-        </w:tc>
-      </w:tr>
-      <w:tr>
-        <w:trPr>
-          <w:trHeight w:val="312"/>
-          <w:jc w:val="center"/>
-        </w:trPr>
-        <w:tc>
-          <w:tcPr>
-            <w:tcW w:w="498" w:type="dxa"/>
-            <w:vMerge/>
-            <w:tcBorders>
-              <w:bottom w:val="nil"/>
-            </w:tcBorders>
-            <w:vAlign w:val="center"/>
-            <w:hideMark/>
-          </w:tcPr>
-          <w:p>
-            <w:pPr>
-              <w:spacing w:after="0" w:line="240" w:lineRule="auto"/>
-              <w:rPr>
-                <w:rFonts w:ascii="Calibri" w:eastAsia="Times New Roman" w:hAnsi="Calibri" w:cs="Calibri"/>
-                <w:b/>
-                <w:bCs/>
-                <w:color w:val="000000"/>
-              </w:rPr>
-            </w:pPr>
-          </w:p>
-        </w:tc>
-        <w:tc>
-          <w:tcPr>
-            <w:tcW w:w="4320" w:type="dxa"/>
-            <w:tcBorders>
-              <w:bottom w:val="nil"/>
-            </w:tcBorders>
-            <w:shd w:val="clear" w:color="auto" w:fill="auto"/>
-            <w:noWrap/>
-            <w:vAlign w:val="bottom"/>
-            <w:hideMark/>
-          </w:tcPr>
-          <w:p>
-            <w:pPr>
-              <w:spacing w:after="0" w:line="240" w:lineRule="auto"/>
-              <w:rPr>
-                <w:rFonts w:ascii="Times New Roman" w:eastAsia="Times New Roman" w:hAnsi="Times New Roman" w:cs="Times New Roman"/>
-                <w:color w:val="000000"/>
-                <w:sz w:val="24"/>
-                <w:szCs w:val="24"/>
-              </w:rPr>
-            </w:pPr>
-            <w:r>
-              <w:rPr>
-                <w:rFonts w:ascii="Times New Roman" w:eastAsia="Times New Roman" w:hAnsi="Times New Roman" w:cs="Times New Roman"/>
-                <w:color w:val="000000"/>
-                <w:sz w:val="24"/>
-                <w:szCs w:val="24"/>
-              </w:rPr>
-              <w:t>Chlorophyll Fluorescence (Cold)</w:t>
-            </w:r>
-          </w:p>
-        </w:tc>
-        <w:tc>
-          <w:tcPr>
-            <w:tcW w:w="1440" w:type="dxa"/>
-            <w:tcBorders>
-              <w:bottom w:val="nil"/>
-            </w:tcBorders>
-            <w:shd w:val="clear" w:color="auto" w:fill="auto"/>
-            <w:noWrap/>
-            <w:vAlign w:val="bottom"/>
-            <w:hideMark/>
-          </w:tcPr>
-          <w:p>
-            <w:pPr>
-              <w:spacing w:after="0" w:line="240" w:lineRule="auto"/>
-              <w:jc w:val="center"/>
-              <w:rPr>
-                <w:rFonts w:ascii="Times New Roman" w:eastAsia="Times New Roman" w:hAnsi="Times New Roman" w:cs="Times New Roman"/>
-                <w:color w:val="000000"/>
-                <w:sz w:val="24"/>
-                <w:szCs w:val="24"/>
-              </w:rPr>
-            </w:pPr>
-            <w:r>
-              <w:rPr>
-                <w:rFonts w:ascii="Times New Roman" w:eastAsia="Times New Roman" w:hAnsi="Times New Roman" w:cs="Times New Roman"/>
-                <w:color w:val="000000"/>
-                <w:sz w:val="24"/>
-                <w:szCs w:val="24"/>
-              </w:rPr>
-              <w:t>No</w:t>
-            </w:r>
-          </w:p>
-        </w:tc>
-        <w:tc>
-          <w:tcPr>
-            <w:tcW w:w="1440" w:type="dxa"/>
-            <w:tcBorders>
-              <w:bottom w:val="nil"/>
-            </w:tcBorders>
-            <w:shd w:val="clear" w:color="auto" w:fill="auto"/>
-            <w:noWrap/>
-            <w:vAlign w:val="bottom"/>
-            <w:hideMark/>
-          </w:tcPr>
-          <w:p>
-            <w:pPr>
-              <w:spacing w:after="0" w:line="240" w:lineRule="auto"/>
-              <w:jc w:val="center"/>
-              <w:rPr>
-                <w:rFonts w:ascii="Times New Roman" w:eastAsia="Times New Roman" w:hAnsi="Times New Roman" w:cs="Times New Roman"/>
-                <w:color w:val="000000"/>
-                <w:sz w:val="24"/>
-                <w:szCs w:val="24"/>
-              </w:rPr>
-            </w:pPr>
-            <w:r>
-              <w:rPr>
-                <w:rFonts w:ascii="Times New Roman" w:eastAsia="Times New Roman" w:hAnsi="Times New Roman" w:cs="Times New Roman"/>
-                <w:color w:val="000000"/>
-                <w:sz w:val="24"/>
-                <w:szCs w:val="24"/>
-              </w:rPr>
-              <w:t>-</w:t>
-            </w:r>
-          </w:p>
-        </w:tc>
-        <w:tc>
-          <w:tcPr>
-            <w:tcW w:w="1440" w:type="dxa"/>
-            <w:tcBorders>
-              <w:bottom w:val="nil"/>
-            </w:tcBorders>
-            <w:shd w:val="clear" w:color="auto" w:fill="auto"/>
-            <w:noWrap/>
-            <w:vAlign w:val="bottom"/>
-            <w:hideMark/>
-          </w:tcPr>
-          <w:p>
-            <w:pPr>
-              <w:spacing w:after="0" w:line="240" w:lineRule="auto"/>
-              <w:jc w:val="right"/>
-              <w:rPr>
-                <w:rFonts w:ascii="Times New Roman" w:eastAsia="Times New Roman" w:hAnsi="Times New Roman" w:cs="Times New Roman"/>
-                <w:color w:val="000000"/>
-                <w:sz w:val="24"/>
-                <w:szCs w:val="24"/>
-              </w:rPr>
-            </w:pPr>
-            <w:r>
-              <w:rPr>
-                <w:rFonts w:ascii="Times New Roman" w:eastAsia="Times New Roman" w:hAnsi="Times New Roman" w:cs="Times New Roman"/>
-                <w:color w:val="000000"/>
-                <w:sz w:val="24"/>
-                <w:szCs w:val="24"/>
-              </w:rPr>
-              <w:t>0.057</w:t>
-            </w:r>
-          </w:p>
-        </w:tc>
-      </w:tr>
-      <w:tr>
-        <w:trPr>
-          <w:trHeight w:val="312"/>
-          <w:jc w:val="center"/>
-        </w:trPr>
-        <w:tc>
-          <w:tcPr>
-            <w:tcW w:w="498" w:type="dxa"/>
-            <w:vMerge/>
-            <w:tcBorders>
-              <w:bottom w:val="nil"/>
-            </w:tcBorders>
-            <w:vAlign w:val="center"/>
-            <w:hideMark/>
-          </w:tcPr>
-          <w:p>
-            <w:pPr>
-              <w:spacing w:after="0" w:line="240" w:lineRule="auto"/>
-              <w:rPr>
-                <w:rFonts w:ascii="Calibri" w:eastAsia="Times New Roman" w:hAnsi="Calibri" w:cs="Calibri"/>
-                <w:b/>
-                <w:bCs/>
-                <w:color w:val="000000"/>
-              </w:rPr>
-            </w:pPr>
-          </w:p>
-        </w:tc>
-        <w:tc>
-          <w:tcPr>
-            <w:tcW w:w="4320" w:type="dxa"/>
-            <w:tcBorders>
-              <w:bottom w:val="nil"/>
-            </w:tcBorders>
-            <w:shd w:val="clear" w:color="auto" w:fill="auto"/>
-            <w:noWrap/>
-            <w:vAlign w:val="bottom"/>
-            <w:hideMark/>
-          </w:tcPr>
-          <w:p>
-            <w:pPr>
-              <w:spacing w:after="0" w:line="240" w:lineRule="auto"/>
-              <w:rPr>
-                <w:rFonts w:ascii="Times New Roman" w:eastAsia="Times New Roman" w:hAnsi="Times New Roman" w:cs="Times New Roman"/>
-                <w:color w:val="000000"/>
-                <w:sz w:val="24"/>
-                <w:szCs w:val="24"/>
-              </w:rPr>
-            </w:pPr>
-            <w:r>
-              <w:rPr>
-                <w:rFonts w:ascii="Times New Roman" w:eastAsia="Times New Roman" w:hAnsi="Times New Roman" w:cs="Times New Roman"/>
-                <w:color w:val="000000"/>
-                <w:sz w:val="24"/>
-                <w:szCs w:val="24"/>
-              </w:rPr>
-              <w:t>Photosynthetic Rate (Heat)</w:t>
-            </w:r>
-          </w:p>
-        </w:tc>
-        <w:tc>
-          <w:tcPr>
-            <w:tcW w:w="1440" w:type="dxa"/>
-            <w:tcBorders>
-              <w:bottom w:val="nil"/>
-            </w:tcBorders>
-            <w:shd w:val="clear" w:color="auto" w:fill="auto"/>
-            <w:noWrap/>
-            <w:vAlign w:val="bottom"/>
-            <w:hideMark/>
-          </w:tcPr>
-          <w:p>
-            <w:pPr>
-              <w:spacing w:after="0" w:line="240" w:lineRule="auto"/>
-              <w:jc w:val="center"/>
-              <w:rPr>
-                <w:rFonts w:ascii="Times New Roman" w:eastAsia="Times New Roman" w:hAnsi="Times New Roman" w:cs="Times New Roman"/>
-                <w:color w:val="000000"/>
-                <w:sz w:val="24"/>
-                <w:szCs w:val="24"/>
-              </w:rPr>
-            </w:pPr>
-            <w:r>
-              <w:rPr>
-                <w:rFonts w:ascii="Times New Roman" w:eastAsia="Times New Roman" w:hAnsi="Times New Roman" w:cs="Times New Roman"/>
-                <w:color w:val="000000"/>
-                <w:sz w:val="24"/>
-                <w:szCs w:val="24"/>
-              </w:rPr>
-              <w:t>No</w:t>
-            </w:r>
-          </w:p>
-        </w:tc>
-        <w:tc>
-          <w:tcPr>
-            <w:tcW w:w="1440" w:type="dxa"/>
-            <w:tcBorders>
-              <w:bottom w:val="nil"/>
-            </w:tcBorders>
-            <w:shd w:val="clear" w:color="auto" w:fill="auto"/>
-            <w:noWrap/>
-            <w:vAlign w:val="bottom"/>
-            <w:hideMark/>
-          </w:tcPr>
-          <w:p>
-            <w:pPr>
-              <w:spacing w:after="0" w:line="240" w:lineRule="auto"/>
-              <w:jc w:val="center"/>
-              <w:rPr>
-                <w:rFonts w:ascii="Times New Roman" w:eastAsia="Times New Roman" w:hAnsi="Times New Roman" w:cs="Times New Roman"/>
-                <w:color w:val="000000"/>
-                <w:sz w:val="24"/>
-                <w:szCs w:val="24"/>
-              </w:rPr>
-            </w:pPr>
-            <w:r>
-              <w:rPr>
-                <w:rFonts w:ascii="Times New Roman" w:eastAsia="Times New Roman" w:hAnsi="Times New Roman" w:cs="Times New Roman"/>
-                <w:color w:val="000000"/>
-                <w:sz w:val="24"/>
-                <w:szCs w:val="24"/>
-              </w:rPr>
-              <w:t>-</w:t>
-            </w:r>
-          </w:p>
-        </w:tc>
-        <w:tc>
-          <w:tcPr>
-            <w:tcW w:w="1440" w:type="dxa"/>
-            <w:tcBorders>
-              <w:bottom w:val="nil"/>
-            </w:tcBorders>
-            <w:shd w:val="clear" w:color="auto" w:fill="auto"/>
-            <w:noWrap/>
-            <w:vAlign w:val="bottom"/>
-            <w:hideMark/>
-          </w:tcPr>
-          <w:p>
-            <w:pPr>
-              <w:spacing w:after="0" w:line="240" w:lineRule="auto"/>
-              <w:jc w:val="right"/>
-              <w:rPr>
-                <w:rFonts w:ascii="Times New Roman" w:eastAsia="Times New Roman" w:hAnsi="Times New Roman" w:cs="Times New Roman"/>
-                <w:color w:val="000000"/>
-                <w:sz w:val="24"/>
-                <w:szCs w:val="24"/>
-              </w:rPr>
-            </w:pPr>
-            <w:r>
-              <w:rPr>
-                <w:rFonts w:ascii="Times New Roman" w:eastAsia="Times New Roman" w:hAnsi="Times New Roman" w:cs="Times New Roman"/>
-                <w:color w:val="000000"/>
-                <w:sz w:val="24"/>
-                <w:szCs w:val="24"/>
-              </w:rPr>
-              <w:t>0.444</w:t>
-            </w:r>
-          </w:p>
-        </w:tc>
-      </w:tr>
-      <w:tr>
-        <w:trPr>
-          <w:trHeight w:val="324"/>
-          <w:jc w:val="center"/>
-        </w:trPr>
-        <w:tc>
-          <w:tcPr>
-            <w:tcW w:w="498" w:type="dxa"/>
-            <w:vMerge/>
-            <w:tcBorders>
-              <w:bottom w:val="single" w:sz="18" w:space="0" w:color="auto"/>
-            </w:tcBorders>
-            <w:vAlign w:val="center"/>
-            <w:hideMark/>
-          </w:tcPr>
-          <w:p>
-            <w:pPr>
-              <w:spacing w:after="0" w:line="240" w:lineRule="auto"/>
-              <w:rPr>
-                <w:rFonts w:ascii="Calibri" w:eastAsia="Times New Roman" w:hAnsi="Calibri" w:cs="Calibri"/>
-                <w:b/>
-                <w:bCs/>
-                <w:color w:val="000000"/>
-              </w:rPr>
-            </w:pPr>
-          </w:p>
-        </w:tc>
-        <w:tc>
-          <w:tcPr>
-            <w:tcW w:w="4320" w:type="dxa"/>
-            <w:tcBorders>
-              <w:bottom w:val="single" w:sz="18" w:space="0" w:color="auto"/>
-            </w:tcBorders>
-            <w:shd w:val="clear" w:color="auto" w:fill="auto"/>
-            <w:noWrap/>
-            <w:vAlign w:val="bottom"/>
-            <w:hideMark/>
-          </w:tcPr>
-          <w:p>
-            <w:pPr>
-              <w:spacing w:after="0" w:line="240" w:lineRule="auto"/>
-              <w:rPr>
-                <w:rFonts w:ascii="Times New Roman" w:eastAsia="Times New Roman" w:hAnsi="Times New Roman" w:cs="Times New Roman"/>
-                <w:color w:val="000000"/>
-                <w:sz w:val="24"/>
-                <w:szCs w:val="24"/>
-              </w:rPr>
-            </w:pPr>
-            <w:r>
-              <w:rPr>
-                <w:rFonts w:ascii="Times New Roman" w:eastAsia="Times New Roman" w:hAnsi="Times New Roman" w:cs="Times New Roman"/>
-                <w:color w:val="000000"/>
-                <w:sz w:val="24"/>
-                <w:szCs w:val="24"/>
-              </w:rPr>
-              <w:t>Photosynthetic Rate (Cold)</w:t>
-            </w:r>
-          </w:p>
-        </w:tc>
-        <w:tc>
-          <w:tcPr>
-            <w:tcW w:w="1440" w:type="dxa"/>
-            <w:tcBorders>
-              <w:bottom w:val="single" w:sz="18" w:space="0" w:color="auto"/>
-            </w:tcBorders>
-            <w:shd w:val="clear" w:color="auto" w:fill="auto"/>
-            <w:noWrap/>
-            <w:vAlign w:val="bottom"/>
-            <w:hideMark/>
-          </w:tcPr>
-          <w:p>
-            <w:pPr>
-              <w:spacing w:after="0" w:line="240" w:lineRule="auto"/>
-              <w:jc w:val="center"/>
-              <w:rPr>
-                <w:rFonts w:ascii="Times New Roman" w:eastAsia="Times New Roman" w:hAnsi="Times New Roman" w:cs="Times New Roman"/>
-                <w:color w:val="000000"/>
-                <w:sz w:val="24"/>
-                <w:szCs w:val="24"/>
-              </w:rPr>
-            </w:pPr>
-            <w:r>
-              <w:rPr>
-                <w:rFonts w:ascii="Times New Roman" w:eastAsia="Times New Roman" w:hAnsi="Times New Roman" w:cs="Times New Roman"/>
-                <w:color w:val="000000"/>
-                <w:sz w:val="24"/>
-                <w:szCs w:val="24"/>
-              </w:rPr>
-              <w:t>No</w:t>
-            </w:r>
-          </w:p>
-        </w:tc>
-        <w:tc>
-          <w:tcPr>
-            <w:tcW w:w="1440" w:type="dxa"/>
-            <w:tcBorders>
-              <w:bottom w:val="single" w:sz="18" w:space="0" w:color="auto"/>
-            </w:tcBorders>
-            <w:shd w:val="clear" w:color="auto" w:fill="auto"/>
-            <w:noWrap/>
-            <w:vAlign w:val="bottom"/>
-            <w:hideMark/>
-          </w:tcPr>
-          <w:p>
-            <w:pPr>
-              <w:spacing w:after="0" w:line="240" w:lineRule="auto"/>
-              <w:jc w:val="center"/>
-              <w:rPr>
-                <w:rFonts w:ascii="Times New Roman" w:eastAsia="Times New Roman" w:hAnsi="Times New Roman" w:cs="Times New Roman"/>
-                <w:color w:val="000000"/>
-                <w:sz w:val="24"/>
-                <w:szCs w:val="24"/>
-              </w:rPr>
-            </w:pPr>
-            <w:r>
-              <w:rPr>
-                <w:rFonts w:ascii="Times New Roman" w:eastAsia="Times New Roman" w:hAnsi="Times New Roman" w:cs="Times New Roman"/>
-                <w:color w:val="000000"/>
-                <w:sz w:val="24"/>
-                <w:szCs w:val="24"/>
-              </w:rPr>
-              <w:t>-</w:t>
-            </w:r>
-          </w:p>
-        </w:tc>
-        <w:tc>
-          <w:tcPr>
-            <w:tcW w:w="1440" w:type="dxa"/>
-            <w:tcBorders>
-              <w:bottom w:val="single" w:sz="18" w:space="0" w:color="auto"/>
-            </w:tcBorders>
-            <w:shd w:val="clear" w:color="auto" w:fill="auto"/>
-            <w:noWrap/>
-            <w:vAlign w:val="bottom"/>
-            <w:hideMark/>
-          </w:tcPr>
-          <w:p>
-            <w:pPr>
-              <w:spacing w:after="0" w:line="240" w:lineRule="auto"/>
-              <w:jc w:val="right"/>
-              <w:rPr>
-                <w:rFonts w:ascii="Times New Roman" w:eastAsia="Times New Roman" w:hAnsi="Times New Roman" w:cs="Times New Roman"/>
-                <w:color w:val="000000"/>
-                <w:sz w:val="24"/>
-                <w:szCs w:val="24"/>
-              </w:rPr>
-            </w:pPr>
-            <w:r>
-              <w:rPr>
-                <w:rFonts w:ascii="Times New Roman" w:eastAsia="Times New Roman" w:hAnsi="Times New Roman" w:cs="Times New Roman"/>
-                <w:color w:val="000000"/>
-                <w:sz w:val="24"/>
-                <w:szCs w:val="24"/>
-              </w:rPr>
-              <w:t>0.602</w:t>
-            </w:r>
-          </w:p>
-        </w:tc>
-      </w:tr>
-      <w:tr>
-        <w:trPr>
-          <w:trHeight w:val="312"/>
-          <w:jc w:val="center"/>
-        </w:trPr>
-        <w:tc>
-          <w:tcPr>
-            <w:tcW w:w="498" w:type="dxa"/>
-            <w:vMerge w:val="restart"/>
-            <w:tcBorders>
-              <w:top w:val="single" w:sz="18" w:space="0" w:color="auto"/>
-            </w:tcBorders>
-            <w:shd w:val="clear" w:color="auto" w:fill="auto"/>
-            <w:noWrap/>
-            <w:textDirection w:val="btLr"/>
-            <w:vAlign w:val="center"/>
-            <w:hideMark/>
-          </w:tcPr>
-          <w:p>
-            <w:pPr>
-              <w:spacing w:after="0" w:line="240" w:lineRule="auto"/>
-              <w:jc w:val="center"/>
-              <w:rPr>
-                <w:rFonts w:ascii="Calibri" w:eastAsia="Times New Roman" w:hAnsi="Calibri" w:cs="Calibri"/>
-                <w:b/>
-                <w:bCs/>
-                <w:color w:val="000000"/>
-              </w:rPr>
-            </w:pPr>
-            <w:r>
-              <w:rPr>
-                <w:rFonts w:ascii="Calibri" w:eastAsia="Times New Roman" w:hAnsi="Calibri" w:cs="Calibri"/>
-                <w:b/>
-                <w:bCs/>
-                <w:color w:val="000000"/>
-              </w:rPr>
-              <w:t>Gametophyte</w:t>
-            </w:r>
-          </w:p>
-        </w:tc>
-        <w:tc>
-          <w:tcPr>
-            <w:tcW w:w="4320" w:type="dxa"/>
-            <w:tcBorders>
-              <w:top w:val="single" w:sz="18" w:space="0" w:color="auto"/>
-            </w:tcBorders>
-            <w:shd w:val="clear" w:color="auto" w:fill="auto"/>
-            <w:noWrap/>
-            <w:vAlign w:val="bottom"/>
-            <w:hideMark/>
-          </w:tcPr>
-          <w:p>
-            <w:pPr>
-              <w:spacing w:after="0" w:line="240" w:lineRule="auto"/>
-              <w:rPr>
-                <w:rFonts w:ascii="Times New Roman" w:eastAsia="Times New Roman" w:hAnsi="Times New Roman" w:cs="Times New Roman"/>
-                <w:color w:val="000000"/>
-                <w:sz w:val="24"/>
-                <w:szCs w:val="24"/>
-              </w:rPr>
-            </w:pPr>
-            <w:r>
-              <w:rPr>
-                <w:rFonts w:ascii="Times New Roman" w:eastAsia="Times New Roman" w:hAnsi="Times New Roman" w:cs="Times New Roman"/>
-                <w:color w:val="000000"/>
-                <w:sz w:val="24"/>
-                <w:szCs w:val="24"/>
-              </w:rPr>
-              <w:t>Pollen Germination (</w:t>
-            </w:r>
-            <w:proofErr w:type="spellStart"/>
-            <w:r>
-              <w:rPr>
-                <w:rFonts w:ascii="Times New Roman" w:eastAsia="Times New Roman" w:hAnsi="Times New Roman" w:cs="Times New Roman"/>
-                <w:color w:val="000000"/>
-                <w:sz w:val="24"/>
-                <w:szCs w:val="24"/>
-              </w:rPr>
-              <w:t>Tmax</w:t>
-            </w:r>
-            <w:proofErr w:type="spellEnd"/>
-            <w:r>
-              <w:rPr>
-                <w:rFonts w:ascii="Times New Roman" w:eastAsia="Times New Roman" w:hAnsi="Times New Roman" w:cs="Times New Roman"/>
-                <w:color w:val="000000"/>
-                <w:sz w:val="24"/>
-                <w:szCs w:val="24"/>
-              </w:rPr>
-              <w:t>)</w:t>
-            </w:r>
-          </w:p>
-        </w:tc>
-        <w:tc>
-          <w:tcPr>
-            <w:tcW w:w="1440" w:type="dxa"/>
-            <w:tcBorders>
-              <w:top w:val="single" w:sz="18" w:space="0" w:color="auto"/>
-            </w:tcBorders>
-            <w:shd w:val="clear" w:color="auto" w:fill="auto"/>
-            <w:noWrap/>
-            <w:vAlign w:val="bottom"/>
-            <w:hideMark/>
-          </w:tcPr>
-          <w:p>
-            <w:pPr>
-              <w:spacing w:after="0" w:line="240" w:lineRule="auto"/>
-              <w:jc w:val="center"/>
-              <w:rPr>
-                <w:rFonts w:ascii="Times New Roman" w:eastAsia="Times New Roman" w:hAnsi="Times New Roman" w:cs="Times New Roman"/>
-                <w:color w:val="000000"/>
-                <w:sz w:val="24"/>
-                <w:szCs w:val="24"/>
-              </w:rPr>
-            </w:pPr>
-            <w:r>
-              <w:rPr>
-                <w:rFonts w:ascii="Times New Roman" w:eastAsia="Times New Roman" w:hAnsi="Times New Roman" w:cs="Times New Roman"/>
-                <w:color w:val="000000"/>
-                <w:sz w:val="24"/>
-                <w:szCs w:val="24"/>
-              </w:rPr>
-              <w:t>No</w:t>
-            </w:r>
-          </w:p>
-        </w:tc>
-        <w:tc>
-          <w:tcPr>
-            <w:tcW w:w="1440" w:type="dxa"/>
-            <w:tcBorders>
-              <w:top w:val="single" w:sz="18" w:space="0" w:color="auto"/>
-            </w:tcBorders>
-            <w:shd w:val="clear" w:color="auto" w:fill="auto"/>
-            <w:noWrap/>
-            <w:vAlign w:val="bottom"/>
-            <w:hideMark/>
-          </w:tcPr>
-          <w:p>
-            <w:pPr>
-              <w:spacing w:after="0" w:line="240" w:lineRule="auto"/>
-              <w:jc w:val="center"/>
-              <w:rPr>
-                <w:rFonts w:ascii="Times New Roman" w:eastAsia="Times New Roman" w:hAnsi="Times New Roman" w:cs="Times New Roman"/>
-                <w:color w:val="000000"/>
-                <w:sz w:val="24"/>
-                <w:szCs w:val="24"/>
-              </w:rPr>
-            </w:pPr>
-            <w:r>
-              <w:rPr>
-                <w:rFonts w:ascii="Times New Roman" w:eastAsia="Times New Roman" w:hAnsi="Times New Roman" w:cs="Times New Roman"/>
-                <w:color w:val="000000"/>
-                <w:sz w:val="24"/>
-                <w:szCs w:val="24"/>
-              </w:rPr>
-              <w:t>-</w:t>
-            </w:r>
-          </w:p>
-        </w:tc>
-        <w:tc>
-          <w:tcPr>
-            <w:tcW w:w="1440" w:type="dxa"/>
-            <w:tcBorders>
-              <w:top w:val="single" w:sz="18" w:space="0" w:color="auto"/>
-            </w:tcBorders>
-            <w:shd w:val="clear" w:color="auto" w:fill="auto"/>
-            <w:noWrap/>
-            <w:vAlign w:val="bottom"/>
-            <w:hideMark/>
-          </w:tcPr>
-          <w:p>
-            <w:pPr>
-              <w:spacing w:after="0" w:line="240" w:lineRule="auto"/>
-              <w:jc w:val="right"/>
-              <w:rPr>
-                <w:rFonts w:ascii="Times New Roman" w:eastAsia="Times New Roman" w:hAnsi="Times New Roman" w:cs="Times New Roman"/>
-                <w:color w:val="000000"/>
-                <w:sz w:val="24"/>
-                <w:szCs w:val="24"/>
-              </w:rPr>
-            </w:pPr>
-            <w:r>
-              <w:rPr>
-                <w:rFonts w:ascii="Times New Roman" w:eastAsia="Times New Roman" w:hAnsi="Times New Roman" w:cs="Times New Roman"/>
-                <w:color w:val="000000"/>
-                <w:sz w:val="24"/>
-                <w:szCs w:val="24"/>
-              </w:rPr>
-              <w:t>0.515</w:t>
-            </w:r>
-          </w:p>
-        </w:tc>
-      </w:tr>
-      <w:tr>
-        <w:trPr>
-          <w:trHeight w:val="312"/>
-          <w:jc w:val="center"/>
-        </w:trPr>
-        <w:tc>
-          <w:tcPr>
-            <w:tcW w:w="498" w:type="dxa"/>
-            <w:vMerge/>
-            <w:vAlign w:val="center"/>
-            <w:hideMark/>
-          </w:tcPr>
-          <w:p>
-            <w:pPr>
-              <w:spacing w:after="0" w:line="240" w:lineRule="auto"/>
-              <w:rPr>
-                <w:rFonts w:ascii="Calibri" w:eastAsia="Times New Roman" w:hAnsi="Calibri" w:cs="Calibri"/>
-                <w:b/>
-                <w:bCs/>
-                <w:color w:val="000000"/>
-              </w:rPr>
-            </w:pPr>
-          </w:p>
-        </w:tc>
-        <w:tc>
-          <w:tcPr>
-            <w:tcW w:w="4320" w:type="dxa"/>
-            <w:shd w:val="clear" w:color="auto" w:fill="auto"/>
-            <w:noWrap/>
-            <w:vAlign w:val="bottom"/>
-            <w:hideMark/>
-          </w:tcPr>
-          <w:p>
-            <w:pPr>
-              <w:spacing w:after="0" w:line="240" w:lineRule="auto"/>
-              <w:rPr>
-                <w:rFonts w:ascii="Times New Roman" w:eastAsia="Times New Roman" w:hAnsi="Times New Roman" w:cs="Times New Roman"/>
-                <w:color w:val="000000"/>
-                <w:sz w:val="24"/>
-                <w:szCs w:val="24"/>
-              </w:rPr>
-            </w:pPr>
-            <w:r>
-              <w:rPr>
-                <w:rFonts w:ascii="Times New Roman" w:eastAsia="Times New Roman" w:hAnsi="Times New Roman" w:cs="Times New Roman"/>
-                <w:color w:val="000000"/>
-                <w:sz w:val="24"/>
-                <w:szCs w:val="24"/>
-              </w:rPr>
-              <w:t>Pollen Germination (</w:t>
-            </w:r>
-            <w:proofErr w:type="spellStart"/>
-            <w:r>
-              <w:rPr>
-                <w:rFonts w:ascii="Times New Roman" w:eastAsia="Times New Roman" w:hAnsi="Times New Roman" w:cs="Times New Roman"/>
-                <w:color w:val="000000"/>
-                <w:sz w:val="24"/>
-                <w:szCs w:val="24"/>
-              </w:rPr>
-              <w:t>Topt</w:t>
-            </w:r>
-            <w:proofErr w:type="spellEnd"/>
-            <w:r>
-              <w:rPr>
-                <w:rFonts w:ascii="Times New Roman" w:eastAsia="Times New Roman" w:hAnsi="Times New Roman" w:cs="Times New Roman"/>
-                <w:color w:val="000000"/>
-                <w:sz w:val="24"/>
-                <w:szCs w:val="24"/>
-              </w:rPr>
-              <w:t>)</w:t>
-            </w:r>
-          </w:p>
-        </w:tc>
-        <w:tc>
-          <w:tcPr>
-            <w:tcW w:w="1440" w:type="dxa"/>
-            <w:shd w:val="clear" w:color="auto" w:fill="auto"/>
-            <w:noWrap/>
-            <w:vAlign w:val="bottom"/>
-            <w:hideMark/>
-          </w:tcPr>
-          <w:p>
-            <w:pPr>
-              <w:spacing w:after="0" w:line="240" w:lineRule="auto"/>
-              <w:jc w:val="center"/>
-              <w:rPr>
-                <w:rFonts w:ascii="Times New Roman" w:eastAsia="Times New Roman" w:hAnsi="Times New Roman" w:cs="Times New Roman"/>
-                <w:color w:val="000000"/>
-                <w:sz w:val="24"/>
-                <w:szCs w:val="24"/>
-              </w:rPr>
-            </w:pPr>
-            <w:r>
-              <w:rPr>
-                <w:rFonts w:ascii="Times New Roman" w:eastAsia="Times New Roman" w:hAnsi="Times New Roman" w:cs="Times New Roman"/>
-                <w:color w:val="000000"/>
-                <w:sz w:val="24"/>
-                <w:szCs w:val="24"/>
-              </w:rPr>
-              <w:t>No</w:t>
-            </w:r>
-          </w:p>
-        </w:tc>
-        <w:tc>
-          <w:tcPr>
-            <w:tcW w:w="1440" w:type="dxa"/>
-            <w:shd w:val="clear" w:color="auto" w:fill="auto"/>
-            <w:noWrap/>
-            <w:vAlign w:val="bottom"/>
-            <w:hideMark/>
-          </w:tcPr>
-          <w:p>
-            <w:pPr>
-              <w:spacing w:after="0" w:line="240" w:lineRule="auto"/>
-              <w:jc w:val="center"/>
-              <w:rPr>
-                <w:rFonts w:ascii="Times New Roman" w:eastAsia="Times New Roman" w:hAnsi="Times New Roman" w:cs="Times New Roman"/>
-                <w:color w:val="000000"/>
-                <w:sz w:val="24"/>
-                <w:szCs w:val="24"/>
-              </w:rPr>
-            </w:pPr>
-            <w:r>
-              <w:rPr>
-                <w:rFonts w:ascii="Times New Roman" w:eastAsia="Times New Roman" w:hAnsi="Times New Roman" w:cs="Times New Roman"/>
-                <w:color w:val="000000"/>
-                <w:sz w:val="24"/>
-                <w:szCs w:val="24"/>
-              </w:rPr>
-              <w:t>-</w:t>
-            </w:r>
-          </w:p>
-        </w:tc>
-        <w:tc>
-          <w:tcPr>
-            <w:tcW w:w="1440" w:type="dxa"/>
-            <w:shd w:val="clear" w:color="auto" w:fill="auto"/>
-            <w:noWrap/>
-            <w:vAlign w:val="bottom"/>
-            <w:hideMark/>
-          </w:tcPr>
-          <w:p>
-            <w:pPr>
-              <w:spacing w:after="0" w:line="240" w:lineRule="auto"/>
-              <w:jc w:val="right"/>
-              <w:rPr>
-                <w:rFonts w:ascii="Times New Roman" w:eastAsia="Times New Roman" w:hAnsi="Times New Roman" w:cs="Times New Roman"/>
-                <w:color w:val="000000"/>
-                <w:sz w:val="24"/>
-                <w:szCs w:val="24"/>
-              </w:rPr>
-            </w:pPr>
-            <w:r>
-              <w:rPr>
-                <w:rFonts w:ascii="Times New Roman" w:eastAsia="Times New Roman" w:hAnsi="Times New Roman" w:cs="Times New Roman"/>
-                <w:color w:val="000000"/>
-                <w:sz w:val="24"/>
-                <w:szCs w:val="24"/>
-              </w:rPr>
-              <w:t>0.972</w:t>
-            </w:r>
-          </w:p>
-        </w:tc>
-      </w:tr>
-      <w:tr>
-        <w:trPr>
-          <w:trHeight w:val="312"/>
-          <w:jc w:val="center"/>
-        </w:trPr>
-        <w:tc>
-          <w:tcPr>
-            <w:tcW w:w="498" w:type="dxa"/>
-            <w:vMerge/>
-            <w:vAlign w:val="center"/>
-            <w:hideMark/>
-          </w:tcPr>
-          <w:p>
-            <w:pPr>
-              <w:spacing w:after="0" w:line="240" w:lineRule="auto"/>
-              <w:rPr>
-                <w:rFonts w:ascii="Calibri" w:eastAsia="Times New Roman" w:hAnsi="Calibri" w:cs="Calibri"/>
-                <w:b/>
-                <w:bCs/>
-                <w:color w:val="000000"/>
-              </w:rPr>
-            </w:pPr>
-          </w:p>
-        </w:tc>
-        <w:tc>
-          <w:tcPr>
-            <w:tcW w:w="4320" w:type="dxa"/>
-            <w:shd w:val="clear" w:color="auto" w:fill="auto"/>
-            <w:noWrap/>
-            <w:vAlign w:val="bottom"/>
-            <w:hideMark/>
-          </w:tcPr>
-          <w:p>
-            <w:pPr>
-              <w:spacing w:after="0" w:line="240" w:lineRule="auto"/>
-              <w:rPr>
-                <w:rFonts w:ascii="Times New Roman" w:eastAsia="Times New Roman" w:hAnsi="Times New Roman" w:cs="Times New Roman"/>
-                <w:color w:val="000000"/>
-                <w:sz w:val="24"/>
-                <w:szCs w:val="24"/>
-              </w:rPr>
-            </w:pPr>
-            <w:r>
-              <w:rPr>
-                <w:rFonts w:ascii="Times New Roman" w:eastAsia="Times New Roman" w:hAnsi="Times New Roman" w:cs="Times New Roman"/>
-                <w:color w:val="000000"/>
-                <w:sz w:val="24"/>
-                <w:szCs w:val="24"/>
-              </w:rPr>
-              <w:t>Pollen Germination (</w:t>
-            </w:r>
-            <w:proofErr w:type="spellStart"/>
-            <w:r>
-              <w:rPr>
-                <w:rFonts w:ascii="Times New Roman" w:eastAsia="Times New Roman" w:hAnsi="Times New Roman" w:cs="Times New Roman"/>
-                <w:color w:val="000000"/>
-                <w:sz w:val="24"/>
-                <w:szCs w:val="24"/>
-              </w:rPr>
-              <w:t>Tmin</w:t>
-            </w:r>
-            <w:proofErr w:type="spellEnd"/>
-            <w:r>
-              <w:rPr>
-                <w:rFonts w:ascii="Times New Roman" w:eastAsia="Times New Roman" w:hAnsi="Times New Roman" w:cs="Times New Roman"/>
-                <w:color w:val="000000"/>
-                <w:sz w:val="24"/>
-                <w:szCs w:val="24"/>
-              </w:rPr>
-              <w:t>)</w:t>
-            </w:r>
-          </w:p>
-        </w:tc>
-        <w:tc>
-          <w:tcPr>
-            <w:tcW w:w="1440" w:type="dxa"/>
-            <w:shd w:val="clear" w:color="auto" w:fill="auto"/>
-            <w:noWrap/>
-            <w:vAlign w:val="bottom"/>
-            <w:hideMark/>
-          </w:tcPr>
-          <w:p>
-            <w:pPr>
-              <w:spacing w:after="0" w:line="240" w:lineRule="auto"/>
-              <w:jc w:val="center"/>
-              <w:rPr>
-                <w:rFonts w:ascii="Times New Roman" w:eastAsia="Times New Roman" w:hAnsi="Times New Roman" w:cs="Times New Roman"/>
-                <w:color w:val="000000"/>
-                <w:sz w:val="24"/>
-                <w:szCs w:val="24"/>
-              </w:rPr>
-            </w:pPr>
-            <w:r>
-              <w:rPr>
-                <w:rFonts w:ascii="Times New Roman" w:eastAsia="Times New Roman" w:hAnsi="Times New Roman" w:cs="Times New Roman"/>
-                <w:color w:val="000000"/>
-                <w:sz w:val="24"/>
-                <w:szCs w:val="24"/>
-              </w:rPr>
-              <w:t>No</w:t>
-            </w:r>
-          </w:p>
-        </w:tc>
-        <w:tc>
-          <w:tcPr>
-            <w:tcW w:w="1440" w:type="dxa"/>
-            <w:shd w:val="clear" w:color="auto" w:fill="auto"/>
-            <w:noWrap/>
-            <w:vAlign w:val="bottom"/>
-            <w:hideMark/>
-          </w:tcPr>
-          <w:p>
-            <w:pPr>
-              <w:spacing w:after="0" w:line="240" w:lineRule="auto"/>
-              <w:jc w:val="center"/>
-              <w:rPr>
-                <w:rFonts w:ascii="Times New Roman" w:eastAsia="Times New Roman" w:hAnsi="Times New Roman" w:cs="Times New Roman"/>
-                <w:color w:val="000000"/>
-                <w:sz w:val="24"/>
-                <w:szCs w:val="24"/>
-              </w:rPr>
-            </w:pPr>
-            <w:r>
-              <w:rPr>
-                <w:rFonts w:ascii="Times New Roman" w:eastAsia="Times New Roman" w:hAnsi="Times New Roman" w:cs="Times New Roman"/>
-                <w:color w:val="000000"/>
-                <w:sz w:val="24"/>
-                <w:szCs w:val="24"/>
-              </w:rPr>
-              <w:t>-</w:t>
-            </w:r>
-          </w:p>
-        </w:tc>
-        <w:tc>
-          <w:tcPr>
-            <w:tcW w:w="1440" w:type="dxa"/>
-            <w:shd w:val="clear" w:color="auto" w:fill="auto"/>
-            <w:noWrap/>
-            <w:vAlign w:val="bottom"/>
-            <w:hideMark/>
-          </w:tcPr>
-          <w:p>
-            <w:pPr>
-              <w:spacing w:after="0" w:line="240" w:lineRule="auto"/>
-              <w:jc w:val="right"/>
-              <w:rPr>
-                <w:rFonts w:ascii="Times New Roman" w:eastAsia="Times New Roman" w:hAnsi="Times New Roman" w:cs="Times New Roman"/>
-                <w:color w:val="000000"/>
-                <w:sz w:val="24"/>
-                <w:szCs w:val="24"/>
-              </w:rPr>
-            </w:pPr>
-            <w:r>
-              <w:rPr>
-                <w:rFonts w:ascii="Times New Roman" w:eastAsia="Times New Roman" w:hAnsi="Times New Roman" w:cs="Times New Roman"/>
-                <w:color w:val="000000"/>
-                <w:sz w:val="24"/>
-                <w:szCs w:val="24"/>
-              </w:rPr>
-              <w:t>0.1557*</w:t>
-            </w:r>
-          </w:p>
-        </w:tc>
-      </w:tr>
-      <w:tr>
-        <w:trPr>
-          <w:trHeight w:val="312"/>
-          <w:jc w:val="center"/>
-        </w:trPr>
-        <w:tc>
-          <w:tcPr>
-            <w:tcW w:w="498" w:type="dxa"/>
-            <w:vMerge/>
-            <w:vAlign w:val="center"/>
-            <w:hideMark/>
-          </w:tcPr>
-          <w:p>
-            <w:pPr>
-              <w:spacing w:after="0" w:line="240" w:lineRule="auto"/>
-              <w:rPr>
-                <w:rFonts w:ascii="Calibri" w:eastAsia="Times New Roman" w:hAnsi="Calibri" w:cs="Calibri"/>
-                <w:b/>
-                <w:bCs/>
-                <w:color w:val="000000"/>
-              </w:rPr>
-            </w:pPr>
-          </w:p>
-        </w:tc>
-        <w:tc>
-          <w:tcPr>
-            <w:tcW w:w="4320" w:type="dxa"/>
-            <w:shd w:val="clear" w:color="auto" w:fill="auto"/>
-            <w:noWrap/>
-            <w:vAlign w:val="bottom"/>
-            <w:hideMark/>
-          </w:tcPr>
-          <w:p>
-            <w:pPr>
-              <w:spacing w:after="0" w:line="240" w:lineRule="auto"/>
-              <w:rPr>
-                <w:rFonts w:ascii="Times New Roman" w:eastAsia="Times New Roman" w:hAnsi="Times New Roman" w:cs="Times New Roman"/>
-                <w:color w:val="000000"/>
-                <w:sz w:val="24"/>
-                <w:szCs w:val="24"/>
-              </w:rPr>
-            </w:pPr>
-            <w:r>
-              <w:rPr>
-                <w:rFonts w:ascii="Times New Roman" w:eastAsia="Times New Roman" w:hAnsi="Times New Roman" w:cs="Times New Roman"/>
-                <w:color w:val="000000"/>
-                <w:sz w:val="24"/>
-                <w:szCs w:val="24"/>
-              </w:rPr>
-              <w:t>Pollen Tube Growth Rate (</w:t>
-            </w:r>
-            <w:proofErr w:type="spellStart"/>
-            <w:r>
-              <w:rPr>
-                <w:rFonts w:ascii="Times New Roman" w:eastAsia="Times New Roman" w:hAnsi="Times New Roman" w:cs="Times New Roman"/>
-                <w:color w:val="000000"/>
-                <w:sz w:val="24"/>
-                <w:szCs w:val="24"/>
-              </w:rPr>
-              <w:t>Tmax</w:t>
-            </w:r>
-            <w:proofErr w:type="spellEnd"/>
-            <w:r>
-              <w:rPr>
-                <w:rFonts w:ascii="Times New Roman" w:eastAsia="Times New Roman" w:hAnsi="Times New Roman" w:cs="Times New Roman"/>
-                <w:color w:val="000000"/>
-                <w:sz w:val="24"/>
-                <w:szCs w:val="24"/>
-              </w:rPr>
-              <w:t>)</w:t>
-            </w:r>
-          </w:p>
-        </w:tc>
-        <w:tc>
-          <w:tcPr>
-            <w:tcW w:w="1440" w:type="dxa"/>
-            <w:shd w:val="clear" w:color="auto" w:fill="auto"/>
-            <w:noWrap/>
-            <w:vAlign w:val="bottom"/>
-            <w:hideMark/>
-          </w:tcPr>
-          <w:p>
-            <w:pPr>
-              <w:spacing w:after="0" w:line="240" w:lineRule="auto"/>
-              <w:jc w:val="center"/>
-              <w:rPr>
-                <w:rFonts w:ascii="Times New Roman" w:eastAsia="Times New Roman" w:hAnsi="Times New Roman" w:cs="Times New Roman"/>
-                <w:color w:val="000000"/>
-                <w:sz w:val="24"/>
-                <w:szCs w:val="24"/>
-              </w:rPr>
-            </w:pPr>
-            <w:r>
-              <w:rPr>
-                <w:rFonts w:ascii="Times New Roman" w:eastAsia="Times New Roman" w:hAnsi="Times New Roman" w:cs="Times New Roman"/>
-                <w:color w:val="000000"/>
-                <w:sz w:val="24"/>
-                <w:szCs w:val="24"/>
-              </w:rPr>
-              <w:t>No</w:t>
-            </w:r>
-          </w:p>
-        </w:tc>
-        <w:tc>
-          <w:tcPr>
-            <w:tcW w:w="1440" w:type="dxa"/>
-            <w:shd w:val="clear" w:color="auto" w:fill="auto"/>
-            <w:noWrap/>
-            <w:vAlign w:val="bottom"/>
-            <w:hideMark/>
-          </w:tcPr>
-          <w:p>
-            <w:pPr>
-              <w:spacing w:after="0" w:line="240" w:lineRule="auto"/>
-              <w:jc w:val="center"/>
-              <w:rPr>
-                <w:rFonts w:ascii="Times New Roman" w:eastAsia="Times New Roman" w:hAnsi="Times New Roman" w:cs="Times New Roman"/>
-                <w:color w:val="000000"/>
-                <w:sz w:val="24"/>
-                <w:szCs w:val="24"/>
-              </w:rPr>
-            </w:pPr>
-            <w:r>
-              <w:rPr>
-                <w:rFonts w:ascii="Times New Roman" w:eastAsia="Times New Roman" w:hAnsi="Times New Roman" w:cs="Times New Roman"/>
-                <w:color w:val="000000"/>
-                <w:sz w:val="24"/>
-                <w:szCs w:val="24"/>
-              </w:rPr>
-              <w:t>-</w:t>
-            </w:r>
-          </w:p>
-        </w:tc>
-        <w:tc>
-          <w:tcPr>
-            <w:tcW w:w="1440" w:type="dxa"/>
-            <w:shd w:val="clear" w:color="auto" w:fill="auto"/>
-            <w:noWrap/>
-            <w:vAlign w:val="bottom"/>
-            <w:hideMark/>
-          </w:tcPr>
-          <w:p>
-            <w:pPr>
-              <w:spacing w:after="0" w:line="240" w:lineRule="auto"/>
-              <w:jc w:val="right"/>
-              <w:rPr>
-                <w:rFonts w:ascii="Times New Roman" w:eastAsia="Times New Roman" w:hAnsi="Times New Roman" w:cs="Times New Roman"/>
-                <w:color w:val="000000"/>
-                <w:sz w:val="24"/>
-                <w:szCs w:val="24"/>
-              </w:rPr>
-            </w:pPr>
-            <w:r>
-              <w:rPr>
-                <w:rFonts w:ascii="Times New Roman" w:eastAsia="Times New Roman" w:hAnsi="Times New Roman" w:cs="Times New Roman"/>
-                <w:color w:val="000000"/>
-                <w:sz w:val="24"/>
-                <w:szCs w:val="24"/>
-              </w:rPr>
-              <w:t>0.107</w:t>
-            </w:r>
-          </w:p>
-        </w:tc>
-      </w:tr>
-      <w:tr>
-        <w:trPr>
-          <w:trHeight w:val="312"/>
-          <w:jc w:val="center"/>
-        </w:trPr>
-        <w:tc>
-          <w:tcPr>
-            <w:tcW w:w="498" w:type="dxa"/>
-            <w:vMerge/>
-            <w:vAlign w:val="center"/>
-            <w:hideMark/>
-          </w:tcPr>
-          <w:p>
-            <w:pPr>
-              <w:spacing w:after="0" w:line="240" w:lineRule="auto"/>
-              <w:rPr>
-                <w:rFonts w:ascii="Calibri" w:eastAsia="Times New Roman" w:hAnsi="Calibri" w:cs="Calibri"/>
-                <w:b/>
-                <w:bCs/>
-                <w:color w:val="000000"/>
-              </w:rPr>
-            </w:pPr>
-          </w:p>
-        </w:tc>
-        <w:tc>
-          <w:tcPr>
-            <w:tcW w:w="4320" w:type="dxa"/>
-            <w:shd w:val="clear" w:color="auto" w:fill="auto"/>
-            <w:noWrap/>
-            <w:vAlign w:val="bottom"/>
-            <w:hideMark/>
-          </w:tcPr>
-          <w:p>
-            <w:pPr>
-              <w:spacing w:after="0" w:line="240" w:lineRule="auto"/>
-              <w:rPr>
-                <w:rFonts w:ascii="Times New Roman" w:eastAsia="Times New Roman" w:hAnsi="Times New Roman" w:cs="Times New Roman"/>
-                <w:color w:val="000000"/>
-                <w:sz w:val="24"/>
-                <w:szCs w:val="24"/>
-              </w:rPr>
-            </w:pPr>
-            <w:r>
-              <w:rPr>
-                <w:rFonts w:ascii="Times New Roman" w:eastAsia="Times New Roman" w:hAnsi="Times New Roman" w:cs="Times New Roman"/>
-                <w:color w:val="000000"/>
-                <w:sz w:val="24"/>
-                <w:szCs w:val="24"/>
-              </w:rPr>
-              <w:t>Pollen Tube Growth Rate (</w:t>
-            </w:r>
-            <w:proofErr w:type="spellStart"/>
-            <w:r>
-              <w:rPr>
-                <w:rFonts w:ascii="Times New Roman" w:eastAsia="Times New Roman" w:hAnsi="Times New Roman" w:cs="Times New Roman"/>
-                <w:color w:val="000000"/>
-                <w:sz w:val="24"/>
-                <w:szCs w:val="24"/>
-              </w:rPr>
-              <w:t>Topt</w:t>
-            </w:r>
-            <w:proofErr w:type="spellEnd"/>
-            <w:r>
-              <w:rPr>
-                <w:rFonts w:ascii="Times New Roman" w:eastAsia="Times New Roman" w:hAnsi="Times New Roman" w:cs="Times New Roman"/>
-                <w:color w:val="000000"/>
-                <w:sz w:val="24"/>
-                <w:szCs w:val="24"/>
-              </w:rPr>
-              <w:t>)</w:t>
-            </w:r>
-          </w:p>
-        </w:tc>
-        <w:tc>
-          <w:tcPr>
-            <w:tcW w:w="1440" w:type="dxa"/>
-            <w:shd w:val="clear" w:color="auto" w:fill="auto"/>
-            <w:noWrap/>
-            <w:vAlign w:val="bottom"/>
-            <w:hideMark/>
-          </w:tcPr>
-          <w:p>
-            <w:pPr>
-              <w:spacing w:after="0" w:line="240" w:lineRule="auto"/>
-              <w:jc w:val="center"/>
-              <w:rPr>
-                <w:rFonts w:ascii="Times New Roman" w:eastAsia="Times New Roman" w:hAnsi="Times New Roman" w:cs="Times New Roman"/>
-                <w:color w:val="000000"/>
-                <w:sz w:val="24"/>
-                <w:szCs w:val="24"/>
-              </w:rPr>
-            </w:pPr>
-            <w:r>
-              <w:rPr>
-                <w:rFonts w:ascii="Times New Roman" w:eastAsia="Times New Roman" w:hAnsi="Times New Roman" w:cs="Times New Roman"/>
-                <w:color w:val="000000"/>
-                <w:sz w:val="24"/>
-                <w:szCs w:val="24"/>
-              </w:rPr>
-              <w:t>No</w:t>
-            </w:r>
-          </w:p>
-        </w:tc>
-        <w:tc>
-          <w:tcPr>
-            <w:tcW w:w="1440" w:type="dxa"/>
-            <w:shd w:val="clear" w:color="auto" w:fill="auto"/>
-            <w:noWrap/>
-            <w:vAlign w:val="bottom"/>
-            <w:hideMark/>
-          </w:tcPr>
-          <w:p>
-            <w:pPr>
-              <w:spacing w:after="0" w:line="240" w:lineRule="auto"/>
-              <w:jc w:val="center"/>
-              <w:rPr>
-                <w:rFonts w:ascii="Times New Roman" w:eastAsia="Times New Roman" w:hAnsi="Times New Roman" w:cs="Times New Roman"/>
-                <w:color w:val="000000"/>
-                <w:sz w:val="24"/>
-                <w:szCs w:val="24"/>
-              </w:rPr>
-            </w:pPr>
-            <w:r>
-              <w:rPr>
-                <w:rFonts w:ascii="Times New Roman" w:eastAsia="Times New Roman" w:hAnsi="Times New Roman" w:cs="Times New Roman"/>
-                <w:color w:val="000000"/>
-                <w:sz w:val="24"/>
-                <w:szCs w:val="24"/>
-              </w:rPr>
-              <w:t>-</w:t>
-            </w:r>
-          </w:p>
-        </w:tc>
-        <w:tc>
-          <w:tcPr>
-            <w:tcW w:w="1440" w:type="dxa"/>
-            <w:shd w:val="clear" w:color="auto" w:fill="auto"/>
-            <w:noWrap/>
-            <w:vAlign w:val="bottom"/>
-            <w:hideMark/>
-          </w:tcPr>
-          <w:p>
-            <w:pPr>
-              <w:spacing w:after="0" w:line="240" w:lineRule="auto"/>
-              <w:jc w:val="right"/>
-              <w:rPr>
-                <w:rFonts w:ascii="Times New Roman" w:eastAsia="Times New Roman" w:hAnsi="Times New Roman" w:cs="Times New Roman"/>
-                <w:color w:val="000000"/>
-                <w:sz w:val="24"/>
-                <w:szCs w:val="24"/>
-              </w:rPr>
-            </w:pPr>
-            <w:r>
-              <w:rPr>
-                <w:rFonts w:ascii="Times New Roman" w:eastAsia="Times New Roman" w:hAnsi="Times New Roman" w:cs="Times New Roman"/>
-                <w:color w:val="000000"/>
-                <w:sz w:val="24"/>
-                <w:szCs w:val="24"/>
-              </w:rPr>
-              <w:t>0.532</w:t>
-            </w:r>
-          </w:p>
-        </w:tc>
-      </w:tr>
-      <w:tr>
-        <w:trPr>
-          <w:trHeight w:val="324"/>
-          <w:jc w:val="center"/>
-        </w:trPr>
-        <w:tc>
-          <w:tcPr>
-            <w:tcW w:w="498" w:type="dxa"/>
-            <w:vMerge/>
-            <w:tcBorders>
-              <w:bottom w:val="single" w:sz="18" w:space="0" w:color="auto"/>
-            </w:tcBorders>
-            <w:vAlign w:val="center"/>
-            <w:hideMark/>
-          </w:tcPr>
-          <w:p>
-            <w:pPr>
-              <w:spacing w:after="0" w:line="240" w:lineRule="auto"/>
-              <w:rPr>
-                <w:rFonts w:ascii="Calibri" w:eastAsia="Times New Roman" w:hAnsi="Calibri" w:cs="Calibri"/>
-                <w:b/>
-                <w:bCs/>
-                <w:color w:val="000000"/>
-              </w:rPr>
-            </w:pPr>
-          </w:p>
-        </w:tc>
-        <w:tc>
-          <w:tcPr>
-            <w:tcW w:w="4320" w:type="dxa"/>
-            <w:tcBorders>
-              <w:bottom w:val="single" w:sz="18" w:space="0" w:color="auto"/>
-            </w:tcBorders>
-            <w:shd w:val="clear" w:color="auto" w:fill="auto"/>
-            <w:noWrap/>
-            <w:vAlign w:val="bottom"/>
-            <w:hideMark/>
-          </w:tcPr>
-          <w:p>
-            <w:pPr>
-              <w:spacing w:after="0" w:line="240" w:lineRule="auto"/>
-              <w:rPr>
-                <w:rFonts w:ascii="Times New Roman" w:eastAsia="Times New Roman" w:hAnsi="Times New Roman" w:cs="Times New Roman"/>
-                <w:color w:val="000000"/>
-                <w:sz w:val="24"/>
-                <w:szCs w:val="24"/>
-              </w:rPr>
-            </w:pPr>
-            <w:r>
-              <w:rPr>
-                <w:rFonts w:ascii="Times New Roman" w:eastAsia="Times New Roman" w:hAnsi="Times New Roman" w:cs="Times New Roman"/>
-                <w:color w:val="000000"/>
-                <w:sz w:val="24"/>
-                <w:szCs w:val="24"/>
-              </w:rPr>
-              <w:t>Pollen Tube Growth Rate (</w:t>
-            </w:r>
-            <w:proofErr w:type="spellStart"/>
-            <w:r>
-              <w:rPr>
-                <w:rFonts w:ascii="Times New Roman" w:eastAsia="Times New Roman" w:hAnsi="Times New Roman" w:cs="Times New Roman"/>
-                <w:color w:val="000000"/>
-                <w:sz w:val="24"/>
-                <w:szCs w:val="24"/>
-              </w:rPr>
-              <w:t>Tmin</w:t>
-            </w:r>
-            <w:proofErr w:type="spellEnd"/>
-            <w:r>
-              <w:rPr>
-                <w:rFonts w:ascii="Times New Roman" w:eastAsia="Times New Roman" w:hAnsi="Times New Roman" w:cs="Times New Roman"/>
-                <w:color w:val="000000"/>
-                <w:sz w:val="24"/>
-                <w:szCs w:val="24"/>
-              </w:rPr>
-              <w:t>)</w:t>
-            </w:r>
-          </w:p>
-        </w:tc>
-        <w:tc>
-          <w:tcPr>
-            <w:tcW w:w="1440" w:type="dxa"/>
-            <w:tcBorders>
-              <w:bottom w:val="single" w:sz="18" w:space="0" w:color="auto"/>
-            </w:tcBorders>
-            <w:shd w:val="clear" w:color="auto" w:fill="auto"/>
-            <w:noWrap/>
-            <w:vAlign w:val="bottom"/>
-            <w:hideMark/>
-          </w:tcPr>
-          <w:p>
-            <w:pPr>
-              <w:spacing w:after="0" w:line="240" w:lineRule="auto"/>
-              <w:jc w:val="center"/>
-              <w:rPr>
-                <w:rFonts w:ascii="Times New Roman" w:eastAsia="Times New Roman" w:hAnsi="Times New Roman" w:cs="Times New Roman"/>
-                <w:color w:val="000000"/>
-                <w:sz w:val="24"/>
-                <w:szCs w:val="24"/>
-              </w:rPr>
-            </w:pPr>
-            <w:r>
-              <w:rPr>
-                <w:rFonts w:ascii="Times New Roman" w:eastAsia="Times New Roman" w:hAnsi="Times New Roman" w:cs="Times New Roman"/>
-                <w:color w:val="000000"/>
-                <w:sz w:val="24"/>
-                <w:szCs w:val="24"/>
-              </w:rPr>
-              <w:t>No</w:t>
-            </w:r>
-          </w:p>
-        </w:tc>
-        <w:tc>
-          <w:tcPr>
-            <w:tcW w:w="1440" w:type="dxa"/>
-            <w:tcBorders>
-              <w:bottom w:val="single" w:sz="18" w:space="0" w:color="auto"/>
-            </w:tcBorders>
-            <w:shd w:val="clear" w:color="auto" w:fill="auto"/>
-            <w:noWrap/>
-            <w:vAlign w:val="bottom"/>
-            <w:hideMark/>
-          </w:tcPr>
-          <w:p>
-            <w:pPr>
-              <w:spacing w:after="0" w:line="240" w:lineRule="auto"/>
-              <w:jc w:val="center"/>
-              <w:rPr>
-                <w:rFonts w:ascii="Times New Roman" w:eastAsia="Times New Roman" w:hAnsi="Times New Roman" w:cs="Times New Roman"/>
-                <w:color w:val="000000"/>
-                <w:sz w:val="24"/>
-                <w:szCs w:val="24"/>
-              </w:rPr>
-            </w:pPr>
-            <w:r>
-              <w:rPr>
-                <w:rFonts w:ascii="Times New Roman" w:eastAsia="Times New Roman" w:hAnsi="Times New Roman" w:cs="Times New Roman"/>
-                <w:color w:val="000000"/>
-                <w:sz w:val="24"/>
-                <w:szCs w:val="24"/>
-              </w:rPr>
-              <w:t>-</w:t>
-            </w:r>
-          </w:p>
-        </w:tc>
-        <w:tc>
-          <w:tcPr>
-            <w:tcW w:w="1440" w:type="dxa"/>
-            <w:tcBorders>
-              <w:bottom w:val="single" w:sz="18" w:space="0" w:color="auto"/>
-            </w:tcBorders>
-            <w:shd w:val="clear" w:color="auto" w:fill="auto"/>
-            <w:noWrap/>
-            <w:vAlign w:val="bottom"/>
-            <w:hideMark/>
-          </w:tcPr>
-          <w:p>
-            <w:pPr>
-              <w:spacing w:after="0" w:line="240" w:lineRule="auto"/>
-              <w:jc w:val="right"/>
-              <w:rPr>
-                <w:rFonts w:ascii="Times New Roman" w:eastAsia="Times New Roman" w:hAnsi="Times New Roman" w:cs="Times New Roman"/>
-                <w:color w:val="000000"/>
-                <w:sz w:val="24"/>
-                <w:szCs w:val="24"/>
-              </w:rPr>
-            </w:pPr>
-            <w:r>
-              <w:rPr>
-                <w:rFonts w:ascii="Times New Roman" w:eastAsia="Times New Roman" w:hAnsi="Times New Roman" w:cs="Times New Roman"/>
-                <w:color w:val="000000"/>
-                <w:sz w:val="24"/>
-                <w:szCs w:val="24"/>
-              </w:rPr>
-              <w:t>0.487</w:t>
-            </w:r>
-          </w:p>
-        </w:tc>
-      </w:tr>
-    </w:tbl>
     <w:p>
       <w:pPr>
         <w:rPr>
@@ -9920,7 +7689,6 @@
           <w:sz w:val="24"/>
           <w:szCs w:val="24"/>
         </w:rPr>
-        <w:lastRenderedPageBreak/>
         <w:t>Table. Results from principal component analysis</w:t>
       </w:r>
       <w:r>
@@ -12746,6 +10514,7 @@
                 <w:bCs/>
                 <w:color w:val="000000"/>
               </w:rPr>
+              <w:lastRenderedPageBreak/>
               <w:t>CCMS</w:t>
             </w:r>
           </w:p>
@@ -15652,7 +13421,6 @@
                 <w:sz w:val="24"/>
                 <w:szCs w:val="24"/>
               </w:rPr>
-              <w:lastRenderedPageBreak/>
               <w:t>Variable</w:t>
             </w:r>
           </w:p>
@@ -24481,2783 +22249,6 @@
     </w:p>
     <w:p>
       <w:pPr>
-        <w:spacing w:before="240"/>
-        <w:rPr>
-          <w:rFonts w:ascii="Times New Roman" w:hAnsi="Times New Roman" w:cs="Times New Roman"/>
-          <w:sz w:val="24"/>
-          <w:szCs w:val="24"/>
-        </w:rPr>
-      </w:pPr>
-      <w:r>
-        <w:rPr>
-          <w:rFonts w:ascii="Times New Roman" w:hAnsi="Times New Roman" w:cs="Times New Roman"/>
-          <w:sz w:val="24"/>
-          <w:szCs w:val="24"/>
-        </w:rPr>
-        <w:t xml:space="preserve">Table. T-test results for differences between region within block. Paired t-tests were used as a northern and southern plant were paired with one another and experienced the same green house conditions. An unpaired t-test was used for </w:t>
-      </w:r>
-      <w:r>
-        <w:rPr>
-          <w:rFonts w:ascii="Times New Roman" w:hAnsi="Times New Roman" w:cs="Times New Roman"/>
-          <w:sz w:val="24"/>
-          <w:szCs w:val="24"/>
-        </w:rPr>
-        <w:t>photosynthesis because</w:t>
-      </w:r>
-      <w:r>
-        <w:rPr>
-          <w:rFonts w:ascii="Times New Roman" w:hAnsi="Times New Roman" w:cs="Times New Roman"/>
-          <w:sz w:val="24"/>
-          <w:szCs w:val="24"/>
-        </w:rPr>
-        <w:t xml:space="preserve"> there were missing data points for some genets.</w:t>
-      </w:r>
-    </w:p>
-    <w:tbl>
-      <w:tblPr>
-        <w:tblW w:w="14151" w:type="dxa"/>
-        <w:tblLook w:val="04A0" w:firstRow="1" w:lastRow="0" w:firstColumn="1" w:lastColumn="0" w:noHBand="0" w:noVBand="1"/>
-      </w:tblPr>
-      <w:tblGrid>
-        <w:gridCol w:w="506"/>
-        <w:gridCol w:w="3476"/>
-        <w:gridCol w:w="1109"/>
-        <w:gridCol w:w="1152"/>
-        <w:gridCol w:w="1152"/>
-        <w:gridCol w:w="1152"/>
-        <w:gridCol w:w="1152"/>
-        <w:gridCol w:w="1152"/>
-        <w:gridCol w:w="1152"/>
-        <w:gridCol w:w="1152"/>
-        <w:gridCol w:w="1152"/>
-      </w:tblGrid>
-      <w:tr>
-        <w:trPr>
-          <w:trHeight w:val="312"/>
-        </w:trPr>
-        <w:tc>
-          <w:tcPr>
-            <w:tcW w:w="350" w:type="dxa"/>
-            <w:tcBorders>
-              <w:top w:val="single" w:sz="18" w:space="0" w:color="auto"/>
-            </w:tcBorders>
-            <w:shd w:val="clear" w:color="auto" w:fill="auto"/>
-            <w:noWrap/>
-            <w:vAlign w:val="bottom"/>
-            <w:hideMark/>
-          </w:tcPr>
-          <w:p>
-            <w:pPr>
-              <w:spacing w:after="0" w:line="240" w:lineRule="auto"/>
-              <w:rPr>
-                <w:rFonts w:ascii="Times New Roman" w:eastAsia="Times New Roman" w:hAnsi="Times New Roman" w:cs="Times New Roman"/>
-                <w:color w:val="000000"/>
-                <w:sz w:val="24"/>
-                <w:szCs w:val="24"/>
-              </w:rPr>
-            </w:pPr>
-            <w:r>
-              <w:rPr>
-                <w:rFonts w:ascii="Times New Roman" w:eastAsia="Times New Roman" w:hAnsi="Times New Roman" w:cs="Times New Roman"/>
-                <w:color w:val="000000"/>
-                <w:sz w:val="24"/>
-                <w:szCs w:val="24"/>
-              </w:rPr>
-              <w:t> </w:t>
-            </w:r>
-          </w:p>
-        </w:tc>
-        <w:tc>
-          <w:tcPr>
-            <w:tcW w:w="3476" w:type="dxa"/>
-            <w:tcBorders>
-              <w:top w:val="single" w:sz="18" w:space="0" w:color="auto"/>
-            </w:tcBorders>
-            <w:shd w:val="clear" w:color="auto" w:fill="auto"/>
-            <w:noWrap/>
-            <w:vAlign w:val="bottom"/>
-            <w:hideMark/>
-          </w:tcPr>
-          <w:p>
-            <w:pPr>
-              <w:spacing w:after="0" w:line="240" w:lineRule="auto"/>
-              <w:rPr>
-                <w:rFonts w:ascii="Times New Roman" w:eastAsia="Times New Roman" w:hAnsi="Times New Roman" w:cs="Times New Roman"/>
-                <w:color w:val="000000"/>
-                <w:sz w:val="24"/>
-                <w:szCs w:val="24"/>
-              </w:rPr>
-            </w:pPr>
-            <w:r>
-              <w:rPr>
-                <w:rFonts w:ascii="Times New Roman" w:eastAsia="Times New Roman" w:hAnsi="Times New Roman" w:cs="Times New Roman"/>
-                <w:color w:val="000000"/>
-                <w:sz w:val="24"/>
-                <w:szCs w:val="24"/>
-              </w:rPr>
-              <w:t> </w:t>
-            </w:r>
-          </w:p>
-        </w:tc>
-        <w:tc>
-          <w:tcPr>
-            <w:tcW w:w="1109" w:type="dxa"/>
-            <w:tcBorders>
-              <w:top w:val="single" w:sz="18" w:space="0" w:color="auto"/>
-            </w:tcBorders>
-            <w:shd w:val="clear" w:color="auto" w:fill="auto"/>
-            <w:noWrap/>
-            <w:vAlign w:val="bottom"/>
-            <w:hideMark/>
-          </w:tcPr>
-          <w:p>
-            <w:pPr>
-              <w:spacing w:after="0" w:line="240" w:lineRule="auto"/>
-              <w:rPr>
-                <w:rFonts w:ascii="Times New Roman" w:eastAsia="Times New Roman" w:hAnsi="Times New Roman" w:cs="Times New Roman"/>
-                <w:color w:val="000000"/>
-                <w:sz w:val="24"/>
-                <w:szCs w:val="24"/>
-              </w:rPr>
-            </w:pPr>
-            <w:r>
-              <w:rPr>
-                <w:rFonts w:ascii="Times New Roman" w:eastAsia="Times New Roman" w:hAnsi="Times New Roman" w:cs="Times New Roman"/>
-                <w:color w:val="000000"/>
-                <w:sz w:val="24"/>
-                <w:szCs w:val="24"/>
-              </w:rPr>
-              <w:t> </w:t>
-            </w:r>
-          </w:p>
-        </w:tc>
-        <w:tc>
-          <w:tcPr>
-            <w:tcW w:w="2304" w:type="dxa"/>
-            <w:gridSpan w:val="2"/>
-            <w:tcBorders>
-              <w:top w:val="single" w:sz="18" w:space="0" w:color="auto"/>
-            </w:tcBorders>
-            <w:shd w:val="clear" w:color="auto" w:fill="auto"/>
-            <w:noWrap/>
-            <w:vAlign w:val="bottom"/>
-            <w:hideMark/>
-          </w:tcPr>
-          <w:p>
-            <w:pPr>
-              <w:spacing w:after="0" w:line="240" w:lineRule="auto"/>
-              <w:jc w:val="center"/>
-              <w:rPr>
-                <w:rFonts w:ascii="Times New Roman" w:eastAsia="Times New Roman" w:hAnsi="Times New Roman" w:cs="Times New Roman"/>
-                <w:b/>
-                <w:bCs/>
-                <w:color w:val="000000"/>
-                <w:sz w:val="24"/>
-                <w:szCs w:val="24"/>
-              </w:rPr>
-            </w:pPr>
-            <w:r>
-              <w:rPr>
-                <w:rFonts w:ascii="Times New Roman" w:eastAsia="Times New Roman" w:hAnsi="Times New Roman" w:cs="Times New Roman"/>
-                <w:b/>
-                <w:bCs/>
-                <w:color w:val="000000"/>
-                <w:sz w:val="24"/>
-                <w:szCs w:val="24"/>
-              </w:rPr>
-              <w:t>Block A</w:t>
-            </w:r>
-          </w:p>
-        </w:tc>
-        <w:tc>
-          <w:tcPr>
-            <w:tcW w:w="2304" w:type="dxa"/>
-            <w:gridSpan w:val="2"/>
-            <w:tcBorders>
-              <w:top w:val="single" w:sz="18" w:space="0" w:color="auto"/>
-            </w:tcBorders>
-            <w:shd w:val="clear" w:color="auto" w:fill="auto"/>
-            <w:noWrap/>
-            <w:vAlign w:val="bottom"/>
-            <w:hideMark/>
-          </w:tcPr>
-          <w:p>
-            <w:pPr>
-              <w:spacing w:after="0" w:line="240" w:lineRule="auto"/>
-              <w:jc w:val="center"/>
-              <w:rPr>
-                <w:rFonts w:ascii="Times New Roman" w:eastAsia="Times New Roman" w:hAnsi="Times New Roman" w:cs="Times New Roman"/>
-                <w:b/>
-                <w:bCs/>
-                <w:color w:val="000000"/>
-                <w:sz w:val="24"/>
-                <w:szCs w:val="24"/>
-              </w:rPr>
-            </w:pPr>
-            <w:r>
-              <w:rPr>
-                <w:rFonts w:ascii="Times New Roman" w:eastAsia="Times New Roman" w:hAnsi="Times New Roman" w:cs="Times New Roman"/>
-                <w:b/>
-                <w:bCs/>
-                <w:color w:val="000000"/>
-                <w:sz w:val="24"/>
-                <w:szCs w:val="24"/>
-              </w:rPr>
-              <w:t>Block B</w:t>
-            </w:r>
-          </w:p>
-        </w:tc>
-        <w:tc>
-          <w:tcPr>
-            <w:tcW w:w="2304" w:type="dxa"/>
-            <w:gridSpan w:val="2"/>
-            <w:tcBorders>
-              <w:top w:val="single" w:sz="18" w:space="0" w:color="auto"/>
-            </w:tcBorders>
-            <w:shd w:val="clear" w:color="auto" w:fill="auto"/>
-            <w:noWrap/>
-            <w:vAlign w:val="bottom"/>
-            <w:hideMark/>
-          </w:tcPr>
-          <w:p>
-            <w:pPr>
-              <w:spacing w:after="0" w:line="240" w:lineRule="auto"/>
-              <w:jc w:val="center"/>
-              <w:rPr>
-                <w:rFonts w:ascii="Times New Roman" w:eastAsia="Times New Roman" w:hAnsi="Times New Roman" w:cs="Times New Roman"/>
-                <w:b/>
-                <w:bCs/>
-                <w:color w:val="000000"/>
-                <w:sz w:val="24"/>
-                <w:szCs w:val="24"/>
-              </w:rPr>
-            </w:pPr>
-            <w:r>
-              <w:rPr>
-                <w:rFonts w:ascii="Times New Roman" w:eastAsia="Times New Roman" w:hAnsi="Times New Roman" w:cs="Times New Roman"/>
-                <w:b/>
-                <w:bCs/>
-                <w:color w:val="000000"/>
-                <w:sz w:val="24"/>
-                <w:szCs w:val="24"/>
-              </w:rPr>
-              <w:t>Block C</w:t>
-            </w:r>
-          </w:p>
-        </w:tc>
-        <w:tc>
-          <w:tcPr>
-            <w:tcW w:w="2304" w:type="dxa"/>
-            <w:gridSpan w:val="2"/>
-            <w:tcBorders>
-              <w:top w:val="single" w:sz="18" w:space="0" w:color="auto"/>
-            </w:tcBorders>
-            <w:shd w:val="clear" w:color="auto" w:fill="auto"/>
-            <w:noWrap/>
-            <w:vAlign w:val="bottom"/>
-            <w:hideMark/>
-          </w:tcPr>
-          <w:p>
-            <w:pPr>
-              <w:spacing w:after="0" w:line="240" w:lineRule="auto"/>
-              <w:jc w:val="center"/>
-              <w:rPr>
-                <w:rFonts w:ascii="Times New Roman" w:eastAsia="Times New Roman" w:hAnsi="Times New Roman" w:cs="Times New Roman"/>
-                <w:b/>
-                <w:bCs/>
-                <w:color w:val="000000"/>
-                <w:sz w:val="24"/>
-                <w:szCs w:val="24"/>
-              </w:rPr>
-            </w:pPr>
-            <w:r>
-              <w:rPr>
-                <w:rFonts w:ascii="Times New Roman" w:eastAsia="Times New Roman" w:hAnsi="Times New Roman" w:cs="Times New Roman"/>
-                <w:b/>
-                <w:bCs/>
-                <w:color w:val="000000"/>
-                <w:sz w:val="24"/>
-                <w:szCs w:val="24"/>
-              </w:rPr>
-              <w:t>Block D</w:t>
-            </w:r>
-          </w:p>
-        </w:tc>
-      </w:tr>
-      <w:tr>
-        <w:trPr>
-          <w:trHeight w:val="252"/>
-        </w:trPr>
-        <w:tc>
-          <w:tcPr>
-            <w:tcW w:w="350" w:type="dxa"/>
-            <w:tcBorders>
-              <w:bottom w:val="single" w:sz="18" w:space="0" w:color="auto"/>
-            </w:tcBorders>
-            <w:shd w:val="clear" w:color="auto" w:fill="auto"/>
-            <w:noWrap/>
-            <w:vAlign w:val="bottom"/>
-            <w:hideMark/>
-          </w:tcPr>
-          <w:p>
-            <w:pPr>
-              <w:spacing w:after="0" w:line="240" w:lineRule="auto"/>
-              <w:jc w:val="center"/>
-              <w:rPr>
-                <w:rFonts w:ascii="Times New Roman" w:eastAsia="Times New Roman" w:hAnsi="Times New Roman" w:cs="Times New Roman"/>
-                <w:color w:val="000000"/>
-                <w:sz w:val="24"/>
-                <w:szCs w:val="24"/>
-              </w:rPr>
-            </w:pPr>
-            <w:r>
-              <w:rPr>
-                <w:rFonts w:ascii="Times New Roman" w:eastAsia="Times New Roman" w:hAnsi="Times New Roman" w:cs="Times New Roman"/>
-                <w:color w:val="000000"/>
-                <w:sz w:val="24"/>
-                <w:szCs w:val="24"/>
-              </w:rPr>
-              <w:t> </w:t>
-            </w:r>
-          </w:p>
-        </w:tc>
-        <w:tc>
-          <w:tcPr>
-            <w:tcW w:w="3476" w:type="dxa"/>
-            <w:tcBorders>
-              <w:bottom w:val="single" w:sz="18" w:space="0" w:color="auto"/>
-            </w:tcBorders>
-            <w:shd w:val="clear" w:color="auto" w:fill="auto"/>
-            <w:noWrap/>
-            <w:vAlign w:val="bottom"/>
-            <w:hideMark/>
-          </w:tcPr>
-          <w:p>
-            <w:pPr>
-              <w:spacing w:after="0" w:line="240" w:lineRule="auto"/>
-              <w:jc w:val="center"/>
-              <w:rPr>
-                <w:rFonts w:ascii="Times New Roman" w:eastAsia="Times New Roman" w:hAnsi="Times New Roman" w:cs="Times New Roman"/>
-                <w:b/>
-                <w:bCs/>
-                <w:color w:val="000000"/>
-                <w:sz w:val="24"/>
-                <w:szCs w:val="24"/>
-              </w:rPr>
-            </w:pPr>
-            <w:r>
-              <w:rPr>
-                <w:rFonts w:ascii="Times New Roman" w:eastAsia="Times New Roman" w:hAnsi="Times New Roman" w:cs="Times New Roman"/>
-                <w:b/>
-                <w:bCs/>
-                <w:color w:val="000000"/>
-                <w:sz w:val="24"/>
-                <w:szCs w:val="24"/>
-              </w:rPr>
-              <w:t>Variable</w:t>
-            </w:r>
-          </w:p>
-        </w:tc>
-        <w:tc>
-          <w:tcPr>
-            <w:tcW w:w="1109" w:type="dxa"/>
-            <w:tcBorders>
-              <w:bottom w:val="single" w:sz="18" w:space="0" w:color="auto"/>
-            </w:tcBorders>
-            <w:shd w:val="clear" w:color="auto" w:fill="auto"/>
-            <w:noWrap/>
-            <w:vAlign w:val="bottom"/>
-            <w:hideMark/>
-          </w:tcPr>
-          <w:p>
-            <w:pPr>
-              <w:spacing w:after="0" w:line="240" w:lineRule="auto"/>
-              <w:jc w:val="center"/>
-              <w:rPr>
-                <w:rFonts w:ascii="Times New Roman" w:eastAsia="Times New Roman" w:hAnsi="Times New Roman" w:cs="Times New Roman"/>
-                <w:b/>
-                <w:bCs/>
-                <w:color w:val="000000"/>
-                <w:sz w:val="24"/>
-                <w:szCs w:val="24"/>
-              </w:rPr>
-            </w:pPr>
-            <w:r>
-              <w:rPr>
-                <w:rFonts w:ascii="Times New Roman" w:eastAsia="Times New Roman" w:hAnsi="Times New Roman" w:cs="Times New Roman"/>
-                <w:b/>
-                <w:bCs/>
-                <w:color w:val="000000"/>
-                <w:sz w:val="24"/>
-                <w:szCs w:val="24"/>
-              </w:rPr>
-              <w:t>Method</w:t>
-            </w:r>
-          </w:p>
-        </w:tc>
-        <w:tc>
-          <w:tcPr>
-            <w:tcW w:w="1152" w:type="dxa"/>
-            <w:tcBorders>
-              <w:bottom w:val="single" w:sz="18" w:space="0" w:color="auto"/>
-            </w:tcBorders>
-            <w:shd w:val="clear" w:color="auto" w:fill="auto"/>
-            <w:noWrap/>
-            <w:vAlign w:val="bottom"/>
-            <w:hideMark/>
-          </w:tcPr>
-          <w:p>
-            <w:pPr>
-              <w:spacing w:after="0" w:line="240" w:lineRule="auto"/>
-              <w:rPr>
-                <w:rFonts w:ascii="Times New Roman" w:eastAsia="Times New Roman" w:hAnsi="Times New Roman" w:cs="Times New Roman"/>
-                <w:color w:val="000000"/>
-                <w:sz w:val="24"/>
-                <w:szCs w:val="24"/>
-              </w:rPr>
-            </w:pPr>
-            <w:r>
-              <w:rPr>
-                <w:rFonts w:ascii="Times New Roman" w:eastAsia="Times New Roman" w:hAnsi="Times New Roman" w:cs="Times New Roman"/>
-                <w:color w:val="000000"/>
-                <w:sz w:val="24"/>
-                <w:szCs w:val="24"/>
-              </w:rPr>
-              <w:t>t-statistic</w:t>
-            </w:r>
-          </w:p>
-        </w:tc>
-        <w:tc>
-          <w:tcPr>
-            <w:tcW w:w="1152" w:type="dxa"/>
-            <w:tcBorders>
-              <w:bottom w:val="single" w:sz="18" w:space="0" w:color="auto"/>
-            </w:tcBorders>
-            <w:shd w:val="clear" w:color="auto" w:fill="auto"/>
-            <w:noWrap/>
-            <w:vAlign w:val="bottom"/>
-            <w:hideMark/>
-          </w:tcPr>
-          <w:p>
-            <w:pPr>
-              <w:spacing w:after="0" w:line="240" w:lineRule="auto"/>
-              <w:rPr>
-                <w:rFonts w:ascii="Times New Roman" w:eastAsia="Times New Roman" w:hAnsi="Times New Roman" w:cs="Times New Roman"/>
-                <w:color w:val="000000"/>
-                <w:sz w:val="24"/>
-                <w:szCs w:val="24"/>
-              </w:rPr>
-            </w:pPr>
-            <w:r>
-              <w:rPr>
-                <w:rFonts w:ascii="Times New Roman" w:eastAsia="Times New Roman" w:hAnsi="Times New Roman" w:cs="Times New Roman"/>
-                <w:color w:val="000000"/>
-                <w:sz w:val="24"/>
-                <w:szCs w:val="24"/>
-              </w:rPr>
-              <w:t>p-value</w:t>
-            </w:r>
-          </w:p>
-        </w:tc>
-        <w:tc>
-          <w:tcPr>
-            <w:tcW w:w="1152" w:type="dxa"/>
-            <w:tcBorders>
-              <w:bottom w:val="single" w:sz="18" w:space="0" w:color="auto"/>
-            </w:tcBorders>
-            <w:shd w:val="clear" w:color="auto" w:fill="auto"/>
-            <w:noWrap/>
-            <w:vAlign w:val="bottom"/>
-            <w:hideMark/>
-          </w:tcPr>
-          <w:p>
-            <w:pPr>
-              <w:spacing w:after="0" w:line="240" w:lineRule="auto"/>
-              <w:rPr>
-                <w:rFonts w:ascii="Times New Roman" w:eastAsia="Times New Roman" w:hAnsi="Times New Roman" w:cs="Times New Roman"/>
-                <w:color w:val="000000"/>
-                <w:sz w:val="24"/>
-                <w:szCs w:val="24"/>
-              </w:rPr>
-            </w:pPr>
-            <w:r>
-              <w:rPr>
-                <w:rFonts w:ascii="Times New Roman" w:eastAsia="Times New Roman" w:hAnsi="Times New Roman" w:cs="Times New Roman"/>
-                <w:color w:val="000000"/>
-                <w:sz w:val="24"/>
-                <w:szCs w:val="24"/>
-              </w:rPr>
-              <w:t>t-statistic</w:t>
-            </w:r>
-          </w:p>
-        </w:tc>
-        <w:tc>
-          <w:tcPr>
-            <w:tcW w:w="1152" w:type="dxa"/>
-            <w:tcBorders>
-              <w:bottom w:val="single" w:sz="18" w:space="0" w:color="auto"/>
-            </w:tcBorders>
-            <w:shd w:val="clear" w:color="auto" w:fill="auto"/>
-            <w:noWrap/>
-            <w:vAlign w:val="bottom"/>
-            <w:hideMark/>
-          </w:tcPr>
-          <w:p>
-            <w:pPr>
-              <w:spacing w:after="0" w:line="240" w:lineRule="auto"/>
-              <w:rPr>
-                <w:rFonts w:ascii="Times New Roman" w:eastAsia="Times New Roman" w:hAnsi="Times New Roman" w:cs="Times New Roman"/>
-                <w:color w:val="000000"/>
-                <w:sz w:val="24"/>
-                <w:szCs w:val="24"/>
-              </w:rPr>
-            </w:pPr>
-            <w:r>
-              <w:rPr>
-                <w:rFonts w:ascii="Times New Roman" w:eastAsia="Times New Roman" w:hAnsi="Times New Roman" w:cs="Times New Roman"/>
-                <w:color w:val="000000"/>
-                <w:sz w:val="24"/>
-                <w:szCs w:val="24"/>
-              </w:rPr>
-              <w:t>p-value</w:t>
-            </w:r>
-          </w:p>
-        </w:tc>
-        <w:tc>
-          <w:tcPr>
-            <w:tcW w:w="1152" w:type="dxa"/>
-            <w:tcBorders>
-              <w:bottom w:val="single" w:sz="18" w:space="0" w:color="auto"/>
-            </w:tcBorders>
-            <w:shd w:val="clear" w:color="auto" w:fill="auto"/>
-            <w:noWrap/>
-            <w:vAlign w:val="bottom"/>
-            <w:hideMark/>
-          </w:tcPr>
-          <w:p>
-            <w:pPr>
-              <w:spacing w:after="0" w:line="240" w:lineRule="auto"/>
-              <w:rPr>
-                <w:rFonts w:ascii="Times New Roman" w:eastAsia="Times New Roman" w:hAnsi="Times New Roman" w:cs="Times New Roman"/>
-                <w:color w:val="000000"/>
-                <w:sz w:val="24"/>
-                <w:szCs w:val="24"/>
-              </w:rPr>
-            </w:pPr>
-            <w:r>
-              <w:rPr>
-                <w:rFonts w:ascii="Times New Roman" w:eastAsia="Times New Roman" w:hAnsi="Times New Roman" w:cs="Times New Roman"/>
-                <w:color w:val="000000"/>
-                <w:sz w:val="24"/>
-                <w:szCs w:val="24"/>
-              </w:rPr>
-              <w:t>t-statistic</w:t>
-            </w:r>
-          </w:p>
-        </w:tc>
-        <w:tc>
-          <w:tcPr>
-            <w:tcW w:w="1152" w:type="dxa"/>
-            <w:tcBorders>
-              <w:bottom w:val="single" w:sz="18" w:space="0" w:color="auto"/>
-            </w:tcBorders>
-            <w:shd w:val="clear" w:color="auto" w:fill="auto"/>
-            <w:noWrap/>
-            <w:vAlign w:val="bottom"/>
-            <w:hideMark/>
-          </w:tcPr>
-          <w:p>
-            <w:pPr>
-              <w:spacing w:after="0" w:line="240" w:lineRule="auto"/>
-              <w:rPr>
-                <w:rFonts w:ascii="Times New Roman" w:eastAsia="Times New Roman" w:hAnsi="Times New Roman" w:cs="Times New Roman"/>
-                <w:color w:val="000000"/>
-                <w:sz w:val="24"/>
-                <w:szCs w:val="24"/>
-              </w:rPr>
-            </w:pPr>
-            <w:r>
-              <w:rPr>
-                <w:rFonts w:ascii="Times New Roman" w:eastAsia="Times New Roman" w:hAnsi="Times New Roman" w:cs="Times New Roman"/>
-                <w:color w:val="000000"/>
-                <w:sz w:val="24"/>
-                <w:szCs w:val="24"/>
-              </w:rPr>
-              <w:t>p-value</w:t>
-            </w:r>
-          </w:p>
-        </w:tc>
-        <w:tc>
-          <w:tcPr>
-            <w:tcW w:w="1152" w:type="dxa"/>
-            <w:tcBorders>
-              <w:bottom w:val="single" w:sz="18" w:space="0" w:color="auto"/>
-            </w:tcBorders>
-            <w:shd w:val="clear" w:color="auto" w:fill="auto"/>
-            <w:noWrap/>
-            <w:vAlign w:val="bottom"/>
-            <w:hideMark/>
-          </w:tcPr>
-          <w:p>
-            <w:pPr>
-              <w:spacing w:after="0" w:line="240" w:lineRule="auto"/>
-              <w:rPr>
-                <w:rFonts w:ascii="Times New Roman" w:eastAsia="Times New Roman" w:hAnsi="Times New Roman" w:cs="Times New Roman"/>
-                <w:color w:val="000000"/>
-                <w:sz w:val="24"/>
-                <w:szCs w:val="24"/>
-              </w:rPr>
-            </w:pPr>
-            <w:r>
-              <w:rPr>
-                <w:rFonts w:ascii="Times New Roman" w:eastAsia="Times New Roman" w:hAnsi="Times New Roman" w:cs="Times New Roman"/>
-                <w:color w:val="000000"/>
-                <w:sz w:val="24"/>
-                <w:szCs w:val="24"/>
-              </w:rPr>
-              <w:t>t-statistic</w:t>
-            </w:r>
-          </w:p>
-        </w:tc>
-        <w:tc>
-          <w:tcPr>
-            <w:tcW w:w="1152" w:type="dxa"/>
-            <w:tcBorders>
-              <w:bottom w:val="single" w:sz="18" w:space="0" w:color="auto"/>
-            </w:tcBorders>
-            <w:shd w:val="clear" w:color="auto" w:fill="auto"/>
-            <w:noWrap/>
-            <w:vAlign w:val="bottom"/>
-            <w:hideMark/>
-          </w:tcPr>
-          <w:p>
-            <w:pPr>
-              <w:spacing w:after="0" w:line="240" w:lineRule="auto"/>
-              <w:rPr>
-                <w:rFonts w:ascii="Times New Roman" w:eastAsia="Times New Roman" w:hAnsi="Times New Roman" w:cs="Times New Roman"/>
-                <w:color w:val="000000"/>
-                <w:sz w:val="24"/>
-                <w:szCs w:val="24"/>
-              </w:rPr>
-            </w:pPr>
-            <w:r>
-              <w:rPr>
-                <w:rFonts w:ascii="Times New Roman" w:eastAsia="Times New Roman" w:hAnsi="Times New Roman" w:cs="Times New Roman"/>
-                <w:color w:val="000000"/>
-                <w:sz w:val="24"/>
-                <w:szCs w:val="24"/>
-              </w:rPr>
-              <w:t>p-value</w:t>
-            </w:r>
-          </w:p>
-        </w:tc>
-      </w:tr>
-      <w:tr>
-        <w:trPr>
-          <w:trHeight w:val="312"/>
-        </w:trPr>
-        <w:tc>
-          <w:tcPr>
-            <w:tcW w:w="350" w:type="dxa"/>
-            <w:vMerge w:val="restart"/>
-            <w:tcBorders>
-              <w:top w:val="single" w:sz="18" w:space="0" w:color="auto"/>
-            </w:tcBorders>
-            <w:shd w:val="clear" w:color="auto" w:fill="auto"/>
-            <w:noWrap/>
-            <w:textDirection w:val="btLr"/>
-            <w:vAlign w:val="center"/>
-            <w:hideMark/>
-          </w:tcPr>
-          <w:p>
-            <w:pPr>
-              <w:spacing w:after="0" w:line="240" w:lineRule="auto"/>
-              <w:jc w:val="center"/>
-              <w:rPr>
-                <w:rFonts w:ascii="Times New Roman" w:eastAsia="Times New Roman" w:hAnsi="Times New Roman" w:cs="Times New Roman"/>
-                <w:b/>
-                <w:bCs/>
-                <w:color w:val="000000"/>
-                <w:sz w:val="24"/>
-                <w:szCs w:val="24"/>
-              </w:rPr>
-            </w:pPr>
-            <w:r>
-              <w:rPr>
-                <w:rFonts w:ascii="Times New Roman" w:eastAsia="Times New Roman" w:hAnsi="Times New Roman" w:cs="Times New Roman"/>
-                <w:b/>
-                <w:bCs/>
-                <w:color w:val="000000"/>
-                <w:sz w:val="24"/>
-                <w:szCs w:val="24"/>
-              </w:rPr>
-              <w:t>Sporophyte</w:t>
-            </w:r>
-          </w:p>
-        </w:tc>
-        <w:tc>
-          <w:tcPr>
-            <w:tcW w:w="3476" w:type="dxa"/>
-            <w:tcBorders>
-              <w:top w:val="single" w:sz="18" w:space="0" w:color="auto"/>
-            </w:tcBorders>
-            <w:shd w:val="clear" w:color="auto" w:fill="auto"/>
-            <w:noWrap/>
-            <w:vAlign w:val="bottom"/>
-            <w:hideMark/>
-          </w:tcPr>
-          <w:p>
-            <w:pPr>
-              <w:spacing w:after="0" w:line="240" w:lineRule="auto"/>
-              <w:rPr>
-                <w:rFonts w:ascii="Times New Roman" w:eastAsia="Times New Roman" w:hAnsi="Times New Roman" w:cs="Times New Roman"/>
-                <w:color w:val="000000"/>
-                <w:sz w:val="24"/>
-                <w:szCs w:val="24"/>
-              </w:rPr>
-            </w:pPr>
-            <w:r>
-              <w:rPr>
-                <w:rFonts w:ascii="Times New Roman" w:eastAsia="Times New Roman" w:hAnsi="Times New Roman" w:cs="Times New Roman"/>
-                <w:color w:val="000000"/>
-                <w:sz w:val="24"/>
-                <w:szCs w:val="24"/>
-              </w:rPr>
-              <w:t>Cell Membrane Stability (Heat)</w:t>
-            </w:r>
-          </w:p>
-        </w:tc>
-        <w:tc>
-          <w:tcPr>
-            <w:tcW w:w="1109" w:type="dxa"/>
-            <w:tcBorders>
-              <w:top w:val="single" w:sz="18" w:space="0" w:color="auto"/>
-            </w:tcBorders>
-            <w:shd w:val="clear" w:color="auto" w:fill="auto"/>
-            <w:noWrap/>
-            <w:vAlign w:val="bottom"/>
-            <w:hideMark/>
-          </w:tcPr>
-          <w:p>
-            <w:pPr>
-              <w:spacing w:after="0" w:line="240" w:lineRule="auto"/>
-              <w:rPr>
-                <w:rFonts w:ascii="Times New Roman" w:eastAsia="Times New Roman" w:hAnsi="Times New Roman" w:cs="Times New Roman"/>
-                <w:color w:val="000000"/>
-                <w:sz w:val="24"/>
-                <w:szCs w:val="24"/>
-              </w:rPr>
-            </w:pPr>
-            <w:r>
-              <w:rPr>
-                <w:rFonts w:ascii="Times New Roman" w:eastAsia="Times New Roman" w:hAnsi="Times New Roman" w:cs="Times New Roman"/>
-                <w:color w:val="000000"/>
-                <w:sz w:val="24"/>
-                <w:szCs w:val="24"/>
-              </w:rPr>
-              <w:t>Paired</w:t>
-            </w:r>
-          </w:p>
-        </w:tc>
-        <w:tc>
-          <w:tcPr>
-            <w:tcW w:w="1152" w:type="dxa"/>
-            <w:tcBorders>
-              <w:top w:val="single" w:sz="18" w:space="0" w:color="auto"/>
-            </w:tcBorders>
-            <w:shd w:val="clear" w:color="auto" w:fill="auto"/>
-            <w:noWrap/>
-            <w:vAlign w:val="bottom"/>
-            <w:hideMark/>
-          </w:tcPr>
-          <w:p>
-            <w:pPr>
-              <w:spacing w:after="0" w:line="240" w:lineRule="auto"/>
-              <w:jc w:val="right"/>
-              <w:rPr>
-                <w:rFonts w:ascii="Times New Roman" w:eastAsia="Times New Roman" w:hAnsi="Times New Roman" w:cs="Times New Roman"/>
-                <w:b/>
-                <w:bCs/>
-                <w:color w:val="000000"/>
-                <w:sz w:val="24"/>
-                <w:szCs w:val="24"/>
-              </w:rPr>
-            </w:pPr>
-            <w:r>
-              <w:rPr>
-                <w:rFonts w:ascii="Times New Roman" w:eastAsia="Times New Roman" w:hAnsi="Times New Roman" w:cs="Times New Roman"/>
-                <w:b/>
-                <w:bCs/>
-                <w:color w:val="000000"/>
-                <w:sz w:val="24"/>
-                <w:szCs w:val="24"/>
-              </w:rPr>
-              <w:t>-2.910</w:t>
-            </w:r>
-          </w:p>
-        </w:tc>
-        <w:tc>
-          <w:tcPr>
-            <w:tcW w:w="1152" w:type="dxa"/>
-            <w:tcBorders>
-              <w:top w:val="single" w:sz="18" w:space="0" w:color="auto"/>
-            </w:tcBorders>
-            <w:shd w:val="clear" w:color="auto" w:fill="auto"/>
-            <w:noWrap/>
-            <w:vAlign w:val="bottom"/>
-            <w:hideMark/>
-          </w:tcPr>
-          <w:p>
-            <w:pPr>
-              <w:spacing w:after="0" w:line="240" w:lineRule="auto"/>
-              <w:jc w:val="right"/>
-              <w:rPr>
-                <w:rFonts w:ascii="Times New Roman" w:eastAsia="Times New Roman" w:hAnsi="Times New Roman" w:cs="Times New Roman"/>
-                <w:b/>
-                <w:bCs/>
-                <w:color w:val="000000"/>
-                <w:sz w:val="24"/>
-                <w:szCs w:val="24"/>
-              </w:rPr>
-            </w:pPr>
-            <w:r>
-              <w:rPr>
-                <w:rFonts w:ascii="Times New Roman" w:eastAsia="Times New Roman" w:hAnsi="Times New Roman" w:cs="Times New Roman"/>
-                <w:b/>
-                <w:bCs/>
-                <w:color w:val="000000"/>
-                <w:sz w:val="24"/>
-                <w:szCs w:val="24"/>
-              </w:rPr>
-              <w:t>0.015</w:t>
-            </w:r>
-          </w:p>
-        </w:tc>
-        <w:tc>
-          <w:tcPr>
-            <w:tcW w:w="1152" w:type="dxa"/>
-            <w:tcBorders>
-              <w:top w:val="single" w:sz="18" w:space="0" w:color="auto"/>
-            </w:tcBorders>
-            <w:shd w:val="clear" w:color="auto" w:fill="auto"/>
-            <w:noWrap/>
-            <w:vAlign w:val="bottom"/>
-            <w:hideMark/>
-          </w:tcPr>
-          <w:p>
-            <w:pPr>
-              <w:spacing w:after="0" w:line="240" w:lineRule="auto"/>
-              <w:jc w:val="right"/>
-              <w:rPr>
-                <w:rFonts w:ascii="Times New Roman" w:eastAsia="Times New Roman" w:hAnsi="Times New Roman" w:cs="Times New Roman"/>
-                <w:color w:val="000000"/>
-                <w:sz w:val="24"/>
-                <w:szCs w:val="24"/>
-              </w:rPr>
-            </w:pPr>
-            <w:r>
-              <w:rPr>
-                <w:rFonts w:ascii="Times New Roman" w:eastAsia="Times New Roman" w:hAnsi="Times New Roman" w:cs="Times New Roman"/>
-                <w:color w:val="000000"/>
-                <w:sz w:val="24"/>
-                <w:szCs w:val="24"/>
-              </w:rPr>
-              <w:t>-0.853</w:t>
-            </w:r>
-          </w:p>
-        </w:tc>
-        <w:tc>
-          <w:tcPr>
-            <w:tcW w:w="1152" w:type="dxa"/>
-            <w:tcBorders>
-              <w:top w:val="single" w:sz="18" w:space="0" w:color="auto"/>
-            </w:tcBorders>
-            <w:shd w:val="clear" w:color="auto" w:fill="auto"/>
-            <w:noWrap/>
-            <w:vAlign w:val="bottom"/>
-            <w:hideMark/>
-          </w:tcPr>
-          <w:p>
-            <w:pPr>
-              <w:spacing w:after="0" w:line="240" w:lineRule="auto"/>
-              <w:jc w:val="right"/>
-              <w:rPr>
-                <w:rFonts w:ascii="Times New Roman" w:eastAsia="Times New Roman" w:hAnsi="Times New Roman" w:cs="Times New Roman"/>
-                <w:color w:val="000000"/>
-                <w:sz w:val="24"/>
-                <w:szCs w:val="24"/>
-              </w:rPr>
-            </w:pPr>
-            <w:r>
-              <w:rPr>
-                <w:rFonts w:ascii="Times New Roman" w:eastAsia="Times New Roman" w:hAnsi="Times New Roman" w:cs="Times New Roman"/>
-                <w:color w:val="000000"/>
-                <w:sz w:val="24"/>
-                <w:szCs w:val="24"/>
-              </w:rPr>
-              <w:t>0.403</w:t>
-            </w:r>
-          </w:p>
-        </w:tc>
-        <w:tc>
-          <w:tcPr>
-            <w:tcW w:w="1152" w:type="dxa"/>
-            <w:tcBorders>
-              <w:top w:val="single" w:sz="18" w:space="0" w:color="auto"/>
-            </w:tcBorders>
-            <w:shd w:val="clear" w:color="auto" w:fill="auto"/>
-            <w:noWrap/>
-            <w:vAlign w:val="bottom"/>
-            <w:hideMark/>
-          </w:tcPr>
-          <w:p>
-            <w:pPr>
-              <w:spacing w:after="0" w:line="240" w:lineRule="auto"/>
-              <w:jc w:val="right"/>
-              <w:rPr>
-                <w:rFonts w:ascii="Times New Roman" w:eastAsia="Times New Roman" w:hAnsi="Times New Roman" w:cs="Times New Roman"/>
-                <w:color w:val="000000"/>
-                <w:sz w:val="24"/>
-                <w:szCs w:val="24"/>
-              </w:rPr>
-            </w:pPr>
-            <w:r>
-              <w:rPr>
-                <w:rFonts w:ascii="Times New Roman" w:eastAsia="Times New Roman" w:hAnsi="Times New Roman" w:cs="Times New Roman"/>
-                <w:color w:val="000000"/>
-                <w:sz w:val="24"/>
-                <w:szCs w:val="24"/>
-              </w:rPr>
-              <w:t>-1.640</w:t>
-            </w:r>
-          </w:p>
-        </w:tc>
-        <w:tc>
-          <w:tcPr>
-            <w:tcW w:w="1152" w:type="dxa"/>
-            <w:tcBorders>
-              <w:top w:val="single" w:sz="18" w:space="0" w:color="auto"/>
-            </w:tcBorders>
-            <w:shd w:val="clear" w:color="auto" w:fill="auto"/>
-            <w:noWrap/>
-            <w:vAlign w:val="bottom"/>
-            <w:hideMark/>
-          </w:tcPr>
-          <w:p>
-            <w:pPr>
-              <w:spacing w:after="0" w:line="240" w:lineRule="auto"/>
-              <w:jc w:val="right"/>
-              <w:rPr>
-                <w:rFonts w:ascii="Times New Roman" w:eastAsia="Times New Roman" w:hAnsi="Times New Roman" w:cs="Times New Roman"/>
-                <w:color w:val="000000"/>
-                <w:sz w:val="24"/>
-                <w:szCs w:val="24"/>
-              </w:rPr>
-            </w:pPr>
-            <w:r>
-              <w:rPr>
-                <w:rFonts w:ascii="Times New Roman" w:eastAsia="Times New Roman" w:hAnsi="Times New Roman" w:cs="Times New Roman"/>
-                <w:color w:val="000000"/>
-                <w:sz w:val="24"/>
-                <w:szCs w:val="24"/>
-              </w:rPr>
-              <w:t>0.113</w:t>
-            </w:r>
-          </w:p>
-        </w:tc>
-        <w:tc>
-          <w:tcPr>
-            <w:tcW w:w="1152" w:type="dxa"/>
-            <w:tcBorders>
-              <w:top w:val="single" w:sz="18" w:space="0" w:color="auto"/>
-            </w:tcBorders>
-            <w:shd w:val="clear" w:color="auto" w:fill="auto"/>
-            <w:noWrap/>
-            <w:vAlign w:val="bottom"/>
-            <w:hideMark/>
-          </w:tcPr>
-          <w:p>
-            <w:pPr>
-              <w:spacing w:after="0" w:line="240" w:lineRule="auto"/>
-              <w:jc w:val="right"/>
-              <w:rPr>
-                <w:rFonts w:ascii="Times New Roman" w:eastAsia="Times New Roman" w:hAnsi="Times New Roman" w:cs="Times New Roman"/>
-                <w:color w:val="000000"/>
-                <w:sz w:val="24"/>
-                <w:szCs w:val="24"/>
-              </w:rPr>
-            </w:pPr>
-            <w:r>
-              <w:rPr>
-                <w:rFonts w:ascii="Times New Roman" w:eastAsia="Times New Roman" w:hAnsi="Times New Roman" w:cs="Times New Roman"/>
-                <w:color w:val="000000"/>
-                <w:sz w:val="24"/>
-                <w:szCs w:val="24"/>
-              </w:rPr>
-              <w:t>-0.539</w:t>
-            </w:r>
-          </w:p>
-        </w:tc>
-        <w:tc>
-          <w:tcPr>
-            <w:tcW w:w="1152" w:type="dxa"/>
-            <w:tcBorders>
-              <w:top w:val="single" w:sz="18" w:space="0" w:color="auto"/>
-            </w:tcBorders>
-            <w:shd w:val="clear" w:color="auto" w:fill="auto"/>
-            <w:noWrap/>
-            <w:vAlign w:val="bottom"/>
-            <w:hideMark/>
-          </w:tcPr>
-          <w:p>
-            <w:pPr>
-              <w:spacing w:after="0" w:line="240" w:lineRule="auto"/>
-              <w:jc w:val="right"/>
-              <w:rPr>
-                <w:rFonts w:ascii="Times New Roman" w:eastAsia="Times New Roman" w:hAnsi="Times New Roman" w:cs="Times New Roman"/>
-                <w:color w:val="000000"/>
-                <w:sz w:val="24"/>
-                <w:szCs w:val="24"/>
-              </w:rPr>
-            </w:pPr>
-            <w:r>
-              <w:rPr>
-                <w:rFonts w:ascii="Times New Roman" w:eastAsia="Times New Roman" w:hAnsi="Times New Roman" w:cs="Times New Roman"/>
-                <w:color w:val="000000"/>
-                <w:sz w:val="24"/>
-                <w:szCs w:val="24"/>
-              </w:rPr>
-              <w:t>0.595</w:t>
-            </w:r>
-          </w:p>
-        </w:tc>
-      </w:tr>
-      <w:tr>
-        <w:trPr>
-          <w:trHeight w:val="312"/>
-        </w:trPr>
-        <w:tc>
-          <w:tcPr>
-            <w:tcW w:w="350" w:type="dxa"/>
-            <w:vMerge/>
-            <w:vAlign w:val="center"/>
-            <w:hideMark/>
-          </w:tcPr>
-          <w:p>
-            <w:pPr>
-              <w:spacing w:after="0" w:line="240" w:lineRule="auto"/>
-              <w:rPr>
-                <w:rFonts w:ascii="Times New Roman" w:eastAsia="Times New Roman" w:hAnsi="Times New Roman" w:cs="Times New Roman"/>
-                <w:b/>
-                <w:bCs/>
-                <w:color w:val="000000"/>
-                <w:sz w:val="24"/>
-                <w:szCs w:val="24"/>
-              </w:rPr>
-            </w:pPr>
-          </w:p>
-        </w:tc>
-        <w:tc>
-          <w:tcPr>
-            <w:tcW w:w="3476" w:type="dxa"/>
-            <w:shd w:val="clear" w:color="auto" w:fill="auto"/>
-            <w:noWrap/>
-            <w:vAlign w:val="bottom"/>
-            <w:hideMark/>
-          </w:tcPr>
-          <w:p>
-            <w:pPr>
-              <w:spacing w:after="0" w:line="240" w:lineRule="auto"/>
-              <w:rPr>
-                <w:rFonts w:ascii="Times New Roman" w:eastAsia="Times New Roman" w:hAnsi="Times New Roman" w:cs="Times New Roman"/>
-                <w:color w:val="000000"/>
-                <w:sz w:val="24"/>
-                <w:szCs w:val="24"/>
-              </w:rPr>
-            </w:pPr>
-            <w:r>
-              <w:rPr>
-                <w:rFonts w:ascii="Times New Roman" w:eastAsia="Times New Roman" w:hAnsi="Times New Roman" w:cs="Times New Roman"/>
-                <w:color w:val="000000"/>
-                <w:sz w:val="24"/>
-                <w:szCs w:val="24"/>
-              </w:rPr>
-              <w:t>Cell Membrane Stability (Cold)</w:t>
-            </w:r>
-          </w:p>
-        </w:tc>
-        <w:tc>
-          <w:tcPr>
-            <w:tcW w:w="1109" w:type="dxa"/>
-            <w:shd w:val="clear" w:color="auto" w:fill="auto"/>
-            <w:noWrap/>
-            <w:vAlign w:val="bottom"/>
-            <w:hideMark/>
-          </w:tcPr>
-          <w:p>
-            <w:pPr>
-              <w:spacing w:after="0" w:line="240" w:lineRule="auto"/>
-              <w:rPr>
-                <w:rFonts w:ascii="Times New Roman" w:eastAsia="Times New Roman" w:hAnsi="Times New Roman" w:cs="Times New Roman"/>
-                <w:color w:val="000000"/>
-                <w:sz w:val="24"/>
-                <w:szCs w:val="24"/>
-              </w:rPr>
-            </w:pPr>
-            <w:r>
-              <w:rPr>
-                <w:rFonts w:ascii="Times New Roman" w:eastAsia="Times New Roman" w:hAnsi="Times New Roman" w:cs="Times New Roman"/>
-                <w:color w:val="000000"/>
-                <w:sz w:val="24"/>
-                <w:szCs w:val="24"/>
-              </w:rPr>
-              <w:t>Paired</w:t>
-            </w:r>
-          </w:p>
-        </w:tc>
-        <w:tc>
-          <w:tcPr>
-            <w:tcW w:w="1152" w:type="dxa"/>
-            <w:shd w:val="clear" w:color="auto" w:fill="auto"/>
-            <w:noWrap/>
-            <w:vAlign w:val="bottom"/>
-            <w:hideMark/>
-          </w:tcPr>
-          <w:p>
-            <w:pPr>
-              <w:spacing w:after="0" w:line="240" w:lineRule="auto"/>
-              <w:jc w:val="right"/>
-              <w:rPr>
-                <w:rFonts w:ascii="Times New Roman" w:eastAsia="Times New Roman" w:hAnsi="Times New Roman" w:cs="Times New Roman"/>
-                <w:color w:val="000000"/>
-                <w:sz w:val="24"/>
-                <w:szCs w:val="24"/>
-              </w:rPr>
-            </w:pPr>
-            <w:r>
-              <w:rPr>
-                <w:rFonts w:ascii="Times New Roman" w:eastAsia="Times New Roman" w:hAnsi="Times New Roman" w:cs="Times New Roman"/>
-                <w:color w:val="000000"/>
-                <w:sz w:val="24"/>
-                <w:szCs w:val="24"/>
-              </w:rPr>
-              <w:t>0.758</w:t>
-            </w:r>
-          </w:p>
-        </w:tc>
-        <w:tc>
-          <w:tcPr>
-            <w:tcW w:w="1152" w:type="dxa"/>
-            <w:shd w:val="clear" w:color="auto" w:fill="auto"/>
-            <w:noWrap/>
-            <w:vAlign w:val="bottom"/>
-            <w:hideMark/>
-          </w:tcPr>
-          <w:p>
-            <w:pPr>
-              <w:spacing w:after="0" w:line="240" w:lineRule="auto"/>
-              <w:jc w:val="right"/>
-              <w:rPr>
-                <w:rFonts w:ascii="Times New Roman" w:eastAsia="Times New Roman" w:hAnsi="Times New Roman" w:cs="Times New Roman"/>
-                <w:color w:val="000000"/>
-                <w:sz w:val="24"/>
-                <w:szCs w:val="24"/>
-              </w:rPr>
-            </w:pPr>
-            <w:r>
-              <w:rPr>
-                <w:rFonts w:ascii="Times New Roman" w:eastAsia="Times New Roman" w:hAnsi="Times New Roman" w:cs="Times New Roman"/>
-                <w:color w:val="000000"/>
-                <w:sz w:val="24"/>
-                <w:szCs w:val="24"/>
-              </w:rPr>
-              <w:t>0.456</w:t>
-            </w:r>
-          </w:p>
-        </w:tc>
-        <w:tc>
-          <w:tcPr>
-            <w:tcW w:w="1152" w:type="dxa"/>
-            <w:shd w:val="clear" w:color="auto" w:fill="auto"/>
-            <w:noWrap/>
-            <w:vAlign w:val="bottom"/>
-            <w:hideMark/>
-          </w:tcPr>
-          <w:p>
-            <w:pPr>
-              <w:spacing w:after="0" w:line="240" w:lineRule="auto"/>
-              <w:jc w:val="right"/>
-              <w:rPr>
-                <w:rFonts w:ascii="Times New Roman" w:eastAsia="Times New Roman" w:hAnsi="Times New Roman" w:cs="Times New Roman"/>
-                <w:b/>
-                <w:bCs/>
-                <w:color w:val="000000"/>
-                <w:sz w:val="24"/>
-                <w:szCs w:val="24"/>
-              </w:rPr>
-            </w:pPr>
-            <w:r>
-              <w:rPr>
-                <w:rFonts w:ascii="Times New Roman" w:eastAsia="Times New Roman" w:hAnsi="Times New Roman" w:cs="Times New Roman"/>
-                <w:b/>
-                <w:bCs/>
-                <w:color w:val="000000"/>
-                <w:sz w:val="24"/>
-                <w:szCs w:val="24"/>
-              </w:rPr>
-              <w:t>2.190</w:t>
-            </w:r>
-          </w:p>
-        </w:tc>
-        <w:tc>
-          <w:tcPr>
-            <w:tcW w:w="1152" w:type="dxa"/>
-            <w:shd w:val="clear" w:color="auto" w:fill="auto"/>
-            <w:noWrap/>
-            <w:vAlign w:val="bottom"/>
-            <w:hideMark/>
-          </w:tcPr>
-          <w:p>
-            <w:pPr>
-              <w:spacing w:after="0" w:line="240" w:lineRule="auto"/>
-              <w:jc w:val="right"/>
-              <w:rPr>
-                <w:rFonts w:ascii="Times New Roman" w:eastAsia="Times New Roman" w:hAnsi="Times New Roman" w:cs="Times New Roman"/>
-                <w:b/>
-                <w:bCs/>
-                <w:color w:val="000000"/>
-                <w:sz w:val="24"/>
-                <w:szCs w:val="24"/>
-              </w:rPr>
-            </w:pPr>
-            <w:r>
-              <w:rPr>
-                <w:rFonts w:ascii="Times New Roman" w:eastAsia="Times New Roman" w:hAnsi="Times New Roman" w:cs="Times New Roman"/>
-                <w:b/>
-                <w:bCs/>
-                <w:color w:val="000000"/>
-                <w:sz w:val="24"/>
-                <w:szCs w:val="24"/>
-              </w:rPr>
-              <w:t>0.040</w:t>
-            </w:r>
-          </w:p>
-        </w:tc>
-        <w:tc>
-          <w:tcPr>
-            <w:tcW w:w="1152" w:type="dxa"/>
-            <w:shd w:val="clear" w:color="auto" w:fill="auto"/>
-            <w:noWrap/>
-            <w:vAlign w:val="bottom"/>
-            <w:hideMark/>
-          </w:tcPr>
-          <w:p>
-            <w:pPr>
-              <w:spacing w:after="0" w:line="240" w:lineRule="auto"/>
-              <w:jc w:val="right"/>
-              <w:rPr>
-                <w:rFonts w:ascii="Times New Roman" w:eastAsia="Times New Roman" w:hAnsi="Times New Roman" w:cs="Times New Roman"/>
-                <w:b/>
-                <w:bCs/>
-                <w:color w:val="000000"/>
-                <w:sz w:val="24"/>
-                <w:szCs w:val="24"/>
-              </w:rPr>
-            </w:pPr>
-            <w:r>
-              <w:rPr>
-                <w:rFonts w:ascii="Times New Roman" w:eastAsia="Times New Roman" w:hAnsi="Times New Roman" w:cs="Times New Roman"/>
-                <w:b/>
-                <w:bCs/>
-                <w:color w:val="000000"/>
-                <w:sz w:val="24"/>
-                <w:szCs w:val="24"/>
-              </w:rPr>
-              <w:t>2.073</w:t>
-            </w:r>
-          </w:p>
-        </w:tc>
-        <w:tc>
-          <w:tcPr>
-            <w:tcW w:w="1152" w:type="dxa"/>
-            <w:shd w:val="clear" w:color="auto" w:fill="auto"/>
-            <w:noWrap/>
-            <w:vAlign w:val="bottom"/>
-            <w:hideMark/>
-          </w:tcPr>
-          <w:p>
-            <w:pPr>
-              <w:spacing w:after="0" w:line="240" w:lineRule="auto"/>
-              <w:jc w:val="right"/>
-              <w:rPr>
-                <w:rFonts w:ascii="Times New Roman" w:eastAsia="Times New Roman" w:hAnsi="Times New Roman" w:cs="Times New Roman"/>
-                <w:b/>
-                <w:bCs/>
-                <w:color w:val="000000"/>
-                <w:sz w:val="24"/>
-                <w:szCs w:val="24"/>
-              </w:rPr>
-            </w:pPr>
-            <w:r>
-              <w:rPr>
-                <w:rFonts w:ascii="Times New Roman" w:eastAsia="Times New Roman" w:hAnsi="Times New Roman" w:cs="Times New Roman"/>
-                <w:b/>
-                <w:bCs/>
-                <w:color w:val="000000"/>
-                <w:sz w:val="24"/>
-                <w:szCs w:val="24"/>
-              </w:rPr>
-              <w:t>0.</w:t>
-            </w:r>
-            <w:r>
-              <w:rPr>
-                <w:rFonts w:ascii="Times New Roman" w:eastAsia="Times New Roman" w:hAnsi="Times New Roman" w:cs="Times New Roman"/>
-                <w:b/>
-                <w:bCs/>
-                <w:color w:val="000000"/>
-                <w:sz w:val="24"/>
-                <w:szCs w:val="24"/>
-              </w:rPr>
-              <w:t>0</w:t>
-            </w:r>
-            <w:r>
-              <w:rPr>
-                <w:rFonts w:ascii="Times New Roman" w:eastAsia="Times New Roman" w:hAnsi="Times New Roman" w:cs="Times New Roman"/>
-                <w:b/>
-                <w:bCs/>
-                <w:color w:val="000000"/>
-                <w:sz w:val="24"/>
-                <w:szCs w:val="24"/>
-              </w:rPr>
-              <w:t>49</w:t>
-            </w:r>
-          </w:p>
-        </w:tc>
-        <w:tc>
-          <w:tcPr>
-            <w:tcW w:w="1152" w:type="dxa"/>
-            <w:shd w:val="clear" w:color="auto" w:fill="auto"/>
-            <w:noWrap/>
-            <w:vAlign w:val="bottom"/>
-            <w:hideMark/>
-          </w:tcPr>
-          <w:p>
-            <w:pPr>
-              <w:spacing w:after="0" w:line="240" w:lineRule="auto"/>
-              <w:jc w:val="right"/>
-              <w:rPr>
-                <w:rFonts w:ascii="Times New Roman" w:eastAsia="Times New Roman" w:hAnsi="Times New Roman" w:cs="Times New Roman"/>
-                <w:color w:val="000000"/>
-                <w:sz w:val="24"/>
-                <w:szCs w:val="24"/>
-              </w:rPr>
-            </w:pPr>
-            <w:r>
-              <w:rPr>
-                <w:rFonts w:ascii="Times New Roman" w:eastAsia="Times New Roman" w:hAnsi="Times New Roman" w:cs="Times New Roman"/>
-                <w:color w:val="000000"/>
-                <w:sz w:val="24"/>
-                <w:szCs w:val="24"/>
-              </w:rPr>
-              <w:t>0.939</w:t>
-            </w:r>
-          </w:p>
-        </w:tc>
-        <w:tc>
-          <w:tcPr>
-            <w:tcW w:w="1152" w:type="dxa"/>
-            <w:shd w:val="clear" w:color="auto" w:fill="auto"/>
-            <w:noWrap/>
-            <w:vAlign w:val="bottom"/>
-            <w:hideMark/>
-          </w:tcPr>
-          <w:p>
-            <w:pPr>
-              <w:spacing w:after="0" w:line="240" w:lineRule="auto"/>
-              <w:jc w:val="right"/>
-              <w:rPr>
-                <w:rFonts w:ascii="Times New Roman" w:eastAsia="Times New Roman" w:hAnsi="Times New Roman" w:cs="Times New Roman"/>
-                <w:color w:val="000000"/>
-                <w:sz w:val="24"/>
-                <w:szCs w:val="24"/>
-              </w:rPr>
-            </w:pPr>
-            <w:r>
-              <w:rPr>
-                <w:rFonts w:ascii="Times New Roman" w:eastAsia="Times New Roman" w:hAnsi="Times New Roman" w:cs="Times New Roman"/>
-                <w:color w:val="000000"/>
-                <w:sz w:val="24"/>
-                <w:szCs w:val="24"/>
-              </w:rPr>
-              <w:t>0.358</w:t>
-            </w:r>
-          </w:p>
-        </w:tc>
-      </w:tr>
-      <w:tr>
-        <w:trPr>
-          <w:trHeight w:val="312"/>
-        </w:trPr>
-        <w:tc>
-          <w:tcPr>
-            <w:tcW w:w="350" w:type="dxa"/>
-            <w:vMerge/>
-            <w:vAlign w:val="center"/>
-            <w:hideMark/>
-          </w:tcPr>
-          <w:p>
-            <w:pPr>
-              <w:spacing w:after="0" w:line="240" w:lineRule="auto"/>
-              <w:rPr>
-                <w:rFonts w:ascii="Times New Roman" w:eastAsia="Times New Roman" w:hAnsi="Times New Roman" w:cs="Times New Roman"/>
-                <w:b/>
-                <w:bCs/>
-                <w:color w:val="000000"/>
-                <w:sz w:val="24"/>
-                <w:szCs w:val="24"/>
-              </w:rPr>
-            </w:pPr>
-          </w:p>
-        </w:tc>
-        <w:tc>
-          <w:tcPr>
-            <w:tcW w:w="3476" w:type="dxa"/>
-            <w:shd w:val="clear" w:color="auto" w:fill="auto"/>
-            <w:noWrap/>
-            <w:vAlign w:val="bottom"/>
-            <w:hideMark/>
-          </w:tcPr>
-          <w:p>
-            <w:pPr>
-              <w:spacing w:after="0" w:line="240" w:lineRule="auto"/>
-              <w:rPr>
-                <w:rFonts w:ascii="Times New Roman" w:eastAsia="Times New Roman" w:hAnsi="Times New Roman" w:cs="Times New Roman"/>
-                <w:color w:val="000000"/>
-                <w:sz w:val="24"/>
-                <w:szCs w:val="24"/>
-              </w:rPr>
-            </w:pPr>
-            <w:r>
-              <w:rPr>
-                <w:rFonts w:ascii="Times New Roman" w:eastAsia="Times New Roman" w:hAnsi="Times New Roman" w:cs="Times New Roman"/>
-                <w:color w:val="000000"/>
-                <w:sz w:val="24"/>
-                <w:szCs w:val="24"/>
-              </w:rPr>
-              <w:t>Chlorophyll Fluorescence (Heat)</w:t>
-            </w:r>
-          </w:p>
-        </w:tc>
-        <w:tc>
-          <w:tcPr>
-            <w:tcW w:w="1109" w:type="dxa"/>
-            <w:shd w:val="clear" w:color="auto" w:fill="auto"/>
-            <w:noWrap/>
-            <w:vAlign w:val="bottom"/>
-            <w:hideMark/>
-          </w:tcPr>
-          <w:p>
-            <w:pPr>
-              <w:spacing w:after="0" w:line="240" w:lineRule="auto"/>
-              <w:rPr>
-                <w:rFonts w:ascii="Times New Roman" w:eastAsia="Times New Roman" w:hAnsi="Times New Roman" w:cs="Times New Roman"/>
-                <w:color w:val="000000"/>
-                <w:sz w:val="24"/>
-                <w:szCs w:val="24"/>
-              </w:rPr>
-            </w:pPr>
-            <w:r>
-              <w:rPr>
-                <w:rFonts w:ascii="Times New Roman" w:eastAsia="Times New Roman" w:hAnsi="Times New Roman" w:cs="Times New Roman"/>
-                <w:color w:val="000000"/>
-                <w:sz w:val="24"/>
-                <w:szCs w:val="24"/>
-              </w:rPr>
-              <w:t>Paired</w:t>
-            </w:r>
-          </w:p>
-        </w:tc>
-        <w:tc>
-          <w:tcPr>
-            <w:tcW w:w="1152" w:type="dxa"/>
-            <w:shd w:val="clear" w:color="auto" w:fill="auto"/>
-            <w:noWrap/>
-            <w:vAlign w:val="bottom"/>
-            <w:hideMark/>
-          </w:tcPr>
-          <w:p>
-            <w:pPr>
-              <w:spacing w:after="0" w:line="240" w:lineRule="auto"/>
-              <w:jc w:val="right"/>
-              <w:rPr>
-                <w:rFonts w:ascii="Times New Roman" w:eastAsia="Times New Roman" w:hAnsi="Times New Roman" w:cs="Times New Roman"/>
-                <w:color w:val="000000"/>
-                <w:sz w:val="24"/>
-                <w:szCs w:val="24"/>
-              </w:rPr>
-            </w:pPr>
-            <w:r>
-              <w:rPr>
-                <w:rFonts w:ascii="Times New Roman" w:eastAsia="Times New Roman" w:hAnsi="Times New Roman" w:cs="Times New Roman"/>
-                <w:color w:val="000000"/>
-                <w:sz w:val="24"/>
-                <w:szCs w:val="24"/>
-              </w:rPr>
-              <w:t>-0.374</w:t>
-            </w:r>
-          </w:p>
-        </w:tc>
-        <w:tc>
-          <w:tcPr>
-            <w:tcW w:w="1152" w:type="dxa"/>
-            <w:shd w:val="clear" w:color="auto" w:fill="auto"/>
-            <w:noWrap/>
-            <w:vAlign w:val="bottom"/>
-            <w:hideMark/>
-          </w:tcPr>
-          <w:p>
-            <w:pPr>
-              <w:spacing w:after="0" w:line="240" w:lineRule="auto"/>
-              <w:jc w:val="right"/>
-              <w:rPr>
-                <w:rFonts w:ascii="Times New Roman" w:eastAsia="Times New Roman" w:hAnsi="Times New Roman" w:cs="Times New Roman"/>
-                <w:color w:val="000000"/>
-                <w:sz w:val="24"/>
-                <w:szCs w:val="24"/>
-              </w:rPr>
-            </w:pPr>
-            <w:r>
-              <w:rPr>
-                <w:rFonts w:ascii="Times New Roman" w:eastAsia="Times New Roman" w:hAnsi="Times New Roman" w:cs="Times New Roman"/>
-                <w:color w:val="000000"/>
-                <w:sz w:val="24"/>
-                <w:szCs w:val="24"/>
-              </w:rPr>
-              <w:t>0.712</w:t>
-            </w:r>
-          </w:p>
-        </w:tc>
-        <w:tc>
-          <w:tcPr>
-            <w:tcW w:w="1152" w:type="dxa"/>
-            <w:shd w:val="clear" w:color="auto" w:fill="auto"/>
-            <w:noWrap/>
-            <w:vAlign w:val="bottom"/>
-            <w:hideMark/>
-          </w:tcPr>
-          <w:p>
-            <w:pPr>
-              <w:spacing w:after="0" w:line="240" w:lineRule="auto"/>
-              <w:jc w:val="right"/>
-              <w:rPr>
-                <w:rFonts w:ascii="Times New Roman" w:eastAsia="Times New Roman" w:hAnsi="Times New Roman" w:cs="Times New Roman"/>
-                <w:color w:val="000000"/>
-                <w:sz w:val="24"/>
-                <w:szCs w:val="24"/>
-              </w:rPr>
-            </w:pPr>
-            <w:r>
-              <w:rPr>
-                <w:rFonts w:ascii="Times New Roman" w:eastAsia="Times New Roman" w:hAnsi="Times New Roman" w:cs="Times New Roman"/>
-                <w:color w:val="000000"/>
-                <w:sz w:val="24"/>
-                <w:szCs w:val="24"/>
-              </w:rPr>
-              <w:t>-1.650</w:t>
-            </w:r>
-          </w:p>
-        </w:tc>
-        <w:tc>
-          <w:tcPr>
-            <w:tcW w:w="1152" w:type="dxa"/>
-            <w:shd w:val="clear" w:color="auto" w:fill="auto"/>
-            <w:noWrap/>
-            <w:vAlign w:val="bottom"/>
-            <w:hideMark/>
-          </w:tcPr>
-          <w:p>
-            <w:pPr>
-              <w:spacing w:after="0" w:line="240" w:lineRule="auto"/>
-              <w:jc w:val="right"/>
-              <w:rPr>
-                <w:rFonts w:ascii="Times New Roman" w:eastAsia="Times New Roman" w:hAnsi="Times New Roman" w:cs="Times New Roman"/>
-                <w:color w:val="000000"/>
-                <w:sz w:val="24"/>
-                <w:szCs w:val="24"/>
-              </w:rPr>
-            </w:pPr>
-            <w:r>
-              <w:rPr>
-                <w:rFonts w:ascii="Times New Roman" w:eastAsia="Times New Roman" w:hAnsi="Times New Roman" w:cs="Times New Roman"/>
-                <w:color w:val="000000"/>
-                <w:sz w:val="24"/>
-                <w:szCs w:val="24"/>
-              </w:rPr>
-              <w:t>0.113</w:t>
-            </w:r>
-          </w:p>
-        </w:tc>
-        <w:tc>
-          <w:tcPr>
-            <w:tcW w:w="1152" w:type="dxa"/>
-            <w:shd w:val="clear" w:color="auto" w:fill="auto"/>
-            <w:noWrap/>
-            <w:vAlign w:val="bottom"/>
-            <w:hideMark/>
-          </w:tcPr>
-          <w:p>
-            <w:pPr>
-              <w:spacing w:after="0" w:line="240" w:lineRule="auto"/>
-              <w:jc w:val="right"/>
-              <w:rPr>
-                <w:rFonts w:ascii="Times New Roman" w:eastAsia="Times New Roman" w:hAnsi="Times New Roman" w:cs="Times New Roman"/>
-                <w:color w:val="000000"/>
-                <w:sz w:val="24"/>
-                <w:szCs w:val="24"/>
-              </w:rPr>
-            </w:pPr>
-            <w:r>
-              <w:rPr>
-                <w:rFonts w:ascii="Times New Roman" w:eastAsia="Times New Roman" w:hAnsi="Times New Roman" w:cs="Times New Roman"/>
-                <w:color w:val="000000"/>
-                <w:sz w:val="24"/>
-                <w:szCs w:val="24"/>
-              </w:rPr>
-              <w:t>-1.933</w:t>
-            </w:r>
-          </w:p>
-        </w:tc>
-        <w:tc>
-          <w:tcPr>
-            <w:tcW w:w="1152" w:type="dxa"/>
-            <w:shd w:val="clear" w:color="auto" w:fill="auto"/>
-            <w:noWrap/>
-            <w:vAlign w:val="bottom"/>
-            <w:hideMark/>
-          </w:tcPr>
-          <w:p>
-            <w:pPr>
-              <w:spacing w:after="0" w:line="240" w:lineRule="auto"/>
-              <w:jc w:val="right"/>
-              <w:rPr>
-                <w:rFonts w:ascii="Times New Roman" w:eastAsia="Times New Roman" w:hAnsi="Times New Roman" w:cs="Times New Roman"/>
-                <w:color w:val="000000"/>
-                <w:sz w:val="24"/>
-                <w:szCs w:val="24"/>
-              </w:rPr>
-            </w:pPr>
-            <w:r>
-              <w:rPr>
-                <w:rFonts w:ascii="Times New Roman" w:eastAsia="Times New Roman" w:hAnsi="Times New Roman" w:cs="Times New Roman"/>
-                <w:color w:val="000000"/>
-                <w:sz w:val="24"/>
-                <w:szCs w:val="24"/>
-              </w:rPr>
-              <w:t>0.065</w:t>
-            </w:r>
-          </w:p>
-        </w:tc>
-        <w:tc>
-          <w:tcPr>
-            <w:tcW w:w="1152" w:type="dxa"/>
-            <w:shd w:val="clear" w:color="auto" w:fill="auto"/>
-            <w:noWrap/>
-            <w:vAlign w:val="bottom"/>
-            <w:hideMark/>
-          </w:tcPr>
-          <w:p>
-            <w:pPr>
-              <w:spacing w:after="0" w:line="240" w:lineRule="auto"/>
-              <w:jc w:val="right"/>
-              <w:rPr>
-                <w:rFonts w:ascii="Times New Roman" w:eastAsia="Times New Roman" w:hAnsi="Times New Roman" w:cs="Times New Roman"/>
-                <w:color w:val="000000"/>
-                <w:sz w:val="24"/>
-                <w:szCs w:val="24"/>
-              </w:rPr>
-            </w:pPr>
-            <w:r>
-              <w:rPr>
-                <w:rFonts w:ascii="Times New Roman" w:eastAsia="Times New Roman" w:hAnsi="Times New Roman" w:cs="Times New Roman"/>
-                <w:color w:val="000000"/>
-                <w:sz w:val="24"/>
-                <w:szCs w:val="24"/>
-              </w:rPr>
-              <w:t>-0.728</w:t>
-            </w:r>
-          </w:p>
-        </w:tc>
-        <w:tc>
-          <w:tcPr>
-            <w:tcW w:w="1152" w:type="dxa"/>
-            <w:shd w:val="clear" w:color="auto" w:fill="auto"/>
-            <w:noWrap/>
-            <w:vAlign w:val="bottom"/>
-            <w:hideMark/>
-          </w:tcPr>
-          <w:p>
-            <w:pPr>
-              <w:spacing w:after="0" w:line="240" w:lineRule="auto"/>
-              <w:jc w:val="right"/>
-              <w:rPr>
-                <w:rFonts w:ascii="Times New Roman" w:eastAsia="Times New Roman" w:hAnsi="Times New Roman" w:cs="Times New Roman"/>
-                <w:color w:val="000000"/>
-                <w:sz w:val="24"/>
-                <w:szCs w:val="24"/>
-              </w:rPr>
-            </w:pPr>
-            <w:r>
-              <w:rPr>
-                <w:rFonts w:ascii="Times New Roman" w:eastAsia="Times New Roman" w:hAnsi="Times New Roman" w:cs="Times New Roman"/>
-                <w:color w:val="000000"/>
-                <w:sz w:val="24"/>
-                <w:szCs w:val="24"/>
-              </w:rPr>
-              <w:t>0.474</w:t>
-            </w:r>
-          </w:p>
-        </w:tc>
-      </w:tr>
-      <w:tr>
-        <w:trPr>
-          <w:trHeight w:val="312"/>
-        </w:trPr>
-        <w:tc>
-          <w:tcPr>
-            <w:tcW w:w="350" w:type="dxa"/>
-            <w:vMerge/>
-            <w:vAlign w:val="center"/>
-            <w:hideMark/>
-          </w:tcPr>
-          <w:p>
-            <w:pPr>
-              <w:spacing w:after="0" w:line="240" w:lineRule="auto"/>
-              <w:rPr>
-                <w:rFonts w:ascii="Times New Roman" w:eastAsia="Times New Roman" w:hAnsi="Times New Roman" w:cs="Times New Roman"/>
-                <w:b/>
-                <w:bCs/>
-                <w:color w:val="000000"/>
-                <w:sz w:val="24"/>
-                <w:szCs w:val="24"/>
-              </w:rPr>
-            </w:pPr>
-          </w:p>
-        </w:tc>
-        <w:tc>
-          <w:tcPr>
-            <w:tcW w:w="3476" w:type="dxa"/>
-            <w:shd w:val="clear" w:color="auto" w:fill="auto"/>
-            <w:noWrap/>
-            <w:vAlign w:val="bottom"/>
-            <w:hideMark/>
-          </w:tcPr>
-          <w:p>
-            <w:pPr>
-              <w:spacing w:after="0" w:line="240" w:lineRule="auto"/>
-              <w:rPr>
-                <w:rFonts w:ascii="Times New Roman" w:eastAsia="Times New Roman" w:hAnsi="Times New Roman" w:cs="Times New Roman"/>
-                <w:color w:val="000000"/>
-                <w:sz w:val="24"/>
-                <w:szCs w:val="24"/>
-              </w:rPr>
-            </w:pPr>
-            <w:r>
-              <w:rPr>
-                <w:rFonts w:ascii="Times New Roman" w:eastAsia="Times New Roman" w:hAnsi="Times New Roman" w:cs="Times New Roman"/>
-                <w:color w:val="000000"/>
-                <w:sz w:val="24"/>
-                <w:szCs w:val="24"/>
-              </w:rPr>
-              <w:t>Chlorophyll Fluorescence (Cold)</w:t>
-            </w:r>
-          </w:p>
-        </w:tc>
-        <w:tc>
-          <w:tcPr>
-            <w:tcW w:w="1109" w:type="dxa"/>
-            <w:shd w:val="clear" w:color="auto" w:fill="auto"/>
-            <w:noWrap/>
-            <w:vAlign w:val="bottom"/>
-            <w:hideMark/>
-          </w:tcPr>
-          <w:p>
-            <w:pPr>
-              <w:spacing w:after="0" w:line="240" w:lineRule="auto"/>
-              <w:rPr>
-                <w:rFonts w:ascii="Times New Roman" w:eastAsia="Times New Roman" w:hAnsi="Times New Roman" w:cs="Times New Roman"/>
-                <w:color w:val="000000"/>
-                <w:sz w:val="24"/>
-                <w:szCs w:val="24"/>
-              </w:rPr>
-            </w:pPr>
-            <w:r>
-              <w:rPr>
-                <w:rFonts w:ascii="Times New Roman" w:eastAsia="Times New Roman" w:hAnsi="Times New Roman" w:cs="Times New Roman"/>
-                <w:color w:val="000000"/>
-                <w:sz w:val="24"/>
-                <w:szCs w:val="24"/>
-              </w:rPr>
-              <w:t>Paired</w:t>
-            </w:r>
-          </w:p>
-        </w:tc>
-        <w:tc>
-          <w:tcPr>
-            <w:tcW w:w="1152" w:type="dxa"/>
-            <w:shd w:val="clear" w:color="auto" w:fill="auto"/>
-            <w:noWrap/>
-            <w:vAlign w:val="bottom"/>
-            <w:hideMark/>
-          </w:tcPr>
-          <w:p>
-            <w:pPr>
-              <w:spacing w:after="0" w:line="240" w:lineRule="auto"/>
-              <w:jc w:val="right"/>
-              <w:rPr>
-                <w:rFonts w:ascii="Times New Roman" w:eastAsia="Times New Roman" w:hAnsi="Times New Roman" w:cs="Times New Roman"/>
-                <w:b/>
-                <w:bCs/>
-                <w:color w:val="000000"/>
-                <w:sz w:val="24"/>
-                <w:szCs w:val="24"/>
-              </w:rPr>
-            </w:pPr>
-            <w:r>
-              <w:rPr>
-                <w:rFonts w:ascii="Times New Roman" w:eastAsia="Times New Roman" w:hAnsi="Times New Roman" w:cs="Times New Roman"/>
-                <w:b/>
-                <w:bCs/>
-                <w:color w:val="000000"/>
-                <w:sz w:val="24"/>
-                <w:szCs w:val="24"/>
-              </w:rPr>
-              <w:t>-5.889</w:t>
-            </w:r>
-          </w:p>
-        </w:tc>
-        <w:tc>
-          <w:tcPr>
-            <w:tcW w:w="1152" w:type="dxa"/>
-            <w:shd w:val="clear" w:color="auto" w:fill="auto"/>
-            <w:noWrap/>
-            <w:vAlign w:val="bottom"/>
-            <w:hideMark/>
-          </w:tcPr>
-          <w:p>
-            <w:pPr>
-              <w:spacing w:after="0" w:line="240" w:lineRule="auto"/>
-              <w:jc w:val="right"/>
-              <w:rPr>
-                <w:rFonts w:ascii="Times New Roman" w:eastAsia="Times New Roman" w:hAnsi="Times New Roman" w:cs="Times New Roman"/>
-                <w:b/>
-                <w:bCs/>
-                <w:color w:val="000000"/>
-                <w:sz w:val="24"/>
-                <w:szCs w:val="24"/>
-              </w:rPr>
-            </w:pPr>
-            <w:r>
-              <w:rPr>
-                <w:rFonts w:ascii="Times New Roman" w:eastAsia="Times New Roman" w:hAnsi="Times New Roman" w:cs="Times New Roman"/>
-                <w:b/>
-                <w:bCs/>
-                <w:color w:val="000000"/>
-                <w:sz w:val="24"/>
-                <w:szCs w:val="24"/>
-              </w:rPr>
-              <w:t>3.82E-06</w:t>
-            </w:r>
-          </w:p>
-        </w:tc>
-        <w:tc>
-          <w:tcPr>
-            <w:tcW w:w="1152" w:type="dxa"/>
-            <w:shd w:val="clear" w:color="auto" w:fill="auto"/>
-            <w:noWrap/>
-            <w:vAlign w:val="bottom"/>
-            <w:hideMark/>
-          </w:tcPr>
-          <w:p>
-            <w:pPr>
-              <w:spacing w:after="0" w:line="240" w:lineRule="auto"/>
-              <w:jc w:val="right"/>
-              <w:rPr>
-                <w:rFonts w:ascii="Times New Roman" w:eastAsia="Times New Roman" w:hAnsi="Times New Roman" w:cs="Times New Roman"/>
-                <w:b/>
-                <w:bCs/>
-                <w:color w:val="000000"/>
-                <w:sz w:val="24"/>
-                <w:szCs w:val="24"/>
-              </w:rPr>
-            </w:pPr>
-            <w:r>
-              <w:rPr>
-                <w:rFonts w:ascii="Times New Roman" w:eastAsia="Times New Roman" w:hAnsi="Times New Roman" w:cs="Times New Roman"/>
-                <w:b/>
-                <w:bCs/>
-                <w:color w:val="000000"/>
-                <w:sz w:val="24"/>
-                <w:szCs w:val="24"/>
-              </w:rPr>
-              <w:t>-4.746</w:t>
-            </w:r>
-          </w:p>
-        </w:tc>
-        <w:tc>
-          <w:tcPr>
-            <w:tcW w:w="1152" w:type="dxa"/>
-            <w:shd w:val="clear" w:color="auto" w:fill="auto"/>
-            <w:noWrap/>
-            <w:vAlign w:val="bottom"/>
-            <w:hideMark/>
-          </w:tcPr>
-          <w:p>
-            <w:pPr>
-              <w:spacing w:after="0" w:line="240" w:lineRule="auto"/>
-              <w:jc w:val="right"/>
-              <w:rPr>
-                <w:rFonts w:ascii="Times New Roman" w:eastAsia="Times New Roman" w:hAnsi="Times New Roman" w:cs="Times New Roman"/>
-                <w:b/>
-                <w:bCs/>
-                <w:color w:val="000000"/>
-                <w:sz w:val="24"/>
-                <w:szCs w:val="24"/>
-              </w:rPr>
-            </w:pPr>
-            <w:r>
-              <w:rPr>
-                <w:rFonts w:ascii="Times New Roman" w:eastAsia="Times New Roman" w:hAnsi="Times New Roman" w:cs="Times New Roman"/>
-                <w:b/>
-                <w:bCs/>
-                <w:color w:val="000000"/>
-                <w:sz w:val="24"/>
-                <w:szCs w:val="24"/>
-              </w:rPr>
-              <w:t>9.77E-05</w:t>
-            </w:r>
-          </w:p>
-        </w:tc>
-        <w:tc>
-          <w:tcPr>
-            <w:tcW w:w="1152" w:type="dxa"/>
-            <w:shd w:val="clear" w:color="auto" w:fill="auto"/>
-            <w:noWrap/>
-            <w:vAlign w:val="bottom"/>
-            <w:hideMark/>
-          </w:tcPr>
-          <w:p>
-            <w:pPr>
-              <w:spacing w:after="0" w:line="240" w:lineRule="auto"/>
-              <w:jc w:val="right"/>
-              <w:rPr>
-                <w:rFonts w:ascii="Times New Roman" w:eastAsia="Times New Roman" w:hAnsi="Times New Roman" w:cs="Times New Roman"/>
-                <w:b/>
-                <w:bCs/>
-                <w:color w:val="000000"/>
-                <w:sz w:val="24"/>
-                <w:szCs w:val="24"/>
-              </w:rPr>
-            </w:pPr>
-            <w:r>
-              <w:rPr>
-                <w:rFonts w:ascii="Times New Roman" w:eastAsia="Times New Roman" w:hAnsi="Times New Roman" w:cs="Times New Roman"/>
-                <w:b/>
-                <w:bCs/>
-                <w:color w:val="000000"/>
-                <w:sz w:val="24"/>
-                <w:szCs w:val="24"/>
-              </w:rPr>
-              <w:t>-5.982</w:t>
-            </w:r>
-          </w:p>
-        </w:tc>
-        <w:tc>
-          <w:tcPr>
-            <w:tcW w:w="1152" w:type="dxa"/>
-            <w:shd w:val="clear" w:color="auto" w:fill="auto"/>
-            <w:noWrap/>
-            <w:vAlign w:val="bottom"/>
-            <w:hideMark/>
-          </w:tcPr>
-          <w:p>
-            <w:pPr>
-              <w:spacing w:after="0" w:line="240" w:lineRule="auto"/>
-              <w:jc w:val="right"/>
-              <w:rPr>
-                <w:rFonts w:ascii="Times New Roman" w:eastAsia="Times New Roman" w:hAnsi="Times New Roman" w:cs="Times New Roman"/>
-                <w:b/>
-                <w:bCs/>
-                <w:color w:val="000000"/>
-                <w:sz w:val="24"/>
-                <w:szCs w:val="24"/>
-              </w:rPr>
-            </w:pPr>
-            <w:r>
-              <w:rPr>
-                <w:rFonts w:ascii="Times New Roman" w:eastAsia="Times New Roman" w:hAnsi="Times New Roman" w:cs="Times New Roman"/>
-                <w:b/>
-                <w:bCs/>
-                <w:color w:val="000000"/>
-                <w:sz w:val="24"/>
-                <w:szCs w:val="24"/>
-              </w:rPr>
-              <w:t>3.50E-06</w:t>
-            </w:r>
-          </w:p>
-        </w:tc>
-        <w:tc>
-          <w:tcPr>
-            <w:tcW w:w="1152" w:type="dxa"/>
-            <w:shd w:val="clear" w:color="auto" w:fill="auto"/>
-            <w:noWrap/>
-            <w:vAlign w:val="bottom"/>
-            <w:hideMark/>
-          </w:tcPr>
-          <w:p>
-            <w:pPr>
-              <w:spacing w:after="0" w:line="240" w:lineRule="auto"/>
-              <w:jc w:val="right"/>
-              <w:rPr>
-                <w:rFonts w:ascii="Times New Roman" w:eastAsia="Times New Roman" w:hAnsi="Times New Roman" w:cs="Times New Roman"/>
-                <w:b/>
-                <w:bCs/>
-                <w:color w:val="000000"/>
-                <w:sz w:val="24"/>
-                <w:szCs w:val="24"/>
-              </w:rPr>
-            </w:pPr>
-            <w:r>
-              <w:rPr>
-                <w:rFonts w:ascii="Times New Roman" w:eastAsia="Times New Roman" w:hAnsi="Times New Roman" w:cs="Times New Roman"/>
-                <w:b/>
-                <w:bCs/>
-                <w:color w:val="000000"/>
-                <w:sz w:val="24"/>
-                <w:szCs w:val="24"/>
-              </w:rPr>
-              <w:t>-4.106</w:t>
-            </w:r>
-          </w:p>
-        </w:tc>
-        <w:tc>
-          <w:tcPr>
-            <w:tcW w:w="1152" w:type="dxa"/>
-            <w:shd w:val="clear" w:color="auto" w:fill="auto"/>
-            <w:noWrap/>
-            <w:vAlign w:val="bottom"/>
-            <w:hideMark/>
-          </w:tcPr>
-          <w:p>
-            <w:pPr>
-              <w:spacing w:after="0" w:line="240" w:lineRule="auto"/>
-              <w:jc w:val="right"/>
-              <w:rPr>
-                <w:rFonts w:ascii="Times New Roman" w:eastAsia="Times New Roman" w:hAnsi="Times New Roman" w:cs="Times New Roman"/>
-                <w:b/>
-                <w:bCs/>
-                <w:color w:val="000000"/>
-                <w:sz w:val="24"/>
-                <w:szCs w:val="24"/>
-              </w:rPr>
-            </w:pPr>
-            <w:r>
-              <w:rPr>
-                <w:rFonts w:ascii="Times New Roman" w:eastAsia="Times New Roman" w:hAnsi="Times New Roman" w:cs="Times New Roman"/>
-                <w:b/>
-                <w:bCs/>
-                <w:color w:val="000000"/>
-                <w:sz w:val="24"/>
-                <w:szCs w:val="24"/>
-              </w:rPr>
-              <w:t>4.33E-04</w:t>
-            </w:r>
-          </w:p>
-        </w:tc>
-      </w:tr>
-      <w:tr>
-        <w:trPr>
-          <w:trHeight w:val="312"/>
-        </w:trPr>
-        <w:tc>
-          <w:tcPr>
-            <w:tcW w:w="350" w:type="dxa"/>
-            <w:vMerge/>
-            <w:vAlign w:val="center"/>
-            <w:hideMark/>
-          </w:tcPr>
-          <w:p>
-            <w:pPr>
-              <w:spacing w:after="0" w:line="240" w:lineRule="auto"/>
-              <w:rPr>
-                <w:rFonts w:ascii="Times New Roman" w:eastAsia="Times New Roman" w:hAnsi="Times New Roman" w:cs="Times New Roman"/>
-                <w:b/>
-                <w:bCs/>
-                <w:color w:val="000000"/>
-                <w:sz w:val="24"/>
-                <w:szCs w:val="24"/>
-              </w:rPr>
-            </w:pPr>
-          </w:p>
-        </w:tc>
-        <w:tc>
-          <w:tcPr>
-            <w:tcW w:w="3476" w:type="dxa"/>
-            <w:shd w:val="clear" w:color="auto" w:fill="auto"/>
-            <w:noWrap/>
-            <w:vAlign w:val="bottom"/>
-            <w:hideMark/>
-          </w:tcPr>
-          <w:p>
-            <w:pPr>
-              <w:spacing w:after="0" w:line="240" w:lineRule="auto"/>
-              <w:rPr>
-                <w:rFonts w:ascii="Times New Roman" w:eastAsia="Times New Roman" w:hAnsi="Times New Roman" w:cs="Times New Roman"/>
-                <w:color w:val="000000"/>
-                <w:sz w:val="24"/>
-                <w:szCs w:val="24"/>
-              </w:rPr>
-            </w:pPr>
-            <w:r>
-              <w:rPr>
-                <w:rFonts w:ascii="Times New Roman" w:eastAsia="Times New Roman" w:hAnsi="Times New Roman" w:cs="Times New Roman"/>
-                <w:color w:val="000000"/>
-                <w:sz w:val="24"/>
-                <w:szCs w:val="24"/>
-              </w:rPr>
-              <w:t>Photosynthetic Rate (Heat)</w:t>
-            </w:r>
-          </w:p>
-        </w:tc>
-        <w:tc>
-          <w:tcPr>
-            <w:tcW w:w="1109" w:type="dxa"/>
-            <w:shd w:val="clear" w:color="auto" w:fill="auto"/>
-            <w:noWrap/>
-            <w:vAlign w:val="bottom"/>
-            <w:hideMark/>
-          </w:tcPr>
-          <w:p>
-            <w:pPr>
-              <w:spacing w:after="0" w:line="240" w:lineRule="auto"/>
-              <w:rPr>
-                <w:rFonts w:ascii="Times New Roman" w:eastAsia="Times New Roman" w:hAnsi="Times New Roman" w:cs="Times New Roman"/>
-                <w:color w:val="000000"/>
-                <w:sz w:val="24"/>
-                <w:szCs w:val="24"/>
-              </w:rPr>
-            </w:pPr>
-            <w:r>
-              <w:rPr>
-                <w:rFonts w:ascii="Times New Roman" w:eastAsia="Times New Roman" w:hAnsi="Times New Roman" w:cs="Times New Roman"/>
-                <w:color w:val="000000"/>
-                <w:sz w:val="24"/>
-                <w:szCs w:val="24"/>
-              </w:rPr>
-              <w:t>Unpaired</w:t>
-            </w:r>
-          </w:p>
-        </w:tc>
-        <w:tc>
-          <w:tcPr>
-            <w:tcW w:w="1152" w:type="dxa"/>
-            <w:shd w:val="clear" w:color="auto" w:fill="auto"/>
-            <w:noWrap/>
-            <w:vAlign w:val="bottom"/>
-            <w:hideMark/>
-          </w:tcPr>
-          <w:p>
-            <w:pPr>
-              <w:spacing w:after="0" w:line="240" w:lineRule="auto"/>
-              <w:jc w:val="right"/>
-              <w:rPr>
-                <w:rFonts w:ascii="Times New Roman" w:eastAsia="Times New Roman" w:hAnsi="Times New Roman" w:cs="Times New Roman"/>
-                <w:color w:val="000000"/>
-                <w:sz w:val="24"/>
-                <w:szCs w:val="24"/>
-              </w:rPr>
-            </w:pPr>
-            <w:r>
-              <w:rPr>
-                <w:rFonts w:ascii="Times New Roman" w:eastAsia="Times New Roman" w:hAnsi="Times New Roman" w:cs="Times New Roman"/>
-                <w:color w:val="000000"/>
-                <w:sz w:val="24"/>
-                <w:szCs w:val="24"/>
-              </w:rPr>
-              <w:t>0.541</w:t>
-            </w:r>
-          </w:p>
-        </w:tc>
-        <w:tc>
-          <w:tcPr>
-            <w:tcW w:w="1152" w:type="dxa"/>
-            <w:shd w:val="clear" w:color="auto" w:fill="auto"/>
-            <w:noWrap/>
-            <w:vAlign w:val="bottom"/>
-            <w:hideMark/>
-          </w:tcPr>
-          <w:p>
-            <w:pPr>
-              <w:spacing w:after="0" w:line="240" w:lineRule="auto"/>
-              <w:jc w:val="right"/>
-              <w:rPr>
-                <w:rFonts w:ascii="Times New Roman" w:eastAsia="Times New Roman" w:hAnsi="Times New Roman" w:cs="Times New Roman"/>
-                <w:color w:val="000000"/>
-                <w:sz w:val="24"/>
-                <w:szCs w:val="24"/>
-              </w:rPr>
-            </w:pPr>
-            <w:r>
-              <w:rPr>
-                <w:rFonts w:ascii="Times New Roman" w:eastAsia="Times New Roman" w:hAnsi="Times New Roman" w:cs="Times New Roman"/>
-                <w:color w:val="000000"/>
-                <w:sz w:val="24"/>
-                <w:szCs w:val="24"/>
-              </w:rPr>
-              <w:t>0.594</w:t>
-            </w:r>
-          </w:p>
-        </w:tc>
-        <w:tc>
-          <w:tcPr>
-            <w:tcW w:w="1152" w:type="dxa"/>
-            <w:shd w:val="clear" w:color="auto" w:fill="auto"/>
-            <w:noWrap/>
-            <w:vAlign w:val="bottom"/>
-            <w:hideMark/>
-          </w:tcPr>
-          <w:p>
-            <w:pPr>
-              <w:spacing w:after="0" w:line="240" w:lineRule="auto"/>
-              <w:jc w:val="right"/>
-              <w:rPr>
-                <w:rFonts w:ascii="Times New Roman" w:eastAsia="Times New Roman" w:hAnsi="Times New Roman" w:cs="Times New Roman"/>
-                <w:color w:val="000000"/>
-                <w:sz w:val="24"/>
-                <w:szCs w:val="24"/>
-              </w:rPr>
-            </w:pPr>
-            <w:r>
-              <w:rPr>
-                <w:rFonts w:ascii="Times New Roman" w:eastAsia="Times New Roman" w:hAnsi="Times New Roman" w:cs="Times New Roman"/>
-                <w:color w:val="000000"/>
-                <w:sz w:val="24"/>
-                <w:szCs w:val="24"/>
-              </w:rPr>
-              <w:t>1.144</w:t>
-            </w:r>
-          </w:p>
-        </w:tc>
-        <w:tc>
-          <w:tcPr>
-            <w:tcW w:w="1152" w:type="dxa"/>
-            <w:shd w:val="clear" w:color="auto" w:fill="auto"/>
-            <w:noWrap/>
-            <w:vAlign w:val="bottom"/>
-            <w:hideMark/>
-          </w:tcPr>
-          <w:p>
-            <w:pPr>
-              <w:spacing w:after="0" w:line="240" w:lineRule="auto"/>
-              <w:jc w:val="right"/>
-              <w:rPr>
-                <w:rFonts w:ascii="Times New Roman" w:eastAsia="Times New Roman" w:hAnsi="Times New Roman" w:cs="Times New Roman"/>
-                <w:color w:val="000000"/>
-                <w:sz w:val="24"/>
-                <w:szCs w:val="24"/>
-              </w:rPr>
-            </w:pPr>
-            <w:r>
-              <w:rPr>
-                <w:rFonts w:ascii="Times New Roman" w:eastAsia="Times New Roman" w:hAnsi="Times New Roman" w:cs="Times New Roman"/>
-                <w:color w:val="000000"/>
-                <w:sz w:val="24"/>
-                <w:szCs w:val="24"/>
-              </w:rPr>
-              <w:t>0.261</w:t>
-            </w:r>
-          </w:p>
-        </w:tc>
-        <w:tc>
-          <w:tcPr>
-            <w:tcW w:w="1152" w:type="dxa"/>
-            <w:shd w:val="clear" w:color="auto" w:fill="auto"/>
-            <w:noWrap/>
-            <w:vAlign w:val="bottom"/>
-            <w:hideMark/>
-          </w:tcPr>
-          <w:p>
-            <w:pPr>
-              <w:spacing w:after="0" w:line="240" w:lineRule="auto"/>
-              <w:jc w:val="right"/>
-              <w:rPr>
-                <w:rFonts w:ascii="Times New Roman" w:eastAsia="Times New Roman" w:hAnsi="Times New Roman" w:cs="Times New Roman"/>
-                <w:color w:val="000000"/>
-                <w:sz w:val="24"/>
-                <w:szCs w:val="24"/>
-              </w:rPr>
-            </w:pPr>
-            <w:r>
-              <w:rPr>
-                <w:rFonts w:ascii="Times New Roman" w:eastAsia="Times New Roman" w:hAnsi="Times New Roman" w:cs="Times New Roman"/>
-                <w:color w:val="000000"/>
-                <w:sz w:val="24"/>
-                <w:szCs w:val="24"/>
-              </w:rPr>
-              <w:t>-1.367</w:t>
-            </w:r>
-          </w:p>
-        </w:tc>
-        <w:tc>
-          <w:tcPr>
-            <w:tcW w:w="1152" w:type="dxa"/>
-            <w:shd w:val="clear" w:color="auto" w:fill="auto"/>
-            <w:noWrap/>
-            <w:vAlign w:val="bottom"/>
-            <w:hideMark/>
-          </w:tcPr>
-          <w:p>
-            <w:pPr>
-              <w:spacing w:after="0" w:line="240" w:lineRule="auto"/>
-              <w:jc w:val="right"/>
-              <w:rPr>
-                <w:rFonts w:ascii="Times New Roman" w:eastAsia="Times New Roman" w:hAnsi="Times New Roman" w:cs="Times New Roman"/>
-                <w:color w:val="000000"/>
-                <w:sz w:val="24"/>
-                <w:szCs w:val="24"/>
-              </w:rPr>
-            </w:pPr>
-            <w:r>
-              <w:rPr>
-                <w:rFonts w:ascii="Times New Roman" w:eastAsia="Times New Roman" w:hAnsi="Times New Roman" w:cs="Times New Roman"/>
-                <w:color w:val="000000"/>
-                <w:sz w:val="24"/>
-                <w:szCs w:val="24"/>
-              </w:rPr>
-              <w:t>0.187</w:t>
-            </w:r>
-          </w:p>
-        </w:tc>
-        <w:tc>
-          <w:tcPr>
-            <w:tcW w:w="1152" w:type="dxa"/>
-            <w:shd w:val="clear" w:color="auto" w:fill="auto"/>
-            <w:noWrap/>
-            <w:vAlign w:val="bottom"/>
-            <w:hideMark/>
-          </w:tcPr>
-          <w:p>
-            <w:pPr>
-              <w:spacing w:after="0" w:line="240" w:lineRule="auto"/>
-              <w:jc w:val="right"/>
-              <w:rPr>
-                <w:rFonts w:ascii="Times New Roman" w:eastAsia="Times New Roman" w:hAnsi="Times New Roman" w:cs="Times New Roman"/>
-                <w:color w:val="000000"/>
-                <w:sz w:val="24"/>
-                <w:szCs w:val="24"/>
-              </w:rPr>
-            </w:pPr>
-            <w:r>
-              <w:rPr>
-                <w:rFonts w:ascii="Times New Roman" w:eastAsia="Times New Roman" w:hAnsi="Times New Roman" w:cs="Times New Roman"/>
-                <w:color w:val="000000"/>
-                <w:sz w:val="24"/>
-                <w:szCs w:val="24"/>
-              </w:rPr>
-              <w:t>0.021</w:t>
-            </w:r>
-          </w:p>
-        </w:tc>
-        <w:tc>
-          <w:tcPr>
-            <w:tcW w:w="1152" w:type="dxa"/>
-            <w:shd w:val="clear" w:color="auto" w:fill="auto"/>
-            <w:noWrap/>
-            <w:vAlign w:val="bottom"/>
-            <w:hideMark/>
-          </w:tcPr>
-          <w:p>
-            <w:pPr>
-              <w:spacing w:after="0" w:line="240" w:lineRule="auto"/>
-              <w:jc w:val="right"/>
-              <w:rPr>
-                <w:rFonts w:ascii="Times New Roman" w:eastAsia="Times New Roman" w:hAnsi="Times New Roman" w:cs="Times New Roman"/>
-                <w:color w:val="000000"/>
-                <w:sz w:val="24"/>
-                <w:szCs w:val="24"/>
-              </w:rPr>
-            </w:pPr>
-            <w:r>
-              <w:rPr>
-                <w:rFonts w:ascii="Times New Roman" w:eastAsia="Times New Roman" w:hAnsi="Times New Roman" w:cs="Times New Roman"/>
-                <w:color w:val="000000"/>
-                <w:sz w:val="24"/>
-                <w:szCs w:val="24"/>
-              </w:rPr>
-              <w:t>0.984</w:t>
-            </w:r>
-          </w:p>
-        </w:tc>
-      </w:tr>
-      <w:tr>
-        <w:trPr>
-          <w:trHeight w:val="324"/>
-        </w:trPr>
-        <w:tc>
-          <w:tcPr>
-            <w:tcW w:w="350" w:type="dxa"/>
-            <w:vMerge/>
-            <w:tcBorders>
-              <w:bottom w:val="single" w:sz="18" w:space="0" w:color="auto"/>
-            </w:tcBorders>
-            <w:vAlign w:val="center"/>
-            <w:hideMark/>
-          </w:tcPr>
-          <w:p>
-            <w:pPr>
-              <w:spacing w:after="0" w:line="240" w:lineRule="auto"/>
-              <w:rPr>
-                <w:rFonts w:ascii="Times New Roman" w:eastAsia="Times New Roman" w:hAnsi="Times New Roman" w:cs="Times New Roman"/>
-                <w:b/>
-                <w:bCs/>
-                <w:color w:val="000000"/>
-                <w:sz w:val="24"/>
-                <w:szCs w:val="24"/>
-              </w:rPr>
-            </w:pPr>
-          </w:p>
-        </w:tc>
-        <w:tc>
-          <w:tcPr>
-            <w:tcW w:w="3476" w:type="dxa"/>
-            <w:tcBorders>
-              <w:bottom w:val="single" w:sz="18" w:space="0" w:color="auto"/>
-            </w:tcBorders>
-            <w:shd w:val="clear" w:color="auto" w:fill="auto"/>
-            <w:noWrap/>
-            <w:vAlign w:val="bottom"/>
-            <w:hideMark/>
-          </w:tcPr>
-          <w:p>
-            <w:pPr>
-              <w:spacing w:after="0" w:line="240" w:lineRule="auto"/>
-              <w:rPr>
-                <w:rFonts w:ascii="Times New Roman" w:eastAsia="Times New Roman" w:hAnsi="Times New Roman" w:cs="Times New Roman"/>
-                <w:color w:val="000000"/>
-                <w:sz w:val="24"/>
-                <w:szCs w:val="24"/>
-              </w:rPr>
-            </w:pPr>
-            <w:r>
-              <w:rPr>
-                <w:rFonts w:ascii="Times New Roman" w:eastAsia="Times New Roman" w:hAnsi="Times New Roman" w:cs="Times New Roman"/>
-                <w:color w:val="000000"/>
-                <w:sz w:val="24"/>
-                <w:szCs w:val="24"/>
-              </w:rPr>
-              <w:t>Photosynthetic Rate (Cold)</w:t>
-            </w:r>
-          </w:p>
-        </w:tc>
-        <w:tc>
-          <w:tcPr>
-            <w:tcW w:w="1109" w:type="dxa"/>
-            <w:tcBorders>
-              <w:bottom w:val="single" w:sz="18" w:space="0" w:color="auto"/>
-            </w:tcBorders>
-            <w:shd w:val="clear" w:color="auto" w:fill="auto"/>
-            <w:noWrap/>
-            <w:vAlign w:val="bottom"/>
-            <w:hideMark/>
-          </w:tcPr>
-          <w:p>
-            <w:pPr>
-              <w:spacing w:after="0" w:line="240" w:lineRule="auto"/>
-              <w:rPr>
-                <w:rFonts w:ascii="Times New Roman" w:eastAsia="Times New Roman" w:hAnsi="Times New Roman" w:cs="Times New Roman"/>
-                <w:color w:val="000000"/>
-                <w:sz w:val="24"/>
-                <w:szCs w:val="24"/>
-              </w:rPr>
-            </w:pPr>
-            <w:r>
-              <w:rPr>
-                <w:rFonts w:ascii="Times New Roman" w:eastAsia="Times New Roman" w:hAnsi="Times New Roman" w:cs="Times New Roman"/>
-                <w:color w:val="000000"/>
-                <w:sz w:val="24"/>
-                <w:szCs w:val="24"/>
-              </w:rPr>
-              <w:t>Unpaired</w:t>
-            </w:r>
-          </w:p>
-        </w:tc>
-        <w:tc>
-          <w:tcPr>
-            <w:tcW w:w="1152" w:type="dxa"/>
-            <w:tcBorders>
-              <w:bottom w:val="single" w:sz="18" w:space="0" w:color="auto"/>
-            </w:tcBorders>
-            <w:shd w:val="clear" w:color="auto" w:fill="auto"/>
-            <w:noWrap/>
-            <w:vAlign w:val="bottom"/>
-            <w:hideMark/>
-          </w:tcPr>
-          <w:p>
-            <w:pPr>
-              <w:spacing w:after="0" w:line="240" w:lineRule="auto"/>
-              <w:jc w:val="right"/>
-              <w:rPr>
-                <w:rFonts w:ascii="Times New Roman" w:eastAsia="Times New Roman" w:hAnsi="Times New Roman" w:cs="Times New Roman"/>
-                <w:color w:val="000000"/>
-                <w:sz w:val="24"/>
-                <w:szCs w:val="24"/>
-              </w:rPr>
-            </w:pPr>
-            <w:r>
-              <w:rPr>
-                <w:rFonts w:ascii="Times New Roman" w:eastAsia="Times New Roman" w:hAnsi="Times New Roman" w:cs="Times New Roman"/>
-                <w:color w:val="000000"/>
-                <w:sz w:val="24"/>
-                <w:szCs w:val="24"/>
-              </w:rPr>
-              <w:t>-0.664</w:t>
-            </w:r>
-          </w:p>
-        </w:tc>
-        <w:tc>
-          <w:tcPr>
-            <w:tcW w:w="1152" w:type="dxa"/>
-            <w:tcBorders>
-              <w:bottom w:val="single" w:sz="18" w:space="0" w:color="auto"/>
-            </w:tcBorders>
-            <w:shd w:val="clear" w:color="auto" w:fill="auto"/>
-            <w:noWrap/>
-            <w:vAlign w:val="bottom"/>
-            <w:hideMark/>
-          </w:tcPr>
-          <w:p>
-            <w:pPr>
-              <w:spacing w:after="0" w:line="240" w:lineRule="auto"/>
-              <w:jc w:val="right"/>
-              <w:rPr>
-                <w:rFonts w:ascii="Times New Roman" w:eastAsia="Times New Roman" w:hAnsi="Times New Roman" w:cs="Times New Roman"/>
-                <w:color w:val="000000"/>
-                <w:sz w:val="24"/>
-                <w:szCs w:val="24"/>
-              </w:rPr>
-            </w:pPr>
-            <w:r>
-              <w:rPr>
-                <w:rFonts w:ascii="Times New Roman" w:eastAsia="Times New Roman" w:hAnsi="Times New Roman" w:cs="Times New Roman"/>
-                <w:color w:val="000000"/>
-                <w:sz w:val="24"/>
-                <w:szCs w:val="24"/>
-              </w:rPr>
-              <w:t>0.511</w:t>
-            </w:r>
-          </w:p>
-        </w:tc>
-        <w:tc>
-          <w:tcPr>
-            <w:tcW w:w="1152" w:type="dxa"/>
-            <w:tcBorders>
-              <w:bottom w:val="single" w:sz="18" w:space="0" w:color="auto"/>
-            </w:tcBorders>
-            <w:shd w:val="clear" w:color="auto" w:fill="auto"/>
-            <w:noWrap/>
-            <w:vAlign w:val="bottom"/>
-            <w:hideMark/>
-          </w:tcPr>
-          <w:p>
-            <w:pPr>
-              <w:spacing w:after="0" w:line="240" w:lineRule="auto"/>
-              <w:jc w:val="right"/>
-              <w:rPr>
-                <w:rFonts w:ascii="Times New Roman" w:eastAsia="Times New Roman" w:hAnsi="Times New Roman" w:cs="Times New Roman"/>
-                <w:color w:val="000000"/>
-                <w:sz w:val="24"/>
-                <w:szCs w:val="24"/>
-              </w:rPr>
-            </w:pPr>
-            <w:r>
-              <w:rPr>
-                <w:rFonts w:ascii="Times New Roman" w:eastAsia="Times New Roman" w:hAnsi="Times New Roman" w:cs="Times New Roman"/>
-                <w:color w:val="000000"/>
-                <w:sz w:val="24"/>
-                <w:szCs w:val="24"/>
-              </w:rPr>
-              <w:t>1.542</w:t>
-            </w:r>
-          </w:p>
-        </w:tc>
-        <w:tc>
-          <w:tcPr>
-            <w:tcW w:w="1152" w:type="dxa"/>
-            <w:tcBorders>
-              <w:bottom w:val="single" w:sz="18" w:space="0" w:color="auto"/>
-            </w:tcBorders>
-            <w:shd w:val="clear" w:color="auto" w:fill="auto"/>
-            <w:noWrap/>
-            <w:vAlign w:val="bottom"/>
-            <w:hideMark/>
-          </w:tcPr>
-          <w:p>
-            <w:pPr>
-              <w:spacing w:after="0" w:line="240" w:lineRule="auto"/>
-              <w:jc w:val="right"/>
-              <w:rPr>
-                <w:rFonts w:ascii="Times New Roman" w:eastAsia="Times New Roman" w:hAnsi="Times New Roman" w:cs="Times New Roman"/>
-                <w:color w:val="000000"/>
-                <w:sz w:val="24"/>
-                <w:szCs w:val="24"/>
-              </w:rPr>
-            </w:pPr>
-            <w:r>
-              <w:rPr>
-                <w:rFonts w:ascii="Times New Roman" w:eastAsia="Times New Roman" w:hAnsi="Times New Roman" w:cs="Times New Roman"/>
-                <w:color w:val="000000"/>
-                <w:sz w:val="24"/>
-                <w:szCs w:val="24"/>
-              </w:rPr>
-              <w:t>0.137</w:t>
-            </w:r>
-          </w:p>
-        </w:tc>
-        <w:tc>
-          <w:tcPr>
-            <w:tcW w:w="1152" w:type="dxa"/>
-            <w:tcBorders>
-              <w:bottom w:val="single" w:sz="18" w:space="0" w:color="auto"/>
-            </w:tcBorders>
-            <w:shd w:val="clear" w:color="auto" w:fill="auto"/>
-            <w:noWrap/>
-            <w:vAlign w:val="bottom"/>
-            <w:hideMark/>
-          </w:tcPr>
-          <w:p>
-            <w:pPr>
-              <w:spacing w:after="0" w:line="240" w:lineRule="auto"/>
-              <w:jc w:val="right"/>
-              <w:rPr>
-                <w:rFonts w:ascii="Times New Roman" w:eastAsia="Times New Roman" w:hAnsi="Times New Roman" w:cs="Times New Roman"/>
-                <w:color w:val="000000"/>
-                <w:sz w:val="24"/>
-                <w:szCs w:val="24"/>
-              </w:rPr>
-            </w:pPr>
-            <w:r>
-              <w:rPr>
-                <w:rFonts w:ascii="Times New Roman" w:eastAsia="Times New Roman" w:hAnsi="Times New Roman" w:cs="Times New Roman"/>
-                <w:color w:val="000000"/>
-                <w:sz w:val="24"/>
-                <w:szCs w:val="24"/>
-              </w:rPr>
-              <w:t>1.219</w:t>
-            </w:r>
-          </w:p>
-        </w:tc>
-        <w:tc>
-          <w:tcPr>
-            <w:tcW w:w="1152" w:type="dxa"/>
-            <w:tcBorders>
-              <w:bottom w:val="single" w:sz="18" w:space="0" w:color="auto"/>
-            </w:tcBorders>
-            <w:shd w:val="clear" w:color="auto" w:fill="auto"/>
-            <w:noWrap/>
-            <w:vAlign w:val="bottom"/>
-            <w:hideMark/>
-          </w:tcPr>
-          <w:p>
-            <w:pPr>
-              <w:spacing w:after="0" w:line="240" w:lineRule="auto"/>
-              <w:jc w:val="right"/>
-              <w:rPr>
-                <w:rFonts w:ascii="Times New Roman" w:eastAsia="Times New Roman" w:hAnsi="Times New Roman" w:cs="Times New Roman"/>
-                <w:color w:val="000000"/>
-                <w:sz w:val="24"/>
-                <w:szCs w:val="24"/>
-              </w:rPr>
-            </w:pPr>
-            <w:r>
-              <w:rPr>
-                <w:rFonts w:ascii="Times New Roman" w:eastAsia="Times New Roman" w:hAnsi="Times New Roman" w:cs="Times New Roman"/>
-                <w:color w:val="000000"/>
-                <w:sz w:val="24"/>
-                <w:szCs w:val="24"/>
-              </w:rPr>
-              <w:t>0.231</w:t>
-            </w:r>
-          </w:p>
-        </w:tc>
-        <w:tc>
-          <w:tcPr>
-            <w:tcW w:w="1152" w:type="dxa"/>
-            <w:tcBorders>
-              <w:bottom w:val="single" w:sz="18" w:space="0" w:color="auto"/>
-            </w:tcBorders>
-            <w:shd w:val="clear" w:color="auto" w:fill="auto"/>
-            <w:noWrap/>
-            <w:vAlign w:val="bottom"/>
-            <w:hideMark/>
-          </w:tcPr>
-          <w:p>
-            <w:pPr>
-              <w:spacing w:after="0" w:line="240" w:lineRule="auto"/>
-              <w:jc w:val="right"/>
-              <w:rPr>
-                <w:rFonts w:ascii="Times New Roman" w:eastAsia="Times New Roman" w:hAnsi="Times New Roman" w:cs="Times New Roman"/>
-                <w:color w:val="000000"/>
-                <w:sz w:val="24"/>
-                <w:szCs w:val="24"/>
-              </w:rPr>
-            </w:pPr>
-            <w:r>
-              <w:rPr>
-                <w:rFonts w:ascii="Times New Roman" w:eastAsia="Times New Roman" w:hAnsi="Times New Roman" w:cs="Times New Roman"/>
-                <w:color w:val="000000"/>
-                <w:sz w:val="24"/>
-                <w:szCs w:val="24"/>
-              </w:rPr>
-              <w:t>1.782</w:t>
-            </w:r>
-          </w:p>
-        </w:tc>
-        <w:tc>
-          <w:tcPr>
-            <w:tcW w:w="1152" w:type="dxa"/>
-            <w:tcBorders>
-              <w:bottom w:val="single" w:sz="18" w:space="0" w:color="auto"/>
-            </w:tcBorders>
-            <w:shd w:val="clear" w:color="auto" w:fill="auto"/>
-            <w:noWrap/>
-            <w:vAlign w:val="bottom"/>
-            <w:hideMark/>
-          </w:tcPr>
-          <w:p>
-            <w:pPr>
-              <w:spacing w:after="0" w:line="240" w:lineRule="auto"/>
-              <w:jc w:val="right"/>
-              <w:rPr>
-                <w:rFonts w:ascii="Times New Roman" w:eastAsia="Times New Roman" w:hAnsi="Times New Roman" w:cs="Times New Roman"/>
-                <w:color w:val="000000"/>
-                <w:sz w:val="24"/>
-                <w:szCs w:val="24"/>
-              </w:rPr>
-            </w:pPr>
-            <w:r>
-              <w:rPr>
-                <w:rFonts w:ascii="Times New Roman" w:eastAsia="Times New Roman" w:hAnsi="Times New Roman" w:cs="Times New Roman"/>
-                <w:color w:val="000000"/>
-                <w:sz w:val="24"/>
-                <w:szCs w:val="24"/>
-              </w:rPr>
-              <w:t>0.083</w:t>
-            </w:r>
-          </w:p>
-        </w:tc>
-      </w:tr>
-    </w:tbl>
-    <w:p>
-      <w:pPr>
         <w:rPr>
           <w:rFonts w:ascii="Times New Roman" w:hAnsi="Times New Roman" w:cs="Times New Roman"/>
           <w:sz w:val="36"/>
@@ -27297,88 +22288,6 @@
         </w:rPr>
         <w:lastRenderedPageBreak/>
         <w:drawing>
-          <wp:inline distT="0" distB="0" distL="0" distR="0" wp14:anchorId="79E0AE07" wp14:editId="2B36BD75">
-            <wp:extent cx="5486400" cy="5486400"/>
-            <wp:effectExtent l="0" t="0" r="0" b="0"/>
-            <wp:docPr id="1" name="Picture 1"/>
-            <wp:cNvGraphicFramePr>
-              <a:graphicFrameLocks xmlns:a="http://schemas.openxmlformats.org/drawingml/2006/main" noChangeAspect="1"/>
-            </wp:cNvGraphicFramePr>
-            <a:graphic xmlns:a="http://schemas.openxmlformats.org/drawingml/2006/main">
-              <a:graphicData uri="http://schemas.openxmlformats.org/drawingml/2006/picture">
-                <pic:pic xmlns:pic="http://schemas.openxmlformats.org/drawingml/2006/picture">
-                  <pic:nvPicPr>
-                    <pic:cNvPr id="1" name="Picture 1"/>
-                    <pic:cNvPicPr/>
-                  </pic:nvPicPr>
-                  <pic:blipFill>
-                    <a:blip r:embed="rId4" cstate="print">
-                      <a:extLst>
-                        <a:ext uri="{28A0092B-C50C-407E-A947-70E740481C1C}">
-                          <a14:useLocalDpi xmlns:a14="http://schemas.microsoft.com/office/drawing/2010/main" val="0"/>
-                        </a:ext>
-                      </a:extLst>
-                    </a:blip>
-                    <a:stretch>
-                      <a:fillRect/>
-                    </a:stretch>
-                  </pic:blipFill>
-                  <pic:spPr>
-                    <a:xfrm>
-                      <a:off x="0" y="0"/>
-                      <a:ext cx="5486400" cy="5486400"/>
-                    </a:xfrm>
-                    <a:prstGeom prst="rect">
-                      <a:avLst/>
-                    </a:prstGeom>
-                  </pic:spPr>
-                </pic:pic>
-              </a:graphicData>
-            </a:graphic>
-          </wp:inline>
-        </w:drawing>
-      </w:r>
-    </w:p>
-    <w:p>
-      <w:pPr>
-        <w:rPr>
-          <w:rFonts w:ascii="Times New Roman" w:hAnsi="Times New Roman" w:cs="Times New Roman"/>
-          <w:sz w:val="24"/>
-          <w:szCs w:val="24"/>
-        </w:rPr>
-      </w:pPr>
-      <w:r>
-        <w:rPr>
-          <w:rFonts w:ascii="Times New Roman" w:hAnsi="Times New Roman" w:cs="Times New Roman"/>
-          <w:sz w:val="24"/>
-          <w:szCs w:val="24"/>
-        </w:rPr>
-        <w:t xml:space="preserve">Figure. </w:t>
-      </w:r>
-      <w:r>
-        <w:rPr>
-          <w:rFonts w:ascii="Times New Roman" w:hAnsi="Times New Roman" w:cs="Times New Roman"/>
-        </w:rPr>
-        <w:t>Genotype differences for temperature tolerance traits including cold cell membrane stability (CCMS), hot chlorophyll fluorescence (HCHPL), cold photosynthesis (CPS), and hot photosynthesis (HPS). Genets ordered by the sum of median ratios for HCMS and CCHPL. There are no significant differences between the variables shown here.</w:t>
-      </w:r>
-    </w:p>
-    <w:p>
-      <w:pPr>
-        <w:rPr>
-          <w:rFonts w:ascii="Times New Roman" w:hAnsi="Times New Roman" w:cs="Times New Roman"/>
-          <w:sz w:val="36"/>
-          <w:szCs w:val="36"/>
-        </w:rPr>
-      </w:pPr>
-      <w:r>
-        <w:rPr>
-          <w:rFonts w:ascii="Times New Roman" w:hAnsi="Times New Roman" w:cs="Times New Roman"/>
-          <w:noProof/>
-          <w:sz w:val="36"/>
-          <w:szCs w:val="36"/>
-        </w:rPr>
-        <w:lastRenderedPageBreak/>
-        <w:drawing>
           <wp:inline distT="0" distB="0" distL="0" distR="0" wp14:anchorId="2EECD3C5" wp14:editId="694D5A23">
             <wp:extent cx="4975111" cy="6400798"/>
             <wp:effectExtent l="0" t="0" r="0" b="635"/>
@@ -27394,7 +22303,7 @@
                     <pic:cNvPicPr/>
                   </pic:nvPicPr>
                   <pic:blipFill>
-                    <a:blip r:embed="rId5">
+                    <a:blip r:embed="rId4">
                       <a:extLst>
                         <a:ext uri="{28A0092B-C50C-407E-A947-70E740481C1C}">
                           <a14:useLocalDpi xmlns:a14="http://schemas.microsoft.com/office/drawing/2010/main" val="0"/>
@@ -27505,7 +22414,7 @@
                     <pic:cNvPicPr/>
                   </pic:nvPicPr>
                   <pic:blipFill>
-                    <a:blip r:embed="rId6">
+                    <a:blip r:embed="rId5">
                       <a:extLst>
                         <a:ext uri="{28A0092B-C50C-407E-A947-70E740481C1C}">
                           <a14:useLocalDpi xmlns:a14="http://schemas.microsoft.com/office/drawing/2010/main" val="0"/>
@@ -27575,82 +22484,6 @@
           <w:szCs w:val="24"/>
         </w:rPr>
       </w:pPr>
-      <w:r>
-        <w:rPr>
-          <w:rFonts w:ascii="Times New Roman" w:hAnsi="Times New Roman" w:cs="Times New Roman"/>
-          <w:noProof/>
-          <w:sz w:val="24"/>
-          <w:szCs w:val="24"/>
-        </w:rPr>
-        <w:lastRenderedPageBreak/>
-        <w:drawing>
-          <wp:inline distT="0" distB="0" distL="0" distR="0" wp14:anchorId="38480F4E" wp14:editId="4FAA64DF">
-            <wp:extent cx="5943600" cy="4245610"/>
-            <wp:effectExtent l="0" t="0" r="0" b="2540"/>
-            <wp:docPr id="3" name="Picture 3" descr="Chart&#10;&#10;Description automatically generated"/>
-            <wp:cNvGraphicFramePr>
-              <a:graphicFrameLocks xmlns:a="http://schemas.openxmlformats.org/drawingml/2006/main" noChangeAspect="1"/>
-            </wp:cNvGraphicFramePr>
-            <a:graphic xmlns:a="http://schemas.openxmlformats.org/drawingml/2006/main">
-              <a:graphicData uri="http://schemas.openxmlformats.org/drawingml/2006/picture">
-                <pic:pic xmlns:pic="http://schemas.openxmlformats.org/drawingml/2006/picture">
-                  <pic:nvPicPr>
-                    <pic:cNvPr id="3" name="Picture 3" descr="Chart&#10;&#10;Description automatically generated"/>
-                    <pic:cNvPicPr/>
-                  </pic:nvPicPr>
-                  <pic:blipFill>
-                    <a:blip r:embed="rId7" cstate="print">
-                      <a:extLst>
-                        <a:ext uri="{28A0092B-C50C-407E-A947-70E740481C1C}">
-                          <a14:useLocalDpi xmlns:a14="http://schemas.microsoft.com/office/drawing/2010/main" val="0"/>
-                        </a:ext>
-                      </a:extLst>
-                    </a:blip>
-                    <a:stretch>
-                      <a:fillRect/>
-                    </a:stretch>
-                  </pic:blipFill>
-                  <pic:spPr>
-                    <a:xfrm>
-                      <a:off x="0" y="0"/>
-                      <a:ext cx="5943600" cy="4245610"/>
-                    </a:xfrm>
-                    <a:prstGeom prst="rect">
-                      <a:avLst/>
-                    </a:prstGeom>
-                  </pic:spPr>
-                </pic:pic>
-              </a:graphicData>
-            </a:graphic>
-          </wp:inline>
-        </w:drawing>
-      </w:r>
-    </w:p>
-    <w:p>
-      <w:pPr>
-        <w:rPr>
-          <w:rFonts w:ascii="Times New Roman" w:hAnsi="Times New Roman" w:cs="Times New Roman"/>
-          <w:sz w:val="24"/>
-          <w:szCs w:val="24"/>
-        </w:rPr>
-      </w:pPr>
-      <w:r>
-        <w:rPr>
-          <w:rFonts w:ascii="Times New Roman" w:hAnsi="Times New Roman" w:cs="Times New Roman"/>
-          <w:sz w:val="24"/>
-          <w:szCs w:val="24"/>
-        </w:rPr>
-        <w:t xml:space="preserve">Figure 4. Daily max temperature for spring and summer from the NOAA station at the Hector International Airport, Fargo, ND. </w:t>
-      </w:r>
-    </w:p>
-    <w:p>
-      <w:pPr>
-        <w:rPr>
-          <w:rFonts w:ascii="Times New Roman" w:hAnsi="Times New Roman" w:cs="Times New Roman"/>
-          <w:sz w:val="24"/>
-          <w:szCs w:val="24"/>
-        </w:rPr>
-      </w:pPr>
     </w:p>
     <w:p>
       <w:pPr>
@@ -27684,7 +22517,7 @@
                     <pic:cNvPicPr/>
                   </pic:nvPicPr>
                   <pic:blipFill>
-                    <a:blip r:embed="rId8" cstate="print">
+                    <a:blip r:embed="rId6" cstate="print">
                       <a:extLst>
                         <a:ext uri="{28A0092B-C50C-407E-A947-70E740481C1C}">
                           <a14:useLocalDpi xmlns:a14="http://schemas.microsoft.com/office/drawing/2010/main" val="0"/>
@@ -27760,7 +22593,7 @@
                     <pic:cNvPicPr/>
                   </pic:nvPicPr>
                   <pic:blipFill>
-                    <a:blip r:embed="rId9" cstate="print">
+                    <a:blip r:embed="rId7" cstate="print">
                       <a:extLst>
                         <a:ext uri="{28A0092B-C50C-407E-A947-70E740481C1C}">
                           <a14:useLocalDpi xmlns:a14="http://schemas.microsoft.com/office/drawing/2010/main" val="0"/>
@@ -27845,7 +22678,7 @@
                     <pic:cNvPicPr/>
                   </pic:nvPicPr>
                   <pic:blipFill>
-                    <a:blip r:embed="rId10" cstate="print">
+                    <a:blip r:embed="rId8" cstate="print">
                       <a:extLst>
                         <a:ext uri="{28A0092B-C50C-407E-A947-70E740481C1C}">
                           <a14:useLocalDpi xmlns:a14="http://schemas.microsoft.com/office/drawing/2010/main" val="0"/>
@@ -27931,282 +22764,6 @@
         </w:rPr>
         <w:lastRenderedPageBreak/>
         <w:drawing>
-          <wp:inline distT="0" distB="0" distL="0" distR="0" wp14:anchorId="41C6C9B8" wp14:editId="51E1D3BB">
-            <wp:extent cx="5943600" cy="4245428"/>
-            <wp:effectExtent l="0" t="0" r="0" b="3175"/>
-            <wp:docPr id="15" name="Picture 15"/>
-            <wp:cNvGraphicFramePr>
-              <a:graphicFrameLocks xmlns:a="http://schemas.openxmlformats.org/drawingml/2006/main" noChangeAspect="1"/>
-            </wp:cNvGraphicFramePr>
-            <a:graphic xmlns:a="http://schemas.openxmlformats.org/drawingml/2006/main">
-              <a:graphicData uri="http://schemas.openxmlformats.org/drawingml/2006/picture">
-                <pic:pic xmlns:pic="http://schemas.openxmlformats.org/drawingml/2006/picture">
-                  <pic:nvPicPr>
-                    <pic:cNvPr id="15" name="Picture 15"/>
-                    <pic:cNvPicPr/>
-                  </pic:nvPicPr>
-                  <pic:blipFill>
-                    <a:blip r:embed="rId11" cstate="print">
-                      <a:extLst>
-                        <a:ext uri="{28A0092B-C50C-407E-A947-70E740481C1C}">
-                          <a14:useLocalDpi xmlns:a14="http://schemas.microsoft.com/office/drawing/2010/main" val="0"/>
-                        </a:ext>
-                      </a:extLst>
-                    </a:blip>
-                    <a:stretch>
-                      <a:fillRect/>
-                    </a:stretch>
-                  </pic:blipFill>
-                  <pic:spPr>
-                    <a:xfrm>
-                      <a:off x="0" y="0"/>
-                      <a:ext cx="5943600" cy="4245428"/>
-                    </a:xfrm>
-                    <a:prstGeom prst="rect">
-                      <a:avLst/>
-                    </a:prstGeom>
-                  </pic:spPr>
-                </pic:pic>
-              </a:graphicData>
-            </a:graphic>
-          </wp:inline>
-        </w:drawing>
-      </w:r>
-    </w:p>
-    <w:p>
-      <w:pPr>
-        <w:rPr>
-          <w:rFonts w:ascii="Times New Roman" w:hAnsi="Times New Roman" w:cs="Times New Roman"/>
-          <w:sz w:val="24"/>
-          <w:szCs w:val="24"/>
-        </w:rPr>
-      </w:pPr>
-      <w:r>
-        <w:rPr>
-          <w:rFonts w:ascii="Times New Roman" w:hAnsi="Times New Roman" w:cs="Times New Roman"/>
-          <w:sz w:val="24"/>
-          <w:szCs w:val="24"/>
-        </w:rPr>
-        <w:t xml:space="preserve">Figure. Pollen tube growth rate values extracted from a quadratic fit </w:t>
-      </w:r>
-      <w:r>
-        <w:rPr>
-          <w:rFonts w:ascii="Times New Roman" w:hAnsi="Times New Roman" w:cs="Times New Roman"/>
-          <w:sz w:val="24"/>
-          <w:szCs w:val="24"/>
-        </w:rPr>
-        <w:t>for</w:t>
-      </w:r>
-      <w:r>
-        <w:rPr>
-          <w:rFonts w:ascii="Times New Roman" w:hAnsi="Times New Roman" w:cs="Times New Roman"/>
-          <w:sz w:val="24"/>
-          <w:szCs w:val="24"/>
-        </w:rPr>
-        <w:t xml:space="preserve"> the maximum, optimal, and minimum temperatures</w:t>
-      </w:r>
-      <w:r>
-        <w:rPr>
-          <w:rFonts w:ascii="Times New Roman" w:hAnsi="Times New Roman" w:cs="Times New Roman"/>
-          <w:sz w:val="24"/>
-          <w:szCs w:val="24"/>
-        </w:rPr>
-        <w:t>.</w:t>
-      </w:r>
-    </w:p>
-    <w:p>
-      <w:pPr>
-        <w:rPr>
-          <w:rFonts w:ascii="Times New Roman" w:hAnsi="Times New Roman" w:cs="Times New Roman"/>
-          <w:sz w:val="36"/>
-          <w:szCs w:val="36"/>
-        </w:rPr>
-      </w:pPr>
-      <w:r>
-        <w:rPr>
-          <w:rFonts w:ascii="Times New Roman" w:hAnsi="Times New Roman" w:cs="Times New Roman"/>
-          <w:noProof/>
-          <w:sz w:val="36"/>
-          <w:szCs w:val="36"/>
-        </w:rPr>
-        <w:lastRenderedPageBreak/>
-        <w:drawing>
-          <wp:inline distT="0" distB="0" distL="0" distR="0" wp14:anchorId="41631E37" wp14:editId="4F1CAB35">
-            <wp:extent cx="5943599" cy="4245428"/>
-            <wp:effectExtent l="0" t="0" r="635" b="3175"/>
-            <wp:docPr id="16" name="Picture 16"/>
-            <wp:cNvGraphicFramePr>
-              <a:graphicFrameLocks xmlns:a="http://schemas.openxmlformats.org/drawingml/2006/main" noChangeAspect="1"/>
-            </wp:cNvGraphicFramePr>
-            <a:graphic xmlns:a="http://schemas.openxmlformats.org/drawingml/2006/main">
-              <a:graphicData uri="http://schemas.openxmlformats.org/drawingml/2006/picture">
-                <pic:pic xmlns:pic="http://schemas.openxmlformats.org/drawingml/2006/picture">
-                  <pic:nvPicPr>
-                    <pic:cNvPr id="16" name="Picture 16"/>
-                    <pic:cNvPicPr/>
-                  </pic:nvPicPr>
-                  <pic:blipFill>
-                    <a:blip r:embed="rId12" cstate="print">
-                      <a:extLst>
-                        <a:ext uri="{28A0092B-C50C-407E-A947-70E740481C1C}">
-                          <a14:useLocalDpi xmlns:a14="http://schemas.microsoft.com/office/drawing/2010/main" val="0"/>
-                        </a:ext>
-                      </a:extLst>
-                    </a:blip>
-                    <a:stretch>
-                      <a:fillRect/>
-                    </a:stretch>
-                  </pic:blipFill>
-                  <pic:spPr>
-                    <a:xfrm>
-                      <a:off x="0" y="0"/>
-                      <a:ext cx="5943599" cy="4245428"/>
-                    </a:xfrm>
-                    <a:prstGeom prst="rect">
-                      <a:avLst/>
-                    </a:prstGeom>
-                  </pic:spPr>
-                </pic:pic>
-              </a:graphicData>
-            </a:graphic>
-          </wp:inline>
-        </w:drawing>
-      </w:r>
-    </w:p>
-    <w:p>
-      <w:pPr>
-        <w:rPr>
-          <w:rFonts w:ascii="Times New Roman" w:hAnsi="Times New Roman" w:cs="Times New Roman"/>
-        </w:rPr>
-      </w:pPr>
-      <w:r>
-        <w:rPr>
-          <w:rFonts w:ascii="Times New Roman" w:hAnsi="Times New Roman" w:cs="Times New Roman"/>
-        </w:rPr>
-        <w:t>Figure</w:t>
-      </w:r>
-      <w:r>
-        <w:rPr>
-          <w:rFonts w:ascii="Times New Roman" w:hAnsi="Times New Roman" w:cs="Times New Roman"/>
-        </w:rPr>
-        <w:t>.</w:t>
-      </w:r>
-      <w:r>
-        <w:rPr>
-          <w:rFonts w:ascii="Times New Roman" w:hAnsi="Times New Roman" w:cs="Times New Roman"/>
-        </w:rPr>
-        <w:t xml:space="preserve"> </w:t>
-      </w:r>
-      <w:r>
-        <w:rPr>
-          <w:rFonts w:ascii="Times New Roman" w:hAnsi="Times New Roman" w:cs="Times New Roman"/>
-        </w:rPr>
-        <w:t>Genotype differences for the maximum (</w:t>
-      </w:r>
-      <w:proofErr w:type="spellStart"/>
-      <w:r>
-        <w:rPr>
-          <w:rFonts w:ascii="Times New Roman" w:hAnsi="Times New Roman" w:cs="Times New Roman"/>
-        </w:rPr>
-        <w:t>Tmax</w:t>
-      </w:r>
-      <w:proofErr w:type="spellEnd"/>
-      <w:r>
-        <w:rPr>
-          <w:rFonts w:ascii="Times New Roman" w:hAnsi="Times New Roman" w:cs="Times New Roman"/>
-        </w:rPr>
-        <w:t>), optimal (</w:t>
-      </w:r>
-      <w:proofErr w:type="spellStart"/>
-      <w:r>
-        <w:rPr>
-          <w:rFonts w:ascii="Times New Roman" w:hAnsi="Times New Roman" w:cs="Times New Roman"/>
-        </w:rPr>
-        <w:t>Topt</w:t>
-      </w:r>
-      <w:proofErr w:type="spellEnd"/>
-      <w:r>
-        <w:rPr>
-          <w:rFonts w:ascii="Times New Roman" w:hAnsi="Times New Roman" w:cs="Times New Roman"/>
-        </w:rPr>
-        <w:t>), and minimum (</w:t>
-      </w:r>
-      <w:proofErr w:type="spellStart"/>
-      <w:r>
-        <w:rPr>
-          <w:rFonts w:ascii="Times New Roman" w:hAnsi="Times New Roman" w:cs="Times New Roman"/>
-        </w:rPr>
-        <w:t>Tmin</w:t>
-      </w:r>
-      <w:proofErr w:type="spellEnd"/>
-      <w:r>
-        <w:rPr>
-          <w:rFonts w:ascii="Times New Roman" w:hAnsi="Times New Roman" w:cs="Times New Roman"/>
-        </w:rPr>
-        <w:t xml:space="preserve">) pollen tube growth rate temperatures extracted form the quadratic fits of the pollen tube growth rate data for </w:t>
-      </w:r>
-      <w:proofErr w:type="gramStart"/>
-      <w:r>
-        <w:rPr>
-          <w:rFonts w:ascii="Times New Roman" w:hAnsi="Times New Roman" w:cs="Times New Roman"/>
-        </w:rPr>
-        <w:t>each individual</w:t>
-      </w:r>
-      <w:proofErr w:type="gramEnd"/>
-      <w:r>
-        <w:rPr>
-          <w:rFonts w:ascii="Times New Roman" w:hAnsi="Times New Roman" w:cs="Times New Roman"/>
-        </w:rPr>
-        <w:t>. There</w:t>
-      </w:r>
-      <w:r>
-        <w:rPr>
-          <w:rFonts w:ascii="Times New Roman" w:hAnsi="Times New Roman" w:cs="Times New Roman"/>
-        </w:rPr>
-        <w:t xml:space="preserve"> </w:t>
-      </w:r>
-      <w:r>
-        <w:rPr>
-          <w:rFonts w:ascii="Times New Roman" w:hAnsi="Times New Roman" w:cs="Times New Roman"/>
-        </w:rPr>
-        <w:t xml:space="preserve">were no significant differences </w:t>
-      </w:r>
-      <w:r>
-        <w:rPr>
-          <w:rFonts w:ascii="Times New Roman" w:hAnsi="Times New Roman" w:cs="Times New Roman"/>
-        </w:rPr>
-        <w:t>among</w:t>
-      </w:r>
-      <w:r>
-        <w:rPr>
-          <w:rFonts w:ascii="Times New Roman" w:hAnsi="Times New Roman" w:cs="Times New Roman"/>
-        </w:rPr>
-        <w:t xml:space="preserve"> the genets for pollen tube growth rate. </w:t>
-      </w:r>
-      <w:r>
-        <w:rPr>
-          <w:rFonts w:ascii="Times New Roman" w:hAnsi="Times New Roman" w:cs="Times New Roman"/>
-        </w:rPr>
-        <w:t>Each plot is in order of increasing PTGR.</w:t>
-      </w:r>
-    </w:p>
-    <w:p>
-      <w:pPr>
-        <w:rPr>
-          <w:rFonts w:ascii="Times New Roman" w:hAnsi="Times New Roman" w:cs="Times New Roman"/>
-          <w:sz w:val="36"/>
-          <w:szCs w:val="36"/>
-        </w:rPr>
-      </w:pPr>
-      <w:r>
-        <w:rPr>
-          <w:rFonts w:ascii="Times New Roman" w:hAnsi="Times New Roman" w:cs="Times New Roman"/>
-          <w:noProof/>
-          <w:sz w:val="36"/>
-          <w:szCs w:val="36"/>
-        </w:rPr>
-        <w:lastRenderedPageBreak/>
-        <w:drawing>
           <wp:inline distT="0" distB="0" distL="0" distR="0" wp14:anchorId="6C544BD1" wp14:editId="388F0C54">
             <wp:extent cx="5943600" cy="4245610"/>
             <wp:effectExtent l="0" t="0" r="0" b="2540"/>
@@ -28222,7 +22779,7 @@
                     <pic:cNvPicPr/>
                   </pic:nvPicPr>
                   <pic:blipFill>
-                    <a:blip r:embed="rId13" cstate="print">
+                    <a:blip r:embed="rId9" cstate="print">
                       <a:extLst>
                         <a:ext uri="{28A0092B-C50C-407E-A947-70E740481C1C}">
                           <a14:useLocalDpi xmlns:a14="http://schemas.microsoft.com/office/drawing/2010/main" val="0"/>
@@ -28298,7 +22855,7 @@
                     <pic:cNvPicPr/>
                   </pic:nvPicPr>
                   <pic:blipFill>
-                    <a:blip r:embed="rId14" cstate="print">
+                    <a:blip r:embed="rId10" cstate="print">
                       <a:extLst>
                         <a:ext uri="{28A0092B-C50C-407E-A947-70E740481C1C}">
                           <a14:useLocalDpi xmlns:a14="http://schemas.microsoft.com/office/drawing/2010/main" val="0"/>
